--- a/Document/report_short.docx
+++ b/Document/report_short.docx
@@ -2,6 +2,498 @@
 <file path=word/document.xml><?xml version="1.0" encoding="utf-8"?>
 <w:document xmlns:wpc="http://schemas.microsoft.com/office/word/2010/wordprocessingCanvas" xmlns:cx="http://schemas.microsoft.com/office/drawing/2014/chartex" xmlns:cx1="http://schemas.microsoft.com/office/drawing/2015/9/8/chartex" xmlns:mc="http://schemas.openxmlformats.org/markup-compatibility/2006" xmlns:o="urn:schemas-microsoft-com:office:office" xmlns:r="http://schemas.openxmlformats.org/officeDocument/2006/relationships" xmlns:m="http://schemas.openxmlformats.org/officeDocument/2006/math" xmlns:v="urn:schemas-microsoft-com:vml" xmlns:wp14="http://schemas.microsoft.com/office/word/2010/wordprocessingDrawing" xmlns:wp="http://schemas.openxmlformats.org/drawingml/2006/wordprocessingDrawing" xmlns:w10="urn:schemas-microsoft-com:office:word" xmlns:w="http://schemas.openxmlformats.org/wordprocessingml/2006/main" xmlns:w14="http://schemas.microsoft.com/office/word/2010/wordml" xmlns:w15="http://schemas.microsoft.com/office/word/2012/wordml" xmlns:w16se="http://schemas.microsoft.com/office/word/2015/wordml/symex" xmlns:wpg="http://schemas.microsoft.com/office/word/2010/wordprocessingGroup" xmlns:wpi="http://schemas.microsoft.com/office/word/2010/wordprocessingInk" xmlns:wne="http://schemas.microsoft.com/office/word/2006/wordml" xmlns:wps="http://schemas.microsoft.com/office/word/2010/wordprocessingShape" mc:Ignorable="w14 w15 w16se wp14">
   <w:body>
+    <w:p>
+      <w:pPr>
+        <w:spacing w:after="0"/>
+        <w:rPr>
+          <w:b/>
+        </w:rPr>
+      </w:pPr>
+      <w:bookmarkStart w:id="0" w:name="_Toc427272764"/>
+      <w:bookmarkStart w:id="1" w:name="_Toc427272766"/>
+      <w:bookmarkStart w:id="2" w:name="_Toc427272777"/>
+      <w:bookmarkStart w:id="3" w:name="_Toc427272778"/>
+      <w:bookmarkStart w:id="4" w:name="_Toc437240189"/>
+      <w:r>
+        <w:rPr>
+          <w:b/>
+          <w:noProof/>
+        </w:rPr>
+        <w:drawing>
+          <wp:anchor distT="0" distB="0" distL="114300" distR="114300" simplePos="0" relativeHeight="251659264" behindDoc="0" locked="0" layoutInCell="1" allowOverlap="1" wp14:anchorId="64FE7C55" wp14:editId="11F4C7F6">
+            <wp:simplePos x="0" y="0"/>
+            <wp:positionH relativeFrom="column">
+              <wp:posOffset>3175</wp:posOffset>
+            </wp:positionH>
+            <wp:positionV relativeFrom="paragraph">
+              <wp:posOffset>1270</wp:posOffset>
+            </wp:positionV>
+            <wp:extent cx="2569210" cy="666750"/>
+            <wp:effectExtent l="0" t="0" r="2540" b="0"/>
+            <wp:wrapSquare wrapText="bothSides"/>
+            <wp:docPr id="5" name="Picture 5"/>
+            <wp:cNvGraphicFramePr>
+              <a:graphicFrameLocks xmlns:a="http://schemas.openxmlformats.org/drawingml/2006/main" noChangeAspect="1"/>
+            </wp:cNvGraphicFramePr>
+            <a:graphic xmlns:a="http://schemas.openxmlformats.org/drawingml/2006/main">
+              <a:graphicData uri="http://schemas.openxmlformats.org/drawingml/2006/picture">
+                <pic:pic xmlns:pic="http://schemas.openxmlformats.org/drawingml/2006/picture">
+                  <pic:nvPicPr>
+                    <pic:cNvPr id="1" name=""/>
+                    <pic:cNvPicPr/>
+                  </pic:nvPicPr>
+                  <pic:blipFill>
+                    <a:blip r:embed="rId8">
+                      <a:extLst>
+                        <a:ext uri="{28A0092B-C50C-407E-A947-70E740481C1C}">
+                          <a14:useLocalDpi xmlns:a14="http://schemas.microsoft.com/office/drawing/2010/main"/>
+                        </a:ext>
+                      </a:extLst>
+                    </a:blip>
+                    <a:stretch>
+                      <a:fillRect/>
+                    </a:stretch>
+                  </pic:blipFill>
+                  <pic:spPr>
+                    <a:xfrm>
+                      <a:off x="0" y="0"/>
+                      <a:ext cx="2569210" cy="666750"/>
+                    </a:xfrm>
+                    <a:prstGeom prst="rect">
+                      <a:avLst/>
+                    </a:prstGeom>
+                    <a:noFill/>
+                    <a:ln>
+                      <a:noFill/>
+                    </a:ln>
+                  </pic:spPr>
+                </pic:pic>
+              </a:graphicData>
+            </a:graphic>
+            <wp14:sizeRelH relativeFrom="margin">
+              <wp14:pctWidth>0</wp14:pctWidth>
+            </wp14:sizeRelH>
+            <wp14:sizeRelV relativeFrom="margin">
+              <wp14:pctHeight>0</wp14:pctHeight>
+            </wp14:sizeRelV>
+          </wp:anchor>
+        </w:drawing>
+      </w:r>
+      <w:r>
+        <w:rPr>
+          <w:b/>
+        </w:rPr>
+        <w:t>MINISTRY OF EDUCATION AND TRAINING</w:t>
+      </w:r>
+    </w:p>
+    <w:p>
+      <w:pPr>
+        <w:spacing w:after="0"/>
+        <w:rPr>
+          <w:rFonts w:ascii="Times New Roman" w:hAnsi="Times New Roman" w:cs="Times New Roman"/>
+          <w:b/>
+          <w:bCs/>
+          <w:color w:val="000000"/>
+          <w:sz w:val="16"/>
+        </w:rPr>
+      </w:pPr>
+    </w:p>
+    <w:p>
+      <w:pPr>
+        <w:spacing w:after="0"/>
+        <w:rPr>
+          <w:rFonts w:ascii="Times New Roman" w:hAnsi="Times New Roman" w:cs="Times New Roman"/>
+          <w:b/>
+          <w:bCs/>
+          <w:color w:val="000000"/>
+        </w:rPr>
+      </w:pPr>
+    </w:p>
+    <w:p>
+      <w:pPr>
+        <w:spacing w:after="0"/>
+        <w:rPr>
+          <w:rFonts w:ascii="Times New Roman" w:hAnsi="Times New Roman" w:cs="Times New Roman"/>
+          <w:b/>
+          <w:bCs/>
+          <w:color w:val="000000"/>
+        </w:rPr>
+      </w:pPr>
+    </w:p>
+    <w:p>
+      <w:pPr>
+        <w:spacing w:after="0"/>
+        <w:rPr>
+          <w:rFonts w:ascii="Times New Roman" w:hAnsi="Times New Roman" w:cs="Times New Roman"/>
+          <w:b/>
+          <w:bCs/>
+          <w:color w:val="000000"/>
+        </w:rPr>
+      </w:pPr>
+    </w:p>
+    <w:p>
+      <w:pPr>
+        <w:spacing w:after="0"/>
+        <w:rPr>
+          <w:rFonts w:ascii="Times New Roman" w:hAnsi="Times New Roman" w:cs="Times New Roman"/>
+          <w:b/>
+          <w:bCs/>
+          <w:color w:val="000000"/>
+        </w:rPr>
+      </w:pPr>
+    </w:p>
+    <w:p>
+      <w:pPr>
+        <w:spacing w:after="0"/>
+        <w:rPr>
+          <w:rFonts w:ascii="Times New Roman" w:hAnsi="Times New Roman" w:cs="Times New Roman"/>
+          <w:b/>
+          <w:bCs/>
+          <w:color w:val="000000"/>
+        </w:rPr>
+      </w:pPr>
+    </w:p>
+    <w:p>
+      <w:pPr>
+        <w:spacing w:after="0"/>
+        <w:jc w:val="center"/>
+        <w:rPr>
+          <w:b/>
+          <w:sz w:val="54"/>
+          <w:szCs w:val="54"/>
+        </w:rPr>
+      </w:pPr>
+      <w:r>
+        <w:rPr>
+          <w:b/>
+          <w:sz w:val="54"/>
+          <w:szCs w:val="54"/>
+        </w:rPr>
+        <w:t>FPT UNIVERSITY</w:t>
+      </w:r>
+    </w:p>
+    <w:p>
+      <w:pPr>
+        <w:spacing w:after="0"/>
+        <w:jc w:val="center"/>
+        <w:rPr>
+          <w:sz w:val="54"/>
+          <w:szCs w:val="54"/>
+        </w:rPr>
+      </w:pPr>
+    </w:p>
+    <w:p>
+      <w:pPr>
+        <w:spacing w:after="0"/>
+        <w:jc w:val="center"/>
+        <w:rPr>
+          <w:sz w:val="54"/>
+          <w:szCs w:val="54"/>
+        </w:rPr>
+      </w:pPr>
+    </w:p>
+    <w:p>
+      <w:pPr>
+        <w:pBdr>
+          <w:bottom w:val="single" w:sz="6" w:space="1" w:color="auto"/>
+        </w:pBdr>
+        <w:spacing w:after="0"/>
+        <w:jc w:val="center"/>
+        <w:rPr>
+          <w:sz w:val="54"/>
+          <w:szCs w:val="54"/>
+        </w:rPr>
+      </w:pPr>
+      <w:r>
+        <w:rPr>
+          <w:sz w:val="54"/>
+          <w:szCs w:val="54"/>
+        </w:rPr>
+        <w:t>Capstone Project Document</w:t>
+      </w:r>
+    </w:p>
+    <w:p>
+      <w:pPr>
+        <w:pStyle w:val="Title"/>
+        <w:spacing w:after="0"/>
+        <w:jc w:val="center"/>
+        <w:rPr>
+          <w:rFonts w:ascii="Cambria" w:hAnsi="Cambria"/>
+          <w:b/>
+        </w:rPr>
+      </w:pPr>
+      <w:r>
+        <w:rPr>
+          <w:b/>
+        </w:rPr>
+        <w:t>Smart Wear on Your Route</w:t>
+      </w:r>
+      <w:r>
+        <w:rPr>
+          <w:rFonts w:ascii="Cambria" w:hAnsi="Cambria"/>
+          <w:b/>
+        </w:rPr>
+        <w:t xml:space="preserve"> </w:t>
+      </w:r>
+    </w:p>
+    <w:p>
+      <w:pPr>
+        <w:spacing w:after="0"/>
+      </w:pPr>
+    </w:p>
+    <w:tbl>
+      <w:tblPr>
+        <w:tblStyle w:val="TableGrid"/>
+        <w:tblW w:w="0" w:type="auto"/>
+        <w:tblLook w:val="04A0" w:firstRow="1" w:lastRow="0" w:firstColumn="1" w:lastColumn="0" w:noHBand="0" w:noVBand="1"/>
+      </w:tblPr>
+      <w:tblGrid>
+        <w:gridCol w:w="2689"/>
+        <w:gridCol w:w="6089"/>
+      </w:tblGrid>
+      <w:tr>
+        <w:trPr>
+          <w:trHeight w:val="573"/>
+        </w:trPr>
+        <w:tc>
+          <w:tcPr>
+            <w:tcW w:w="8778" w:type="dxa"/>
+            <w:gridSpan w:val="2"/>
+            <w:vAlign w:val="center"/>
+          </w:tcPr>
+          <w:p>
+            <w:pPr>
+              <w:jc w:val="center"/>
+              <w:rPr>
+                <w:b/>
+              </w:rPr>
+            </w:pPr>
+            <w:r>
+              <w:rPr>
+                <w:b/>
+                <w:sz w:val="34"/>
+              </w:rPr>
+              <w:t>Group 2</w:t>
+            </w:r>
+          </w:p>
+        </w:tc>
+      </w:tr>
+      <w:tr>
+        <w:tc>
+          <w:tcPr>
+            <w:tcW w:w="2689" w:type="dxa"/>
+          </w:tcPr>
+          <w:p>
+            <w:pPr>
+              <w:rPr>
+                <w:b/>
+              </w:rPr>
+            </w:pPr>
+            <w:r>
+              <w:rPr>
+                <w:b/>
+              </w:rPr>
+              <w:t>Group members</w:t>
+            </w:r>
+          </w:p>
+        </w:tc>
+        <w:tc>
+          <w:tcPr>
+            <w:tcW w:w="6089" w:type="dxa"/>
+          </w:tcPr>
+          <w:p>
+            <w:r>
+              <w:t>Huỳnh Quang Thảo – SE60963</w:t>
+            </w:r>
+          </w:p>
+          <w:p>
+            <w:r>
+              <w:t>Trần Thanh Ngoan</w:t>
+            </w:r>
+            <w:r>
+              <w:t xml:space="preserve"> – SE6</w:t>
+            </w:r>
+            <w:r>
+              <w:t>1125</w:t>
+            </w:r>
+          </w:p>
+          <w:p>
+            <w:r>
+              <w:t>Nguyễn Trung Nam</w:t>
+            </w:r>
+            <w:r>
+              <w:t xml:space="preserve"> – SE6</w:t>
+            </w:r>
+            <w:r>
+              <w:t>1132</w:t>
+            </w:r>
+          </w:p>
+          <w:p>
+            <w:r>
+              <w:t>Ngô Tiến Đạt</w:t>
+            </w:r>
+            <w:r>
+              <w:t xml:space="preserve"> – </w:t>
+            </w:r>
+            <w:r>
+              <w:t>SE60980</w:t>
+            </w:r>
+          </w:p>
+        </w:tc>
+      </w:tr>
+      <w:tr>
+        <w:tc>
+          <w:tcPr>
+            <w:tcW w:w="2689" w:type="dxa"/>
+          </w:tcPr>
+          <w:p>
+            <w:pPr>
+              <w:rPr>
+                <w:b/>
+              </w:rPr>
+            </w:pPr>
+            <w:r>
+              <w:rPr>
+                <w:b/>
+              </w:rPr>
+              <w:t>Supervisor</w:t>
+            </w:r>
+          </w:p>
+        </w:tc>
+        <w:tc>
+          <w:tcPr>
+            <w:tcW w:w="6089" w:type="dxa"/>
+          </w:tcPr>
+          <w:p>
+            <w:r>
+              <w:t>Kiều Trọng Khánh</w:t>
+            </w:r>
+          </w:p>
+        </w:tc>
+      </w:tr>
+      <w:tr>
+        <w:tc>
+          <w:tcPr>
+            <w:tcW w:w="2689" w:type="dxa"/>
+          </w:tcPr>
+          <w:p>
+            <w:pPr>
+              <w:rPr>
+                <w:b/>
+              </w:rPr>
+            </w:pPr>
+            <w:r>
+              <w:rPr>
+                <w:b/>
+              </w:rPr>
+              <w:t>Ext. Supervisor</w:t>
+            </w:r>
+          </w:p>
+        </w:tc>
+        <w:tc>
+          <w:tcPr>
+            <w:tcW w:w="6089" w:type="dxa"/>
+          </w:tcPr>
+          <w:p>
+            <w:r>
+              <w:t>N/A</w:t>
+            </w:r>
+          </w:p>
+        </w:tc>
+      </w:tr>
+      <w:tr>
+        <w:tc>
+          <w:tcPr>
+            <w:tcW w:w="2689" w:type="dxa"/>
+          </w:tcPr>
+          <w:p>
+            <w:pPr>
+              <w:rPr>
+                <w:b/>
+              </w:rPr>
+            </w:pPr>
+            <w:r>
+              <w:rPr>
+                <w:b/>
+              </w:rPr>
+              <w:t>Capstone Project Code</w:t>
+            </w:r>
+          </w:p>
+        </w:tc>
+        <w:tc>
+          <w:tcPr>
+            <w:tcW w:w="6089" w:type="dxa"/>
+          </w:tcPr>
+          <w:p>
+            <w:pPr>
+              <w:tabs>
+                <w:tab w:val="center" w:pos="2936"/>
+              </w:tabs>
+            </w:pPr>
+            <w:r>
+              <w:t>SWR</w:t>
+            </w:r>
+          </w:p>
+        </w:tc>
+      </w:tr>
+    </w:tbl>
+    <w:p>
+      <w:pPr>
+        <w:spacing w:after="0"/>
+      </w:pPr>
+    </w:p>
+    <w:p>
+      <w:pPr>
+        <w:spacing w:after="0"/>
+      </w:pPr>
+    </w:p>
+    <w:p>
+      <w:pPr>
+        <w:spacing w:after="0"/>
+        <w:jc w:val="center"/>
+      </w:pPr>
+      <w:r>
+        <w:t>-</w:t>
+      </w:r>
+      <w:r>
+        <w:t xml:space="preserve"> </w:t>
+      </w:r>
+      <w:r>
+        <w:t xml:space="preserve"> Ho Chi Minh City, </w:t>
+      </w:r>
+      <w:r>
+        <w:t>09</w:t>
+      </w:r>
+      <w:r>
+        <w:t xml:space="preserve"> </w:t>
+      </w:r>
+      <w:r>
+        <w:t>September</w:t>
+      </w:r>
+      <w:r>
+        <w:t xml:space="preserve"> 2015 -</w:t>
+      </w:r>
+    </w:p>
+    <w:p>
+      <w:pPr>
+        <w:rPr>
+          <w:rStyle w:val="SubtleEmphasis"/>
+          <w:rFonts w:ascii="Cambria" w:eastAsiaTheme="majorEastAsia" w:hAnsi="Cambria" w:cstheme="majorBidi"/>
+          <w:b/>
+          <w:bCs/>
+          <w:i w:val="0"/>
+          <w:color w:val="auto"/>
+        </w:rPr>
+      </w:pPr>
+      <w:r>
+        <w:rPr>
+          <w:rStyle w:val="SubtleEmphasis"/>
+          <w:i w:val="0"/>
+          <w:color w:val="auto"/>
+        </w:rPr>
+        <w:br w:type="page"/>
+      </w:r>
+    </w:p>
     <w:p>
       <w:pPr>
         <w:pStyle w:val="Heading1"/>
@@ -18,11 +510,25 @@
           <w:szCs w:val="24"/>
         </w:rPr>
       </w:pPr>
-      <w:bookmarkStart w:id="0" w:name="_Toc427272764"/>
-      <w:bookmarkStart w:id="1" w:name="_Toc427272766"/>
-      <w:bookmarkStart w:id="2" w:name="_Toc427272777"/>
-      <w:bookmarkStart w:id="3" w:name="_Toc427272778"/>
-      <w:bookmarkStart w:id="4" w:name="_Toc437238781"/>
+      <w:bookmarkStart w:id="5" w:name="_GoBack"/>
+      <w:bookmarkEnd w:id="5"/>
+    </w:p>
+    <w:p>
+      <w:pPr>
+        <w:pStyle w:val="Heading1"/>
+        <w:numPr>
+          <w:ilvl w:val="0"/>
+          <w:numId w:val="0"/>
+        </w:numPr>
+        <w:ind w:left="360" w:hanging="360"/>
+        <w:rPr>
+          <w:rStyle w:val="SubtleEmphasis"/>
+          <w:i w:val="0"/>
+          <w:color w:val="auto"/>
+          <w:sz w:val="24"/>
+          <w:szCs w:val="24"/>
+        </w:rPr>
+      </w:pPr>
       <w:r>
         <w:rPr>
           <w:rStyle w:val="SubtleEmphasis"/>
@@ -100,7 +606,7 @@
             </w:rPr>
             <w:fldChar w:fldCharType="separate"/>
           </w:r>
-          <w:hyperlink w:anchor="_Toc437238781" w:history="1">
+          <w:hyperlink w:anchor="_Toc437240189" w:history="1">
             <w:r>
               <w:rPr>
                 <w:rStyle w:val="Hyperlink"/>
@@ -128,7 +634,7 @@
                 <w:noProof/>
                 <w:webHidden/>
               </w:rPr>
-              <w:instrText xml:space="preserve"> PAGEREF _Toc437238781 \h </w:instrText>
+              <w:instrText xml:space="preserve"> PAGEREF _Toc437240189 \h </w:instrText>
             </w:r>
             <w:r>
               <w:rPr>
@@ -172,7 +678,7 @@
               <w:szCs w:val="22"/>
             </w:rPr>
           </w:pPr>
-          <w:hyperlink w:anchor="_Toc437238782" w:history="1">
+          <w:hyperlink w:anchor="_Toc437240190" w:history="1">
             <w:r>
               <w:rPr>
                 <w:rStyle w:val="Hyperlink"/>
@@ -200,7 +706,7 @@
                 <w:noProof/>
                 <w:webHidden/>
               </w:rPr>
-              <w:instrText xml:space="preserve"> PAGEREF _Toc437238782 \h </w:instrText>
+              <w:instrText xml:space="preserve"> PAGEREF _Toc437240190 \h </w:instrText>
             </w:r>
             <w:r>
               <w:rPr>
@@ -244,7 +750,7 @@
               <w:szCs w:val="22"/>
             </w:rPr>
           </w:pPr>
-          <w:hyperlink w:anchor="_Toc437238783" w:history="1">
+          <w:hyperlink w:anchor="_Toc437240191" w:history="1">
             <w:r>
               <w:rPr>
                 <w:rStyle w:val="Hyperlink"/>
@@ -271,7 +777,7 @@
                 <w:noProof/>
                 <w:webHidden/>
               </w:rPr>
-              <w:instrText xml:space="preserve"> PAGEREF _Toc437238783 \h </w:instrText>
+              <w:instrText xml:space="preserve"> PAGEREF _Toc437240191 \h </w:instrText>
             </w:r>
             <w:r>
               <w:rPr>
@@ -315,7 +821,7 @@
               <w:szCs w:val="22"/>
             </w:rPr>
           </w:pPr>
-          <w:hyperlink w:anchor="_Toc437238784" w:history="1">
+          <w:hyperlink w:anchor="_Toc437240192" w:history="1">
             <w:r>
               <w:rPr>
                 <w:rStyle w:val="Hyperlink"/>
@@ -343,7 +849,7 @@
                 <w:noProof/>
                 <w:webHidden/>
               </w:rPr>
-              <w:instrText xml:space="preserve"> PAGEREF _Toc437238784 \h </w:instrText>
+              <w:instrText xml:space="preserve"> PAGEREF _Toc437240192 \h </w:instrText>
             </w:r>
             <w:r>
               <w:rPr>
@@ -388,7 +894,7 @@
               <w:szCs w:val="22"/>
             </w:rPr>
           </w:pPr>
-          <w:hyperlink w:anchor="_Toc437238785" w:history="1">
+          <w:hyperlink w:anchor="_Toc437240193" w:history="1">
             <w:r>
               <w:rPr>
                 <w:rStyle w:val="Hyperlink"/>
@@ -431,7 +937,7 @@
                 <w:noProof/>
                 <w:webHidden/>
               </w:rPr>
-              <w:instrText xml:space="preserve"> PAGEREF _Toc437238785 \h </w:instrText>
+              <w:instrText xml:space="preserve"> PAGEREF _Toc437240193 \h </w:instrText>
             </w:r>
             <w:r>
               <w:rPr>
@@ -476,7 +982,7 @@
               <w:szCs w:val="22"/>
             </w:rPr>
           </w:pPr>
-          <w:hyperlink w:anchor="_Toc437238786" w:history="1">
+          <w:hyperlink w:anchor="_Toc437240194" w:history="1">
             <w:r>
               <w:rPr>
                 <w:rStyle w:val="Hyperlink"/>
@@ -519,7 +1025,7 @@
                 <w:noProof/>
                 <w:webHidden/>
               </w:rPr>
-              <w:instrText xml:space="preserve"> PAGEREF _Toc437238786 \h </w:instrText>
+              <w:instrText xml:space="preserve"> PAGEREF _Toc437240194 \h </w:instrText>
             </w:r>
             <w:r>
               <w:rPr>
@@ -564,7 +1070,7 @@
               <w:szCs w:val="22"/>
             </w:rPr>
           </w:pPr>
-          <w:hyperlink w:anchor="_Toc437238787" w:history="1">
+          <w:hyperlink w:anchor="_Toc437240195" w:history="1">
             <w:r>
               <w:rPr>
                 <w:rStyle w:val="Hyperlink"/>
@@ -607,7 +1113,7 @@
                 <w:noProof/>
                 <w:webHidden/>
               </w:rPr>
-              <w:instrText xml:space="preserve"> PAGEREF _Toc437238787 \h </w:instrText>
+              <w:instrText xml:space="preserve"> PAGEREF _Toc437240195 \h </w:instrText>
             </w:r>
             <w:r>
               <w:rPr>
@@ -652,7 +1158,7 @@
               <w:szCs w:val="22"/>
             </w:rPr>
           </w:pPr>
-          <w:hyperlink w:anchor="_Toc437238788" w:history="1">
+          <w:hyperlink w:anchor="_Toc437240196" w:history="1">
             <w:r>
               <w:rPr>
                 <w:rStyle w:val="Hyperlink"/>
@@ -695,7 +1201,7 @@
                 <w:noProof/>
                 <w:webHidden/>
               </w:rPr>
-              <w:instrText xml:space="preserve"> PAGEREF _Toc437238788 \h </w:instrText>
+              <w:instrText xml:space="preserve"> PAGEREF _Toc437240196 \h </w:instrText>
             </w:r>
             <w:r>
               <w:rPr>
@@ -740,7 +1246,7 @@
               <w:szCs w:val="22"/>
             </w:rPr>
           </w:pPr>
-          <w:hyperlink w:anchor="_Toc437238789" w:history="1">
+          <w:hyperlink w:anchor="_Toc437240197" w:history="1">
             <w:r>
               <w:rPr>
                 <w:rStyle w:val="Hyperlink"/>
@@ -783,7 +1289,7 @@
                 <w:noProof/>
                 <w:webHidden/>
               </w:rPr>
-              <w:instrText xml:space="preserve"> PAGEREF _Toc437238789 \h </w:instrText>
+              <w:instrText xml:space="preserve"> PAGEREF _Toc437240197 \h </w:instrText>
             </w:r>
             <w:r>
               <w:rPr>
@@ -828,7 +1334,7 @@
               <w:szCs w:val="22"/>
             </w:rPr>
           </w:pPr>
-          <w:hyperlink w:anchor="_Toc437238790" w:history="1">
+          <w:hyperlink w:anchor="_Toc437240198" w:history="1">
             <w:r>
               <w:rPr>
                 <w:rStyle w:val="Hyperlink"/>
@@ -871,7 +1377,7 @@
                 <w:noProof/>
                 <w:webHidden/>
               </w:rPr>
-              <w:instrText xml:space="preserve"> PAGEREF _Toc437238790 \h </w:instrText>
+              <w:instrText xml:space="preserve"> PAGEREF _Toc437240198 \h </w:instrText>
             </w:r>
             <w:r>
               <w:rPr>
@@ -916,7 +1422,7 @@
               <w:szCs w:val="22"/>
             </w:rPr>
           </w:pPr>
-          <w:hyperlink w:anchor="_Toc437238791" w:history="1">
+          <w:hyperlink w:anchor="_Toc437240199" w:history="1">
             <w:r>
               <w:rPr>
                 <w:rStyle w:val="Hyperlink"/>
@@ -959,7 +1465,7 @@
                 <w:noProof/>
                 <w:webHidden/>
               </w:rPr>
-              <w:instrText xml:space="preserve"> PAGEREF _Toc437238791 \h </w:instrText>
+              <w:instrText xml:space="preserve"> PAGEREF _Toc437240199 \h </w:instrText>
             </w:r>
             <w:r>
               <w:rPr>
@@ -1004,7 +1510,7 @@
               <w:szCs w:val="22"/>
             </w:rPr>
           </w:pPr>
-          <w:hyperlink w:anchor="_Toc437238792" w:history="1">
+          <w:hyperlink w:anchor="_Toc437240200" w:history="1">
             <w:r>
               <w:rPr>
                 <w:rStyle w:val="Hyperlink"/>
@@ -1047,7 +1553,7 @@
                 <w:noProof/>
                 <w:webHidden/>
               </w:rPr>
-              <w:instrText xml:space="preserve"> PAGEREF _Toc437238792 \h </w:instrText>
+              <w:instrText xml:space="preserve"> PAGEREF _Toc437240200 \h </w:instrText>
             </w:r>
             <w:r>
               <w:rPr>
@@ -1092,7 +1598,7 @@
               <w:szCs w:val="22"/>
             </w:rPr>
           </w:pPr>
-          <w:hyperlink w:anchor="_Toc437238793" w:history="1">
+          <w:hyperlink w:anchor="_Toc437240201" w:history="1">
             <w:r>
               <w:rPr>
                 <w:rStyle w:val="Hyperlink"/>
@@ -1135,7 +1641,7 @@
                 <w:noProof/>
                 <w:webHidden/>
               </w:rPr>
-              <w:instrText xml:space="preserve"> PAGEREF _Toc437238793 \h </w:instrText>
+              <w:instrText xml:space="preserve"> PAGEREF _Toc437240201 \h </w:instrText>
             </w:r>
             <w:r>
               <w:rPr>
@@ -1180,7 +1686,7 @@
               <w:szCs w:val="22"/>
             </w:rPr>
           </w:pPr>
-          <w:hyperlink w:anchor="_Toc437238794" w:history="1">
+          <w:hyperlink w:anchor="_Toc437240202" w:history="1">
             <w:r>
               <w:rPr>
                 <w:rStyle w:val="Hyperlink"/>
@@ -1223,7 +1729,7 @@
                 <w:noProof/>
                 <w:webHidden/>
               </w:rPr>
-              <w:instrText xml:space="preserve"> PAGEREF _Toc437238794 \h </w:instrText>
+              <w:instrText xml:space="preserve"> PAGEREF _Toc437240202 \h </w:instrText>
             </w:r>
             <w:r>
               <w:rPr>
@@ -1268,7 +1774,7 @@
               <w:szCs w:val="22"/>
             </w:rPr>
           </w:pPr>
-          <w:hyperlink w:anchor="_Toc437238795" w:history="1">
+          <w:hyperlink w:anchor="_Toc437240203" w:history="1">
             <w:r>
               <w:rPr>
                 <w:rStyle w:val="Hyperlink"/>
@@ -1311,7 +1817,7 @@
                 <w:noProof/>
                 <w:webHidden/>
               </w:rPr>
-              <w:instrText xml:space="preserve"> PAGEREF _Toc437238795 \h </w:instrText>
+              <w:instrText xml:space="preserve"> PAGEREF _Toc437240203 \h </w:instrText>
             </w:r>
             <w:r>
               <w:rPr>
@@ -1356,7 +1862,7 @@
               <w:szCs w:val="22"/>
             </w:rPr>
           </w:pPr>
-          <w:hyperlink w:anchor="_Toc437238796" w:history="1">
+          <w:hyperlink w:anchor="_Toc437240204" w:history="1">
             <w:r>
               <w:rPr>
                 <w:rStyle w:val="Hyperlink"/>
@@ -1399,7 +1905,7 @@
                 <w:noProof/>
                 <w:webHidden/>
               </w:rPr>
-              <w:instrText xml:space="preserve"> PAGEREF _Toc437238796 \h </w:instrText>
+              <w:instrText xml:space="preserve"> PAGEREF _Toc437240204 \h </w:instrText>
             </w:r>
             <w:r>
               <w:rPr>
@@ -1444,7 +1950,7 @@
               <w:szCs w:val="22"/>
             </w:rPr>
           </w:pPr>
-          <w:hyperlink w:anchor="_Toc437238797" w:history="1">
+          <w:hyperlink w:anchor="_Toc437240205" w:history="1">
             <w:r>
               <w:rPr>
                 <w:rStyle w:val="Hyperlink"/>
@@ -1487,7 +1993,7 @@
                 <w:noProof/>
                 <w:webHidden/>
               </w:rPr>
-              <w:instrText xml:space="preserve"> PAGEREF _Toc437238797 \h </w:instrText>
+              <w:instrText xml:space="preserve"> PAGEREF _Toc437240205 \h </w:instrText>
             </w:r>
             <w:r>
               <w:rPr>
@@ -1532,7 +2038,7 @@
               <w:szCs w:val="22"/>
             </w:rPr>
           </w:pPr>
-          <w:hyperlink w:anchor="_Toc437238798" w:history="1">
+          <w:hyperlink w:anchor="_Toc437240206" w:history="1">
             <w:r>
               <w:rPr>
                 <w:rStyle w:val="Hyperlink"/>
@@ -1575,7 +2081,7 @@
                 <w:noProof/>
                 <w:webHidden/>
               </w:rPr>
-              <w:instrText xml:space="preserve"> PAGEREF _Toc437238798 \h </w:instrText>
+              <w:instrText xml:space="preserve"> PAGEREF _Toc437240206 \h </w:instrText>
             </w:r>
             <w:r>
               <w:rPr>
@@ -1620,7 +2126,7 @@
               <w:szCs w:val="22"/>
             </w:rPr>
           </w:pPr>
-          <w:hyperlink w:anchor="_Toc437238799" w:history="1">
+          <w:hyperlink w:anchor="_Toc437240207" w:history="1">
             <w:r>
               <w:rPr>
                 <w:rStyle w:val="Hyperlink"/>
@@ -1663,7 +2169,7 @@
                 <w:noProof/>
                 <w:webHidden/>
               </w:rPr>
-              <w:instrText xml:space="preserve"> PAGEREF _Toc437238799 \h </w:instrText>
+              <w:instrText xml:space="preserve"> PAGEREF _Toc437240207 \h </w:instrText>
             </w:r>
             <w:r>
               <w:rPr>
@@ -1708,7 +2214,7 @@
               <w:szCs w:val="22"/>
             </w:rPr>
           </w:pPr>
-          <w:hyperlink w:anchor="_Toc437238800" w:history="1">
+          <w:hyperlink w:anchor="_Toc437240208" w:history="1">
             <w:r>
               <w:rPr>
                 <w:rStyle w:val="Hyperlink"/>
@@ -1751,7 +2257,7 @@
                 <w:noProof/>
                 <w:webHidden/>
               </w:rPr>
-              <w:instrText xml:space="preserve"> PAGEREF _Toc437238800 \h </w:instrText>
+              <w:instrText xml:space="preserve"> PAGEREF _Toc437240208 \h </w:instrText>
             </w:r>
             <w:r>
               <w:rPr>
@@ -1796,7 +2302,7 @@
               <w:szCs w:val="22"/>
             </w:rPr>
           </w:pPr>
-          <w:hyperlink w:anchor="_Toc437238801" w:history="1">
+          <w:hyperlink w:anchor="_Toc437240209" w:history="1">
             <w:r>
               <w:rPr>
                 <w:rStyle w:val="Hyperlink"/>
@@ -1839,7 +2345,7 @@
                 <w:noProof/>
                 <w:webHidden/>
               </w:rPr>
-              <w:instrText xml:space="preserve"> PAGEREF _Toc437238801 \h </w:instrText>
+              <w:instrText xml:space="preserve"> PAGEREF _Toc437240209 \h </w:instrText>
             </w:r>
             <w:r>
               <w:rPr>
@@ -1884,7 +2390,7 @@
               <w:szCs w:val="22"/>
             </w:rPr>
           </w:pPr>
-          <w:hyperlink w:anchor="_Toc437238802" w:history="1">
+          <w:hyperlink w:anchor="_Toc437240210" w:history="1">
             <w:r>
               <w:rPr>
                 <w:rStyle w:val="Hyperlink"/>
@@ -1927,7 +2433,7 @@
                 <w:noProof/>
                 <w:webHidden/>
               </w:rPr>
-              <w:instrText xml:space="preserve"> PAGEREF _Toc437238802 \h </w:instrText>
+              <w:instrText xml:space="preserve"> PAGEREF _Toc437240210 \h </w:instrText>
             </w:r>
             <w:r>
               <w:rPr>
@@ -1972,7 +2478,7 @@
               <w:szCs w:val="22"/>
             </w:rPr>
           </w:pPr>
-          <w:hyperlink w:anchor="_Toc437238803" w:history="1">
+          <w:hyperlink w:anchor="_Toc437240211" w:history="1">
             <w:r>
               <w:rPr>
                 <w:rStyle w:val="Hyperlink"/>
@@ -2015,7 +2521,7 @@
                 <w:noProof/>
                 <w:webHidden/>
               </w:rPr>
-              <w:instrText xml:space="preserve"> PAGEREF _Toc437238803 \h </w:instrText>
+              <w:instrText xml:space="preserve"> PAGEREF _Toc437240211 \h </w:instrText>
             </w:r>
             <w:r>
               <w:rPr>
@@ -2060,7 +2566,7 @@
               <w:szCs w:val="22"/>
             </w:rPr>
           </w:pPr>
-          <w:hyperlink w:anchor="_Toc437238804" w:history="1">
+          <w:hyperlink w:anchor="_Toc437240212" w:history="1">
             <w:r>
               <w:rPr>
                 <w:rStyle w:val="Hyperlink"/>
@@ -2103,7 +2609,7 @@
                 <w:noProof/>
                 <w:webHidden/>
               </w:rPr>
-              <w:instrText xml:space="preserve"> PAGEREF _Toc437238804 \h </w:instrText>
+              <w:instrText xml:space="preserve"> PAGEREF _Toc437240212 \h </w:instrText>
             </w:r>
             <w:r>
               <w:rPr>
@@ -2148,7 +2654,7 @@
               <w:szCs w:val="22"/>
             </w:rPr>
           </w:pPr>
-          <w:hyperlink w:anchor="_Toc437238805" w:history="1">
+          <w:hyperlink w:anchor="_Toc437240213" w:history="1">
             <w:r>
               <w:rPr>
                 <w:rStyle w:val="Hyperlink"/>
@@ -2191,7 +2697,7 @@
                 <w:noProof/>
                 <w:webHidden/>
               </w:rPr>
-              <w:instrText xml:space="preserve"> PAGEREF _Toc437238805 \h </w:instrText>
+              <w:instrText xml:space="preserve"> PAGEREF _Toc437240213 \h </w:instrText>
             </w:r>
             <w:r>
               <w:rPr>
@@ -2236,7 +2742,7 @@
               <w:szCs w:val="22"/>
             </w:rPr>
           </w:pPr>
-          <w:hyperlink w:anchor="_Toc437238806" w:history="1">
+          <w:hyperlink w:anchor="_Toc437240214" w:history="1">
             <w:r>
               <w:rPr>
                 <w:rStyle w:val="Hyperlink"/>
@@ -2279,7 +2785,7 @@
                 <w:noProof/>
                 <w:webHidden/>
               </w:rPr>
-              <w:instrText xml:space="preserve"> PAGEREF _Toc437238806 \h </w:instrText>
+              <w:instrText xml:space="preserve"> PAGEREF _Toc437240214 \h </w:instrText>
             </w:r>
             <w:r>
               <w:rPr>
@@ -2324,7 +2830,7 @@
               <w:szCs w:val="22"/>
             </w:rPr>
           </w:pPr>
-          <w:hyperlink w:anchor="_Toc437238807" w:history="1">
+          <w:hyperlink w:anchor="_Toc437240215" w:history="1">
             <w:r>
               <w:rPr>
                 <w:rStyle w:val="Hyperlink"/>
@@ -2367,7 +2873,7 @@
                 <w:noProof/>
                 <w:webHidden/>
               </w:rPr>
-              <w:instrText xml:space="preserve"> PAGEREF _Toc437238807 \h </w:instrText>
+              <w:instrText xml:space="preserve"> PAGEREF _Toc437240215 \h </w:instrText>
             </w:r>
             <w:r>
               <w:rPr>
@@ -2412,7 +2918,7 @@
               <w:szCs w:val="22"/>
             </w:rPr>
           </w:pPr>
-          <w:hyperlink w:anchor="_Toc437238808" w:history="1">
+          <w:hyperlink w:anchor="_Toc437240216" w:history="1">
             <w:r>
               <w:rPr>
                 <w:rStyle w:val="Hyperlink"/>
@@ -2455,7 +2961,7 @@
                 <w:noProof/>
                 <w:webHidden/>
               </w:rPr>
-              <w:instrText xml:space="preserve"> PAGEREF _Toc437238808 \h </w:instrText>
+              <w:instrText xml:space="preserve"> PAGEREF _Toc437240216 \h </w:instrText>
             </w:r>
             <w:r>
               <w:rPr>
@@ -2500,7 +3006,7 @@
               <w:szCs w:val="22"/>
             </w:rPr>
           </w:pPr>
-          <w:hyperlink w:anchor="_Toc437238809" w:history="1">
+          <w:hyperlink w:anchor="_Toc437240217" w:history="1">
             <w:r>
               <w:rPr>
                 <w:rStyle w:val="Hyperlink"/>
@@ -2543,7 +3049,7 @@
                 <w:noProof/>
                 <w:webHidden/>
               </w:rPr>
-              <w:instrText xml:space="preserve"> PAGEREF _Toc437238809 \h </w:instrText>
+              <w:instrText xml:space="preserve"> PAGEREF _Toc437240217 \h </w:instrText>
             </w:r>
             <w:r>
               <w:rPr>
@@ -2588,7 +3094,7 @@
               <w:szCs w:val="22"/>
             </w:rPr>
           </w:pPr>
-          <w:hyperlink w:anchor="_Toc437238810" w:history="1">
+          <w:hyperlink w:anchor="_Toc437240218" w:history="1">
             <w:r>
               <w:rPr>
                 <w:rStyle w:val="Hyperlink"/>
@@ -2631,7 +3137,7 @@
                 <w:noProof/>
                 <w:webHidden/>
               </w:rPr>
-              <w:instrText xml:space="preserve"> PAGEREF _Toc437238810 \h </w:instrText>
+              <w:instrText xml:space="preserve"> PAGEREF _Toc437240218 \h </w:instrText>
             </w:r>
             <w:r>
               <w:rPr>
@@ -2676,7 +3182,7 @@
               <w:szCs w:val="22"/>
             </w:rPr>
           </w:pPr>
-          <w:hyperlink w:anchor="_Toc437238811" w:history="1">
+          <w:hyperlink w:anchor="_Toc437240219" w:history="1">
             <w:r>
               <w:rPr>
                 <w:rStyle w:val="Hyperlink"/>
@@ -2719,7 +3225,7 @@
                 <w:noProof/>
                 <w:webHidden/>
               </w:rPr>
-              <w:instrText xml:space="preserve"> PAGEREF _Toc437238811 \h </w:instrText>
+              <w:instrText xml:space="preserve"> PAGEREF _Toc437240219 \h </w:instrText>
             </w:r>
             <w:r>
               <w:rPr>
@@ -2764,7 +3270,7 @@
               <w:szCs w:val="22"/>
             </w:rPr>
           </w:pPr>
-          <w:hyperlink w:anchor="_Toc437238812" w:history="1">
+          <w:hyperlink w:anchor="_Toc437240220" w:history="1">
             <w:r>
               <w:rPr>
                 <w:rStyle w:val="Hyperlink"/>
@@ -2807,7 +3313,7 @@
                 <w:noProof/>
                 <w:webHidden/>
               </w:rPr>
-              <w:instrText xml:space="preserve"> PAGEREF _Toc437238812 \h </w:instrText>
+              <w:instrText xml:space="preserve"> PAGEREF _Toc437240220 \h </w:instrText>
             </w:r>
             <w:r>
               <w:rPr>
@@ -2852,7 +3358,7 @@
               <w:szCs w:val="22"/>
             </w:rPr>
           </w:pPr>
-          <w:hyperlink w:anchor="_Toc437238813" w:history="1">
+          <w:hyperlink w:anchor="_Toc437240221" w:history="1">
             <w:r>
               <w:rPr>
                 <w:rStyle w:val="Hyperlink"/>
@@ -2895,7 +3401,7 @@
                 <w:noProof/>
                 <w:webHidden/>
               </w:rPr>
-              <w:instrText xml:space="preserve"> PAGEREF _Toc437238813 \h </w:instrText>
+              <w:instrText xml:space="preserve"> PAGEREF _Toc437240221 \h </w:instrText>
             </w:r>
             <w:r>
               <w:rPr>
@@ -2940,7 +3446,7 @@
               <w:szCs w:val="22"/>
             </w:rPr>
           </w:pPr>
-          <w:hyperlink w:anchor="_Toc437238814" w:history="1">
+          <w:hyperlink w:anchor="_Toc437240222" w:history="1">
             <w:r>
               <w:rPr>
                 <w:rStyle w:val="Hyperlink"/>
@@ -2983,7 +3489,7 @@
                 <w:noProof/>
                 <w:webHidden/>
               </w:rPr>
-              <w:instrText xml:space="preserve"> PAGEREF _Toc437238814 \h </w:instrText>
+              <w:instrText xml:space="preserve"> PAGEREF _Toc437240222 \h </w:instrText>
             </w:r>
             <w:r>
               <w:rPr>
@@ -3028,7 +3534,7 @@
               <w:szCs w:val="22"/>
             </w:rPr>
           </w:pPr>
-          <w:hyperlink w:anchor="_Toc437238815" w:history="1">
+          <w:hyperlink w:anchor="_Toc437240223" w:history="1">
             <w:r>
               <w:rPr>
                 <w:rStyle w:val="Hyperlink"/>
@@ -3071,7 +3577,7 @@
                 <w:noProof/>
                 <w:webHidden/>
               </w:rPr>
-              <w:instrText xml:space="preserve"> PAGEREF _Toc437238815 \h </w:instrText>
+              <w:instrText xml:space="preserve"> PAGEREF _Toc437240223 \h </w:instrText>
             </w:r>
             <w:r>
               <w:rPr>
@@ -3116,7 +3622,7 @@
               <w:szCs w:val="22"/>
             </w:rPr>
           </w:pPr>
-          <w:hyperlink w:anchor="_Toc437238816" w:history="1">
+          <w:hyperlink w:anchor="_Toc437240224" w:history="1">
             <w:r>
               <w:rPr>
                 <w:rStyle w:val="Hyperlink"/>
@@ -3159,7 +3665,7 @@
                 <w:noProof/>
                 <w:webHidden/>
               </w:rPr>
-              <w:instrText xml:space="preserve"> PAGEREF _Toc437238816 \h </w:instrText>
+              <w:instrText xml:space="preserve"> PAGEREF _Toc437240224 \h </w:instrText>
             </w:r>
             <w:r>
               <w:rPr>
@@ -3204,7 +3710,7 @@
               <w:szCs w:val="22"/>
             </w:rPr>
           </w:pPr>
-          <w:hyperlink w:anchor="_Toc437238817" w:history="1">
+          <w:hyperlink w:anchor="_Toc437240225" w:history="1">
             <w:r>
               <w:rPr>
                 <w:rStyle w:val="Hyperlink"/>
@@ -3247,7 +3753,7 @@
                 <w:noProof/>
                 <w:webHidden/>
               </w:rPr>
-              <w:instrText xml:space="preserve"> PAGEREF _Toc437238817 \h </w:instrText>
+              <w:instrText xml:space="preserve"> PAGEREF _Toc437240225 \h </w:instrText>
             </w:r>
             <w:r>
               <w:rPr>
@@ -3292,7 +3798,7 @@
               <w:szCs w:val="22"/>
             </w:rPr>
           </w:pPr>
-          <w:hyperlink w:anchor="_Toc437238818" w:history="1">
+          <w:hyperlink w:anchor="_Toc437240226" w:history="1">
             <w:r>
               <w:rPr>
                 <w:rStyle w:val="Hyperlink"/>
@@ -3335,7 +3841,7 @@
                 <w:noProof/>
                 <w:webHidden/>
               </w:rPr>
-              <w:instrText xml:space="preserve"> PAGEREF _Toc437238818 \h </w:instrText>
+              <w:instrText xml:space="preserve"> PAGEREF _Toc437240226 \h </w:instrText>
             </w:r>
             <w:r>
               <w:rPr>
@@ -3380,7 +3886,7 @@
               <w:szCs w:val="22"/>
             </w:rPr>
           </w:pPr>
-          <w:hyperlink w:anchor="_Toc437238819" w:history="1">
+          <w:hyperlink w:anchor="_Toc437240227" w:history="1">
             <w:r>
               <w:rPr>
                 <w:rStyle w:val="Hyperlink"/>
@@ -3423,7 +3929,7 @@
                 <w:noProof/>
                 <w:webHidden/>
               </w:rPr>
-              <w:instrText xml:space="preserve"> PAGEREF _Toc437238819 \h </w:instrText>
+              <w:instrText xml:space="preserve"> PAGEREF _Toc437240227 \h </w:instrText>
             </w:r>
             <w:r>
               <w:rPr>
@@ -3468,7 +3974,7 @@
               <w:szCs w:val="22"/>
             </w:rPr>
           </w:pPr>
-          <w:hyperlink w:anchor="_Toc437238820" w:history="1">
+          <w:hyperlink w:anchor="_Toc437240228" w:history="1">
             <w:r>
               <w:rPr>
                 <w:rStyle w:val="Hyperlink"/>
@@ -3511,7 +4017,7 @@
                 <w:noProof/>
                 <w:webHidden/>
               </w:rPr>
-              <w:instrText xml:space="preserve"> PAGEREF _Toc437238820 \h </w:instrText>
+              <w:instrText xml:space="preserve"> PAGEREF _Toc437240228 \h </w:instrText>
             </w:r>
             <w:r>
               <w:rPr>
@@ -3556,7 +4062,7 @@
               <w:szCs w:val="22"/>
             </w:rPr>
           </w:pPr>
-          <w:hyperlink w:anchor="_Toc437238821" w:history="1">
+          <w:hyperlink w:anchor="_Toc437240229" w:history="1">
             <w:r>
               <w:rPr>
                 <w:rStyle w:val="Hyperlink"/>
@@ -3599,7 +4105,7 @@
                 <w:noProof/>
                 <w:webHidden/>
               </w:rPr>
-              <w:instrText xml:space="preserve"> PAGEREF _Toc437238821 \h </w:instrText>
+              <w:instrText xml:space="preserve"> PAGEREF _Toc437240229 \h </w:instrText>
             </w:r>
             <w:r>
               <w:rPr>
@@ -3620,6 +4126,182 @@
                 <w:webHidden/>
               </w:rPr>
               <w:t>19</w:t>
+            </w:r>
+            <w:r>
+              <w:rPr>
+                <w:noProof/>
+                <w:webHidden/>
+              </w:rPr>
+              <w:fldChar w:fldCharType="end"/>
+            </w:r>
+          </w:hyperlink>
+        </w:p>
+        <w:p>
+          <w:pPr>
+            <w:pStyle w:val="TOC3"/>
+            <w:tabs>
+              <w:tab w:val="left" w:pos="1200"/>
+              <w:tab w:val="right" w:leader="dot" w:pos="9350"/>
+            </w:tabs>
+            <w:rPr>
+              <w:rFonts w:asciiTheme="minorHAnsi" w:eastAsiaTheme="minorEastAsia" w:hAnsiTheme="minorHAnsi"/>
+              <w:noProof/>
+              <w:sz w:val="22"/>
+              <w:szCs w:val="22"/>
+            </w:rPr>
+          </w:pPr>
+          <w:hyperlink w:anchor="_Toc437240230" w:history="1">
+            <w:r>
+              <w:rPr>
+                <w:rStyle w:val="Hyperlink"/>
+                <w:noProof/>
+              </w:rPr>
+              <w:t>4.1.</w:t>
+            </w:r>
+            <w:r>
+              <w:rPr>
+                <w:rFonts w:asciiTheme="minorHAnsi" w:eastAsiaTheme="minorEastAsia" w:hAnsiTheme="minorHAnsi"/>
+                <w:noProof/>
+                <w:sz w:val="22"/>
+                <w:szCs w:val="22"/>
+              </w:rPr>
+              <w:tab/>
+            </w:r>
+            <w:r>
+              <w:rPr>
+                <w:rStyle w:val="Hyperlink"/>
+                <w:noProof/>
+              </w:rPr>
+              <w:t>Web conceptual diagram:</w:t>
+            </w:r>
+            <w:r>
+              <w:rPr>
+                <w:noProof/>
+                <w:webHidden/>
+              </w:rPr>
+              <w:tab/>
+            </w:r>
+            <w:r>
+              <w:rPr>
+                <w:noProof/>
+                <w:webHidden/>
+              </w:rPr>
+              <w:fldChar w:fldCharType="begin"/>
+            </w:r>
+            <w:r>
+              <w:rPr>
+                <w:noProof/>
+                <w:webHidden/>
+              </w:rPr>
+              <w:instrText xml:space="preserve"> PAGEREF _Toc437240230 \h </w:instrText>
+            </w:r>
+            <w:r>
+              <w:rPr>
+                <w:noProof/>
+                <w:webHidden/>
+              </w:rPr>
+            </w:r>
+            <w:r>
+              <w:rPr>
+                <w:noProof/>
+                <w:webHidden/>
+              </w:rPr>
+              <w:fldChar w:fldCharType="separate"/>
+            </w:r>
+            <w:r>
+              <w:rPr>
+                <w:noProof/>
+                <w:webHidden/>
+              </w:rPr>
+              <w:t>20</w:t>
+            </w:r>
+            <w:r>
+              <w:rPr>
+                <w:noProof/>
+                <w:webHidden/>
+              </w:rPr>
+              <w:fldChar w:fldCharType="end"/>
+            </w:r>
+          </w:hyperlink>
+        </w:p>
+        <w:p>
+          <w:pPr>
+            <w:pStyle w:val="TOC3"/>
+            <w:tabs>
+              <w:tab w:val="left" w:pos="1200"/>
+              <w:tab w:val="right" w:leader="dot" w:pos="9350"/>
+            </w:tabs>
+            <w:rPr>
+              <w:rFonts w:asciiTheme="minorHAnsi" w:eastAsiaTheme="minorEastAsia" w:hAnsiTheme="minorHAnsi"/>
+              <w:noProof/>
+              <w:sz w:val="22"/>
+              <w:szCs w:val="22"/>
+            </w:rPr>
+          </w:pPr>
+          <w:hyperlink w:anchor="_Toc437240231" w:history="1">
+            <w:r>
+              <w:rPr>
+                <w:rStyle w:val="Hyperlink"/>
+                <w:noProof/>
+              </w:rPr>
+              <w:t>4.2.</w:t>
+            </w:r>
+            <w:r>
+              <w:rPr>
+                <w:rFonts w:asciiTheme="minorHAnsi" w:eastAsiaTheme="minorEastAsia" w:hAnsiTheme="minorHAnsi"/>
+                <w:noProof/>
+                <w:sz w:val="22"/>
+                <w:szCs w:val="22"/>
+              </w:rPr>
+              <w:tab/>
+            </w:r>
+            <w:r>
+              <w:rPr>
+                <w:rStyle w:val="Hyperlink"/>
+                <w:noProof/>
+              </w:rPr>
+              <w:t>Mobile conceptual diagram:</w:t>
+            </w:r>
+            <w:r>
+              <w:rPr>
+                <w:noProof/>
+                <w:webHidden/>
+              </w:rPr>
+              <w:tab/>
+            </w:r>
+            <w:r>
+              <w:rPr>
+                <w:noProof/>
+                <w:webHidden/>
+              </w:rPr>
+              <w:fldChar w:fldCharType="begin"/>
+            </w:r>
+            <w:r>
+              <w:rPr>
+                <w:noProof/>
+                <w:webHidden/>
+              </w:rPr>
+              <w:instrText xml:space="preserve"> PAGEREF _Toc437240231 \h </w:instrText>
+            </w:r>
+            <w:r>
+              <w:rPr>
+                <w:noProof/>
+                <w:webHidden/>
+              </w:rPr>
+            </w:r>
+            <w:r>
+              <w:rPr>
+                <w:noProof/>
+                <w:webHidden/>
+              </w:rPr>
+              <w:fldChar w:fldCharType="separate"/>
+            </w:r>
+            <w:r>
+              <w:rPr>
+                <w:noProof/>
+                <w:webHidden/>
+              </w:rPr>
+              <w:t>21</w:t>
             </w:r>
             <w:r>
               <w:rPr>
@@ -3644,7 +4326,7 @@
               <w:szCs w:val="22"/>
             </w:rPr>
           </w:pPr>
-          <w:hyperlink w:anchor="_Toc437238822" w:history="1">
+          <w:hyperlink w:anchor="_Toc437240232" w:history="1">
             <w:r>
               <w:rPr>
                 <w:rStyle w:val="Hyperlink"/>
@@ -3687,7 +4369,7 @@
                 <w:noProof/>
                 <w:webHidden/>
               </w:rPr>
-              <w:instrText xml:space="preserve"> PAGEREF _Toc437238822 \h </w:instrText>
+              <w:instrText xml:space="preserve"> PAGEREF _Toc437240232 \h </w:instrText>
             </w:r>
             <w:r>
               <w:rPr>
@@ -3707,7 +4389,7 @@
                 <w:noProof/>
                 <w:webHidden/>
               </w:rPr>
-              <w:t>22</w:t>
+              <w:t>21</w:t>
             </w:r>
             <w:r>
               <w:rPr>
@@ -3732,7 +4414,7 @@
               <w:szCs w:val="22"/>
             </w:rPr>
           </w:pPr>
-          <w:hyperlink w:anchor="_Toc437238823" w:history="1">
+          <w:hyperlink w:anchor="_Toc437240233" w:history="1">
             <w:r>
               <w:rPr>
                 <w:rStyle w:val="Hyperlink"/>
@@ -3775,7 +4457,7 @@
                 <w:noProof/>
                 <w:webHidden/>
               </w:rPr>
-              <w:instrText xml:space="preserve"> PAGEREF _Toc437238823 \h </w:instrText>
+              <w:instrText xml:space="preserve"> PAGEREF _Toc437240233 \h </w:instrText>
             </w:r>
             <w:r>
               <w:rPr>
@@ -3795,7 +4477,7 @@
                 <w:noProof/>
                 <w:webHidden/>
               </w:rPr>
-              <w:t>22</w:t>
+              <w:t>21</w:t>
             </w:r>
             <w:r>
               <w:rPr>
@@ -3820,7 +4502,7 @@
               <w:szCs w:val="22"/>
             </w:rPr>
           </w:pPr>
-          <w:hyperlink w:anchor="_Toc437238824" w:history="1">
+          <w:hyperlink w:anchor="_Toc437240234" w:history="1">
             <w:r>
               <w:rPr>
                 <w:rStyle w:val="Hyperlink"/>
@@ -3863,7 +4545,7 @@
                 <w:noProof/>
                 <w:webHidden/>
               </w:rPr>
-              <w:instrText xml:space="preserve"> PAGEREF _Toc437238824 \h </w:instrText>
+              <w:instrText xml:space="preserve"> PAGEREF _Toc437240234 \h </w:instrText>
             </w:r>
             <w:r>
               <w:rPr>
@@ -3908,7 +4590,7 @@
               <w:szCs w:val="22"/>
             </w:rPr>
           </w:pPr>
-          <w:hyperlink w:anchor="_Toc437238825" w:history="1">
+          <w:hyperlink w:anchor="_Toc437240235" w:history="1">
             <w:r>
               <w:rPr>
                 <w:rStyle w:val="Hyperlink"/>
@@ -3951,7 +4633,7 @@
                 <w:noProof/>
                 <w:webHidden/>
               </w:rPr>
-              <w:instrText xml:space="preserve"> PAGEREF _Toc437238825 \h </w:instrText>
+              <w:instrText xml:space="preserve"> PAGEREF _Toc437240235 \h </w:instrText>
             </w:r>
             <w:r>
               <w:rPr>
@@ -3971,7 +4653,7 @@
                 <w:noProof/>
                 <w:webHidden/>
               </w:rPr>
-              <w:t>23</w:t>
+              <w:t>22</w:t>
             </w:r>
             <w:r>
               <w:rPr>
@@ -3996,7 +4678,7 @@
               <w:szCs w:val="22"/>
             </w:rPr>
           </w:pPr>
-          <w:hyperlink w:anchor="_Toc437238826" w:history="1">
+          <w:hyperlink w:anchor="_Toc437240236" w:history="1">
             <w:r>
               <w:rPr>
                 <w:rStyle w:val="Hyperlink"/>
@@ -4039,7 +4721,7 @@
                 <w:noProof/>
                 <w:webHidden/>
               </w:rPr>
-              <w:instrText xml:space="preserve"> PAGEREF _Toc437238826 \h </w:instrText>
+              <w:instrText xml:space="preserve"> PAGEREF _Toc437240236 \h </w:instrText>
             </w:r>
             <w:r>
               <w:rPr>
@@ -4084,7 +4766,7 @@
               <w:szCs w:val="22"/>
             </w:rPr>
           </w:pPr>
-          <w:hyperlink w:anchor="_Toc437238827" w:history="1">
+          <w:hyperlink w:anchor="_Toc437240237" w:history="1">
             <w:r>
               <w:rPr>
                 <w:rStyle w:val="Hyperlink"/>
@@ -4127,7 +4809,7 @@
                 <w:noProof/>
                 <w:webHidden/>
               </w:rPr>
-              <w:instrText xml:space="preserve"> PAGEREF _Toc437238827 \h </w:instrText>
+              <w:instrText xml:space="preserve"> PAGEREF _Toc437240237 \h </w:instrText>
             </w:r>
             <w:r>
               <w:rPr>
@@ -4172,7 +4854,7 @@
               <w:szCs w:val="22"/>
             </w:rPr>
           </w:pPr>
-          <w:hyperlink w:anchor="_Toc437238828" w:history="1">
+          <w:hyperlink w:anchor="_Toc437240238" w:history="1">
             <w:r>
               <w:rPr>
                 <w:rStyle w:val="Hyperlink"/>
@@ -4215,7 +4897,7 @@
                 <w:noProof/>
                 <w:webHidden/>
               </w:rPr>
-              <w:instrText xml:space="preserve"> PAGEREF _Toc437238828 \h </w:instrText>
+              <w:instrText xml:space="preserve"> PAGEREF _Toc437240238 \h </w:instrText>
             </w:r>
             <w:r>
               <w:rPr>
@@ -4260,7 +4942,7 @@
               <w:szCs w:val="22"/>
             </w:rPr>
           </w:pPr>
-          <w:hyperlink w:anchor="_Toc437238829" w:history="1">
+          <w:hyperlink w:anchor="_Toc437240239" w:history="1">
             <w:r>
               <w:rPr>
                 <w:rStyle w:val="Hyperlink"/>
@@ -4303,7 +4985,7 @@
                 <w:noProof/>
                 <w:webHidden/>
               </w:rPr>
-              <w:instrText xml:space="preserve"> PAGEREF _Toc437238829 \h </w:instrText>
+              <w:instrText xml:space="preserve"> PAGEREF _Toc437240239 \h </w:instrText>
             </w:r>
             <w:r>
               <w:rPr>
@@ -4348,7 +5030,7 @@
               <w:szCs w:val="22"/>
             </w:rPr>
           </w:pPr>
-          <w:hyperlink w:anchor="_Toc437238830" w:history="1">
+          <w:hyperlink w:anchor="_Toc437240240" w:history="1">
             <w:r>
               <w:rPr>
                 <w:rStyle w:val="Hyperlink"/>
@@ -4391,7 +5073,7 @@
                 <w:noProof/>
                 <w:webHidden/>
               </w:rPr>
-              <w:instrText xml:space="preserve"> PAGEREF _Toc437238830 \h </w:instrText>
+              <w:instrText xml:space="preserve"> PAGEREF _Toc437240240 \h </w:instrText>
             </w:r>
             <w:r>
               <w:rPr>
@@ -4436,7 +5118,7 @@
               <w:szCs w:val="22"/>
             </w:rPr>
           </w:pPr>
-          <w:hyperlink w:anchor="_Toc437238831" w:history="1">
+          <w:hyperlink w:anchor="_Toc437240241" w:history="1">
             <w:r>
               <w:rPr>
                 <w:rStyle w:val="Hyperlink"/>
@@ -4479,7 +5161,7 @@
                 <w:noProof/>
                 <w:webHidden/>
               </w:rPr>
-              <w:instrText xml:space="preserve"> PAGEREF _Toc437238831 \h </w:instrText>
+              <w:instrText xml:space="preserve"> PAGEREF _Toc437240241 \h </w:instrText>
             </w:r>
             <w:r>
               <w:rPr>
@@ -4514,6 +5196,7 @@
           <w:pPr>
             <w:pStyle w:val="TOC3"/>
             <w:tabs>
+              <w:tab w:val="left" w:pos="1200"/>
               <w:tab w:val="right" w:leader="dot" w:pos="9350"/>
             </w:tabs>
             <w:rPr>
@@ -4523,13 +5206,29 @@
               <w:szCs w:val="22"/>
             </w:rPr>
           </w:pPr>
-          <w:hyperlink w:anchor="_Toc437238832" w:history="1">
+          <w:hyperlink w:anchor="_Toc437240242" w:history="1">
             <w:r>
               <w:rPr>
                 <w:rStyle w:val="Hyperlink"/>
                 <w:noProof/>
               </w:rPr>
-              <w:t>6.2. Sub entity Relationship diagram</w:t>
+              <w:t>5.2.</w:t>
+            </w:r>
+            <w:r>
+              <w:rPr>
+                <w:rFonts w:asciiTheme="minorHAnsi" w:eastAsiaTheme="minorEastAsia" w:hAnsiTheme="minorHAnsi"/>
+                <w:noProof/>
+                <w:sz w:val="22"/>
+                <w:szCs w:val="22"/>
+              </w:rPr>
+              <w:tab/>
+            </w:r>
+            <w:r>
+              <w:rPr>
+                <w:rStyle w:val="Hyperlink"/>
+                <w:noProof/>
+              </w:rPr>
+              <w:t>Sub entity Relationship diagram</w:t>
             </w:r>
             <w:r>
               <w:rPr>
@@ -4550,7 +5249,7 @@
                 <w:noProof/>
                 <w:webHidden/>
               </w:rPr>
-              <w:instrText xml:space="preserve"> PAGEREF _Toc437238832 \h </w:instrText>
+              <w:instrText xml:space="preserve"> PAGEREF _Toc437240242 \h </w:instrText>
             </w:r>
             <w:r>
               <w:rPr>
@@ -4595,7 +5294,7 @@
               <w:szCs w:val="22"/>
             </w:rPr>
           </w:pPr>
-          <w:hyperlink w:anchor="_Toc437238833" w:history="1">
+          <w:hyperlink w:anchor="_Toc437240243" w:history="1">
             <w:r>
               <w:rPr>
                 <w:rStyle w:val="Hyperlink"/>
@@ -4638,7 +5337,7 @@
                 <w:noProof/>
                 <w:webHidden/>
               </w:rPr>
-              <w:instrText xml:space="preserve"> PAGEREF _Toc437238833 \h </w:instrText>
+              <w:instrText xml:space="preserve"> PAGEREF _Toc437240243 \h </w:instrText>
             </w:r>
             <w:r>
               <w:rPr>
@@ -4683,7 +5382,7 @@
               <w:szCs w:val="22"/>
             </w:rPr>
           </w:pPr>
-          <w:hyperlink w:anchor="_Toc437238834" w:history="1">
+          <w:hyperlink w:anchor="_Toc437240244" w:history="1">
             <w:r>
               <w:rPr>
                 <w:rStyle w:val="Hyperlink"/>
@@ -4726,7 +5425,7 @@
                 <w:noProof/>
                 <w:webHidden/>
               </w:rPr>
-              <w:instrText xml:space="preserve"> PAGEREF _Toc437238834 \h </w:instrText>
+              <w:instrText xml:space="preserve"> PAGEREF _Toc437240244 \h </w:instrText>
             </w:r>
             <w:r>
               <w:rPr>
@@ -4771,7 +5470,7 @@
               <w:szCs w:val="22"/>
             </w:rPr>
           </w:pPr>
-          <w:hyperlink w:anchor="_Toc437238835" w:history="1">
+          <w:hyperlink w:anchor="_Toc437240245" w:history="1">
             <w:r>
               <w:rPr>
                 <w:rStyle w:val="Hyperlink"/>
@@ -4814,7 +5513,7 @@
                 <w:noProof/>
                 <w:webHidden/>
               </w:rPr>
-              <w:instrText xml:space="preserve"> PAGEREF _Toc437238835 \h </w:instrText>
+              <w:instrText xml:space="preserve"> PAGEREF _Toc437240245 \h </w:instrText>
             </w:r>
             <w:r>
               <w:rPr>
@@ -4859,7 +5558,7 @@
               <w:szCs w:val="22"/>
             </w:rPr>
           </w:pPr>
-          <w:hyperlink w:anchor="_Toc437238836" w:history="1">
+          <w:hyperlink w:anchor="_Toc437240246" w:history="1">
             <w:r>
               <w:rPr>
                 <w:rStyle w:val="Hyperlink"/>
@@ -4902,7 +5601,7 @@
                 <w:noProof/>
                 <w:webHidden/>
               </w:rPr>
-              <w:instrText xml:space="preserve"> PAGEREF _Toc437238836 \h </w:instrText>
+              <w:instrText xml:space="preserve"> PAGEREF _Toc437240246 \h </w:instrText>
             </w:r>
             <w:r>
               <w:rPr>
@@ -4922,7 +5621,7 @@
                 <w:noProof/>
                 <w:webHidden/>
               </w:rPr>
-              <w:t>35</w:t>
+              <w:t>34</w:t>
             </w:r>
             <w:r>
               <w:rPr>
@@ -4947,7 +5646,7 @@
               <w:szCs w:val="22"/>
             </w:rPr>
           </w:pPr>
-          <w:hyperlink w:anchor="_Toc437238837" w:history="1">
+          <w:hyperlink w:anchor="_Toc437240247" w:history="1">
             <w:r>
               <w:rPr>
                 <w:rStyle w:val="Hyperlink"/>
@@ -4990,7 +5689,7 @@
                 <w:noProof/>
                 <w:webHidden/>
               </w:rPr>
-              <w:instrText xml:space="preserve"> PAGEREF _Toc437238837 \h </w:instrText>
+              <w:instrText xml:space="preserve"> PAGEREF _Toc437240247 \h </w:instrText>
             </w:r>
             <w:r>
               <w:rPr>
@@ -5010,7 +5709,7 @@
                 <w:noProof/>
                 <w:webHidden/>
               </w:rPr>
-              <w:t>37</w:t>
+              <w:t>35</w:t>
             </w:r>
             <w:r>
               <w:rPr>
@@ -5035,7 +5734,7 @@
               <w:szCs w:val="22"/>
             </w:rPr>
           </w:pPr>
-          <w:hyperlink w:anchor="_Toc437238838" w:history="1">
+          <w:hyperlink w:anchor="_Toc437240248" w:history="1">
             <w:r>
               <w:rPr>
                 <w:rStyle w:val="Hyperlink"/>
@@ -5078,7 +5777,7 @@
                 <w:noProof/>
                 <w:webHidden/>
               </w:rPr>
-              <w:instrText xml:space="preserve"> PAGEREF _Toc437238838 \h </w:instrText>
+              <w:instrText xml:space="preserve"> PAGEREF _Toc437240248 \h </w:instrText>
             </w:r>
             <w:r>
               <w:rPr>
@@ -5098,7 +5797,7 @@
                 <w:noProof/>
                 <w:webHidden/>
               </w:rPr>
-              <w:t>38</w:t>
+              <w:t>35</w:t>
             </w:r>
             <w:r>
               <w:rPr>
@@ -5123,7 +5822,7 @@
               <w:szCs w:val="22"/>
             </w:rPr>
           </w:pPr>
-          <w:hyperlink w:anchor="_Toc437238839" w:history="1">
+          <w:hyperlink w:anchor="_Toc437240249" w:history="1">
             <w:r>
               <w:rPr>
                 <w:rStyle w:val="Hyperlink"/>
@@ -5166,7 +5865,7 @@
                 <w:noProof/>
                 <w:webHidden/>
               </w:rPr>
-              <w:instrText xml:space="preserve"> PAGEREF _Toc437238839 \h </w:instrText>
+              <w:instrText xml:space="preserve"> PAGEREF _Toc437240249 \h </w:instrText>
             </w:r>
             <w:r>
               <w:rPr>
@@ -5186,7 +5885,7 @@
                 <w:noProof/>
                 <w:webHidden/>
               </w:rPr>
-              <w:t>41</w:t>
+              <w:t>37</w:t>
             </w:r>
             <w:r>
               <w:rPr>
@@ -5211,7 +5910,7 @@
               <w:szCs w:val="22"/>
             </w:rPr>
           </w:pPr>
-          <w:hyperlink w:anchor="_Toc437238840" w:history="1">
+          <w:hyperlink w:anchor="_Toc437240250" w:history="1">
             <w:r>
               <w:rPr>
                 <w:rStyle w:val="Hyperlink"/>
@@ -5254,7 +5953,7 @@
                 <w:noProof/>
                 <w:webHidden/>
               </w:rPr>
-              <w:instrText xml:space="preserve"> PAGEREF _Toc437238840 \h </w:instrText>
+              <w:instrText xml:space="preserve"> PAGEREF _Toc437240250 \h </w:instrText>
             </w:r>
             <w:r>
               <w:rPr>
@@ -5274,7 +5973,7 @@
                 <w:noProof/>
                 <w:webHidden/>
               </w:rPr>
-              <w:t>43</w:t>
+              <w:t>37</w:t>
             </w:r>
             <w:r>
               <w:rPr>
@@ -5299,7 +5998,7 @@
               <w:szCs w:val="22"/>
             </w:rPr>
           </w:pPr>
-          <w:hyperlink w:anchor="_Toc437238841" w:history="1">
+          <w:hyperlink w:anchor="_Toc437240251" w:history="1">
             <w:r>
               <w:rPr>
                 <w:rStyle w:val="Hyperlink"/>
@@ -5342,7 +6041,7 @@
                 <w:noProof/>
                 <w:webHidden/>
               </w:rPr>
-              <w:instrText xml:space="preserve"> PAGEREF _Toc437238841 \h </w:instrText>
+              <w:instrText xml:space="preserve"> PAGEREF _Toc437240251 \h </w:instrText>
             </w:r>
             <w:r>
               <w:rPr>
@@ -5362,7 +6061,7 @@
                 <w:noProof/>
                 <w:webHidden/>
               </w:rPr>
-              <w:t>45</w:t>
+              <w:t>38</w:t>
             </w:r>
             <w:r>
               <w:rPr>
@@ -5387,7 +6086,7 @@
               <w:szCs w:val="22"/>
             </w:rPr>
           </w:pPr>
-          <w:hyperlink w:anchor="_Toc437238842" w:history="1">
+          <w:hyperlink w:anchor="_Toc437240252" w:history="1">
             <w:r>
               <w:rPr>
                 <w:rStyle w:val="Hyperlink"/>
@@ -5430,7 +6129,7 @@
                 <w:noProof/>
                 <w:webHidden/>
               </w:rPr>
-              <w:instrText xml:space="preserve"> PAGEREF _Toc437238842 \h </w:instrText>
+              <w:instrText xml:space="preserve"> PAGEREF _Toc437240252 \h </w:instrText>
             </w:r>
             <w:r>
               <w:rPr>
@@ -5450,7 +6149,7 @@
                 <w:noProof/>
                 <w:webHidden/>
               </w:rPr>
-              <w:t>47</w:t>
+              <w:t>39</w:t>
             </w:r>
             <w:r>
               <w:rPr>
@@ -5475,7 +6174,7 @@
               <w:szCs w:val="22"/>
             </w:rPr>
           </w:pPr>
-          <w:hyperlink w:anchor="_Toc437238843" w:history="1">
+          <w:hyperlink w:anchor="_Toc437240253" w:history="1">
             <w:r>
               <w:rPr>
                 <w:rStyle w:val="Hyperlink"/>
@@ -5518,7 +6217,7 @@
                 <w:noProof/>
                 <w:webHidden/>
               </w:rPr>
-              <w:instrText xml:space="preserve"> PAGEREF _Toc437238843 \h </w:instrText>
+              <w:instrText xml:space="preserve"> PAGEREF _Toc437240253 \h </w:instrText>
             </w:r>
             <w:r>
               <w:rPr>
@@ -5538,7 +6237,7 @@
                 <w:noProof/>
                 <w:webHidden/>
               </w:rPr>
-              <w:t>50</w:t>
+              <w:t>40</w:t>
             </w:r>
             <w:r>
               <w:rPr>
@@ -5562,7 +6261,7 @@
               <w:szCs w:val="22"/>
             </w:rPr>
           </w:pPr>
-          <w:hyperlink w:anchor="_Toc437238844" w:history="1">
+          <w:hyperlink w:anchor="_Toc437240254" w:history="1">
             <w:r>
               <w:rPr>
                 <w:rStyle w:val="Hyperlink"/>
@@ -5589,7 +6288,7 @@
                 <w:noProof/>
                 <w:webHidden/>
               </w:rPr>
-              <w:instrText xml:space="preserve"> PAGEREF _Toc437238844 \h </w:instrText>
+              <w:instrText xml:space="preserve"> PAGEREF _Toc437240254 \h </w:instrText>
             </w:r>
             <w:r>
               <w:rPr>
@@ -5609,7 +6308,7 @@
                 <w:noProof/>
                 <w:webHidden/>
               </w:rPr>
-              <w:t>52</w:t>
+              <w:t>42</w:t>
             </w:r>
             <w:r>
               <w:rPr>
@@ -5634,13 +6333,13 @@
               <w:szCs w:val="22"/>
             </w:rPr>
           </w:pPr>
-          <w:hyperlink w:anchor="_Toc437238845" w:history="1">
+          <w:hyperlink w:anchor="_Toc437240255" w:history="1">
             <w:r>
               <w:rPr>
                 <w:rStyle w:val="Hyperlink"/>
                 <w:noProof/>
               </w:rPr>
-              <w:t>A.</w:t>
+              <w:t>E.</w:t>
             </w:r>
             <w:r>
               <w:rPr>
@@ -5677,7 +6376,7 @@
                 <w:noProof/>
                 <w:webHidden/>
               </w:rPr>
-              <w:instrText xml:space="preserve"> PAGEREF _Toc437238845 \h </w:instrText>
+              <w:instrText xml:space="preserve"> PAGEREF _Toc437240255 \h </w:instrText>
             </w:r>
             <w:r>
               <w:rPr>
@@ -5697,7 +6396,7 @@
                 <w:noProof/>
                 <w:webHidden/>
               </w:rPr>
-              <w:t>53</w:t>
+              <w:t>42</w:t>
             </w:r>
             <w:r>
               <w:rPr>
@@ -5762,7 +6461,7 @@
           <w:szCs w:val="24"/>
         </w:rPr>
       </w:pPr>
-      <w:bookmarkStart w:id="5" w:name="_Toc437238782"/>
+      <w:bookmarkStart w:id="6" w:name="_Toc437240190"/>
       <w:r>
         <w:rPr>
           <w:rStyle w:val="SubtleEmphasis"/>
@@ -5773,7 +6472,7 @@
         </w:rPr>
         <w:t>List of Table</w:t>
       </w:r>
-      <w:bookmarkEnd w:id="5"/>
+      <w:bookmarkEnd w:id="6"/>
     </w:p>
     <w:p>
       <w:pPr>
@@ -5866,7 +6565,7 @@
             <w:noProof/>
             <w:webHidden/>
           </w:rPr>
-          <w:t>7</w:t>
+          <w:t>5</w:t>
         </w:r>
         <w:r>
           <w:rPr>
@@ -6928,9 +7627,9 @@
           <w:szCs w:val="24"/>
         </w:rPr>
       </w:pPr>
-      <w:bookmarkStart w:id="6" w:name="_Toc427272765"/>
-      <w:bookmarkStart w:id="7" w:name="_Toc430522435"/>
-      <w:bookmarkStart w:id="8" w:name="_Toc437238783"/>
+      <w:bookmarkStart w:id="7" w:name="_Toc427272765"/>
+      <w:bookmarkStart w:id="8" w:name="_Toc430522435"/>
+      <w:bookmarkStart w:id="9" w:name="_Toc437240191"/>
       <w:r>
         <w:rPr>
           <w:rStyle w:val="SubtleEmphasis"/>
@@ -6942,9 +7641,9 @@
         </w:rPr>
         <w:t>List of Figures</w:t>
       </w:r>
-      <w:bookmarkEnd w:id="6"/>
       <w:bookmarkEnd w:id="7"/>
       <w:bookmarkEnd w:id="8"/>
+      <w:bookmarkEnd w:id="9"/>
     </w:p>
     <w:p>
       <w:pPr>
@@ -7400,7 +8099,7 @@
             <w:noProof/>
             <w:webHidden/>
           </w:rPr>
-          <w:t>23</w:t>
+          <w:t>22</w:t>
         </w:r>
         <w:r>
           <w:rPr>
@@ -7530,20 +8229,16 @@
             <w:noProof/>
             <w:webHidden/>
           </w:rPr>
-        </w:r>
-        <w:r>
-          <w:rPr>
-            <w:noProof/>
-            <w:webHidden/>
-          </w:rPr>
           <w:fldChar w:fldCharType="separate"/>
         </w:r>
         <w:r>
           <w:rPr>
+            <w:b/>
+            <w:bCs/>
             <w:noProof/>
             <w:webHidden/>
           </w:rPr>
-          <w:t>26</w:t>
+          <w:t>Error! Bookmark not defined.</w:t>
         </w:r>
         <w:r>
           <w:rPr>
@@ -7614,7 +8309,7 @@
             <w:noProof/>
             <w:webHidden/>
           </w:rPr>
-          <w:t>37</w:t>
+          <w:t>33</w:t>
         </w:r>
         <w:r>
           <w:rPr>
@@ -7685,7 +8380,7 @@
             <w:noProof/>
             <w:webHidden/>
           </w:rPr>
-          <w:t>39</w:t>
+          <w:t>34</w:t>
         </w:r>
         <w:r>
           <w:rPr>
@@ -7744,20 +8439,16 @@
             <w:noProof/>
             <w:webHidden/>
           </w:rPr>
-        </w:r>
-        <w:r>
-          <w:rPr>
-            <w:noProof/>
-            <w:webHidden/>
-          </w:rPr>
           <w:fldChar w:fldCharType="separate"/>
         </w:r>
         <w:r>
           <w:rPr>
+            <w:b/>
+            <w:bCs/>
             <w:noProof/>
             <w:webHidden/>
           </w:rPr>
-          <w:t>47</w:t>
+          <w:t>Error! Bookmark not defined.</w:t>
         </w:r>
         <w:r>
           <w:rPr>
@@ -7801,8 +8492,8 @@
         </w:numPr>
         <w:ind w:left="360"/>
       </w:pPr>
-      <w:bookmarkStart w:id="9" w:name="_Toc430522436"/>
-      <w:bookmarkStart w:id="10" w:name="_Toc437238784"/>
+      <w:bookmarkStart w:id="10" w:name="_Toc430522436"/>
+      <w:bookmarkStart w:id="11" w:name="_Toc437240192"/>
       <w:r>
         <w:rPr>
           <w:rStyle w:val="SubtleEmphasis"/>
@@ -7814,8 +8505,8 @@
         <w:t>Definitions, Acronyms, and Abbreviations</w:t>
       </w:r>
       <w:bookmarkEnd w:id="1"/>
-      <w:bookmarkEnd w:id="9"/>
       <w:bookmarkEnd w:id="10"/>
+      <w:bookmarkEnd w:id="11"/>
     </w:p>
     <w:tbl>
       <w:tblPr>
@@ -8481,11 +9172,11 @@
           <w:color w:val="auto"/>
         </w:rPr>
       </w:pPr>
-      <w:bookmarkStart w:id="11" w:name="_Toc427272863"/>
-      <w:bookmarkStart w:id="12" w:name="_Toc430510047"/>
-      <w:bookmarkStart w:id="13" w:name="_Toc430941603"/>
-      <w:bookmarkStart w:id="14" w:name="_Toc431549797"/>
-      <w:bookmarkStart w:id="15" w:name="_Toc437238028"/>
+      <w:bookmarkStart w:id="12" w:name="_Toc427272863"/>
+      <w:bookmarkStart w:id="13" w:name="_Toc430510047"/>
+      <w:bookmarkStart w:id="14" w:name="_Toc430941603"/>
+      <w:bookmarkStart w:id="15" w:name="_Toc431549797"/>
+      <w:bookmarkStart w:id="16" w:name="_Toc437238028"/>
       <w:r>
         <w:rPr>
           <w:rFonts w:ascii="Cambria" w:hAnsi="Cambria"/>
@@ -8537,11 +9228,11 @@
         </w:rPr>
         <w:t>: Definitions, Acronyms, and Abbreviations</w:t>
       </w:r>
-      <w:bookmarkEnd w:id="11"/>
       <w:bookmarkEnd w:id="12"/>
       <w:bookmarkEnd w:id="13"/>
       <w:bookmarkEnd w:id="14"/>
       <w:bookmarkEnd w:id="15"/>
+      <w:bookmarkEnd w:id="16"/>
     </w:p>
     <w:p>
       <w:pPr>
@@ -8567,19 +9258,19 @@
           <w:docGrid w:linePitch="360"/>
         </w:sectPr>
       </w:pPr>
-      <w:bookmarkStart w:id="16" w:name="_Toc430522437"/>
+      <w:bookmarkStart w:id="17" w:name="_Toc430522437"/>
     </w:p>
     <w:p>
       <w:pPr>
         <w:pStyle w:val="Heading1"/>
       </w:pPr>
-      <w:bookmarkStart w:id="17" w:name="_Toc437238785"/>
+      <w:bookmarkStart w:id="18" w:name="_Toc437240193"/>
       <w:r>
         <w:lastRenderedPageBreak/>
         <w:t>Introduction</w:t>
       </w:r>
-      <w:bookmarkEnd w:id="16"/>
       <w:bookmarkEnd w:id="17"/>
+      <w:bookmarkEnd w:id="18"/>
     </w:p>
     <w:p>
       <w:pPr>
@@ -8589,14 +9280,14 @@
           <w:numId w:val="68"/>
         </w:numPr>
       </w:pPr>
-      <w:bookmarkStart w:id="18" w:name="_Toc430522438"/>
-      <w:bookmarkStart w:id="19" w:name="_Toc430522446"/>
-      <w:bookmarkStart w:id="20" w:name="_Toc437238786"/>
+      <w:bookmarkStart w:id="19" w:name="_Toc430522438"/>
+      <w:bookmarkStart w:id="20" w:name="_Toc430522446"/>
+      <w:bookmarkStart w:id="21" w:name="_Toc437240194"/>
       <w:r>
         <w:t>Project Information</w:t>
       </w:r>
-      <w:bookmarkEnd w:id="18"/>
-      <w:bookmarkEnd w:id="20"/>
+      <w:bookmarkEnd w:id="19"/>
+      <w:bookmarkEnd w:id="21"/>
     </w:p>
     <w:p>
       <w:pPr>
@@ -8702,13 +9393,13 @@
           <w:numId w:val="68"/>
         </w:numPr>
       </w:pPr>
-      <w:bookmarkStart w:id="21" w:name="_Toc430522439"/>
-      <w:bookmarkStart w:id="22" w:name="_Toc437238787"/>
+      <w:bookmarkStart w:id="22" w:name="_Toc430522439"/>
+      <w:bookmarkStart w:id="23" w:name="_Toc437240195"/>
       <w:r>
         <w:t>Introduction</w:t>
       </w:r>
-      <w:bookmarkEnd w:id="21"/>
       <w:bookmarkEnd w:id="22"/>
+      <w:bookmarkEnd w:id="23"/>
     </w:p>
     <w:p>
       <w:pPr>
@@ -8864,13 +9555,13 @@
           <w:numId w:val="68"/>
         </w:numPr>
       </w:pPr>
-      <w:bookmarkStart w:id="23" w:name="_Toc430522440"/>
-      <w:bookmarkStart w:id="24" w:name="_Toc437238788"/>
+      <w:bookmarkStart w:id="24" w:name="_Toc430522440"/>
+      <w:bookmarkStart w:id="25" w:name="_Toc437240196"/>
       <w:r>
         <w:t>Current Situation</w:t>
       </w:r>
-      <w:bookmarkEnd w:id="23"/>
       <w:bookmarkEnd w:id="24"/>
+      <w:bookmarkEnd w:id="25"/>
     </w:p>
     <w:p>
       <w:pPr>
@@ -8929,13 +9620,13 @@
           <w:numId w:val="68"/>
         </w:numPr>
       </w:pPr>
-      <w:bookmarkStart w:id="25" w:name="_Toc430522441"/>
-      <w:bookmarkStart w:id="26" w:name="_Toc437238789"/>
+      <w:bookmarkStart w:id="26" w:name="_Toc430522441"/>
+      <w:bookmarkStart w:id="27" w:name="_Toc437240197"/>
       <w:r>
         <w:t>Problem Definition</w:t>
       </w:r>
-      <w:bookmarkEnd w:id="25"/>
       <w:bookmarkEnd w:id="26"/>
+      <w:bookmarkEnd w:id="27"/>
     </w:p>
     <w:p>
       <w:pPr>
@@ -9142,13 +9833,13 @@
           <w:numId w:val="68"/>
         </w:numPr>
       </w:pPr>
-      <w:bookmarkStart w:id="27" w:name="_Toc430522442"/>
-      <w:bookmarkStart w:id="28" w:name="_Toc437238790"/>
+      <w:bookmarkStart w:id="28" w:name="_Toc430522442"/>
+      <w:bookmarkStart w:id="29" w:name="_Toc437240198"/>
       <w:r>
         <w:t>Proposed Solution</w:t>
       </w:r>
-      <w:bookmarkEnd w:id="27"/>
       <w:bookmarkEnd w:id="28"/>
+      <w:bookmarkEnd w:id="29"/>
     </w:p>
     <w:p>
       <w:pPr>
@@ -9182,13 +9873,13 @@
       <w:pPr>
         <w:pStyle w:val="Heading3"/>
       </w:pPr>
-      <w:bookmarkStart w:id="29" w:name="_Toc430522443"/>
-      <w:bookmarkStart w:id="30" w:name="_Toc437238791"/>
+      <w:bookmarkStart w:id="30" w:name="_Toc430522443"/>
+      <w:bookmarkStart w:id="31" w:name="_Toc437240199"/>
       <w:r>
         <w:t>Feature functions</w:t>
       </w:r>
-      <w:bookmarkEnd w:id="29"/>
       <w:bookmarkEnd w:id="30"/>
+      <w:bookmarkEnd w:id="31"/>
     </w:p>
     <w:p>
       <w:pPr>
@@ -9701,13 +10392,13 @@
       <w:pPr>
         <w:pStyle w:val="Heading3"/>
       </w:pPr>
-      <w:bookmarkStart w:id="31" w:name="_Toc430522444"/>
-      <w:bookmarkStart w:id="32" w:name="_Toc437238792"/>
+      <w:bookmarkStart w:id="32" w:name="_Toc430522444"/>
+      <w:bookmarkStart w:id="33" w:name="_Toc437240200"/>
       <w:r>
         <w:t>Advantages and disadvantages</w:t>
       </w:r>
-      <w:bookmarkEnd w:id="31"/>
       <w:bookmarkEnd w:id="32"/>
+      <w:bookmarkEnd w:id="33"/>
     </w:p>
     <w:p>
       <w:pPr>
@@ -10003,13 +10694,13 @@
           <w:numId w:val="68"/>
         </w:numPr>
       </w:pPr>
-      <w:bookmarkStart w:id="33" w:name="_Toc430522445"/>
-      <w:bookmarkStart w:id="34" w:name="_Toc437238793"/>
+      <w:bookmarkStart w:id="34" w:name="_Toc430522445"/>
+      <w:bookmarkStart w:id="35" w:name="_Toc437240201"/>
       <w:r>
         <w:t>Functional Requirements</w:t>
       </w:r>
-      <w:bookmarkEnd w:id="33"/>
       <w:bookmarkEnd w:id="34"/>
+      <w:bookmarkEnd w:id="35"/>
     </w:p>
     <w:p>
       <w:pPr>
@@ -10368,12 +11059,12 @@
           <w:numId w:val="68"/>
         </w:numPr>
       </w:pPr>
-      <w:bookmarkStart w:id="35" w:name="_Toc437238794"/>
+      <w:bookmarkStart w:id="36" w:name="_Toc437240202"/>
       <w:r>
         <w:t>Role and Responsibility</w:t>
       </w:r>
-      <w:bookmarkEnd w:id="19"/>
-      <w:bookmarkEnd w:id="35"/>
+      <w:bookmarkEnd w:id="20"/>
+      <w:bookmarkEnd w:id="36"/>
     </w:p>
     <w:tbl>
       <w:tblPr>
@@ -11106,12 +11797,12 @@
           <w:color w:val="auto"/>
         </w:rPr>
       </w:pPr>
-      <w:bookmarkStart w:id="36" w:name="_Toc417272928"/>
-      <w:bookmarkStart w:id="37" w:name="_Toc417272980"/>
-      <w:bookmarkStart w:id="38" w:name="_Toc430510048"/>
-      <w:bookmarkStart w:id="39" w:name="_Toc430941604"/>
-      <w:bookmarkStart w:id="40" w:name="_Toc431549798"/>
-      <w:bookmarkStart w:id="41" w:name="_Toc437238029"/>
+      <w:bookmarkStart w:id="37" w:name="_Toc417272928"/>
+      <w:bookmarkStart w:id="38" w:name="_Toc417272980"/>
+      <w:bookmarkStart w:id="39" w:name="_Toc430510048"/>
+      <w:bookmarkStart w:id="40" w:name="_Toc430941604"/>
+      <w:bookmarkStart w:id="41" w:name="_Toc431549798"/>
+      <w:bookmarkStart w:id="42" w:name="_Toc437238029"/>
       <w:r>
         <w:rPr>
           <w:rFonts w:ascii="Cambria" w:hAnsi="Cambria"/>
@@ -11163,12 +11854,12 @@
         </w:rPr>
         <w:t>: Roles and Responsibilities</w:t>
       </w:r>
-      <w:bookmarkEnd w:id="36"/>
       <w:bookmarkEnd w:id="37"/>
       <w:bookmarkEnd w:id="38"/>
       <w:bookmarkEnd w:id="39"/>
       <w:bookmarkEnd w:id="40"/>
       <w:bookmarkEnd w:id="41"/>
+      <w:bookmarkEnd w:id="42"/>
     </w:p>
     <w:p>
       <w:pPr>
@@ -11198,14 +11889,14 @@
       <w:pPr>
         <w:pStyle w:val="Heading1"/>
       </w:pPr>
-      <w:bookmarkStart w:id="42" w:name="_Toc430522447"/>
-      <w:bookmarkStart w:id="43" w:name="_Toc437238795"/>
+      <w:bookmarkStart w:id="43" w:name="_Toc430522447"/>
+      <w:bookmarkStart w:id="44" w:name="_Toc437240203"/>
       <w:r>
         <w:t>Software Project Management Plan</w:t>
       </w:r>
       <w:bookmarkEnd w:id="2"/>
-      <w:bookmarkEnd w:id="42"/>
       <w:bookmarkEnd w:id="43"/>
+      <w:bookmarkEnd w:id="44"/>
     </w:p>
     <w:p>
       <w:pPr>
@@ -11215,12 +11906,12 @@
           <w:numId w:val="68"/>
         </w:numPr>
       </w:pPr>
-      <w:bookmarkStart w:id="44" w:name="_Toc437238796"/>
+      <w:bookmarkStart w:id="45" w:name="_Toc437240204"/>
       <w:bookmarkEnd w:id="3"/>
       <w:r>
         <w:t>Problem Definition</w:t>
       </w:r>
-      <w:bookmarkEnd w:id="44"/>
+      <w:bookmarkEnd w:id="45"/>
     </w:p>
     <w:p>
       <w:pPr>
@@ -11230,15 +11921,15 @@
           <w:numId w:val="68"/>
         </w:numPr>
       </w:pPr>
-      <w:bookmarkStart w:id="45" w:name="_Toc427272779"/>
-      <w:bookmarkStart w:id="46" w:name="_Toc430522449"/>
-      <w:bookmarkStart w:id="47" w:name="_Toc437238797"/>
+      <w:bookmarkStart w:id="46" w:name="_Toc427272779"/>
+      <w:bookmarkStart w:id="47" w:name="_Toc430522449"/>
+      <w:bookmarkStart w:id="48" w:name="_Toc437240205"/>
       <w:r>
         <w:t>Name of this Capstone Project</w:t>
       </w:r>
-      <w:bookmarkEnd w:id="45"/>
       <w:bookmarkEnd w:id="46"/>
       <w:bookmarkEnd w:id="47"/>
+      <w:bookmarkEnd w:id="48"/>
     </w:p>
     <w:p>
       <w:pPr>
@@ -11293,15 +11984,15 @@
           <w:numId w:val="69"/>
         </w:numPr>
       </w:pPr>
-      <w:bookmarkStart w:id="48" w:name="_Toc427272780"/>
-      <w:bookmarkStart w:id="49" w:name="_Toc430522450"/>
-      <w:bookmarkStart w:id="50" w:name="_Toc437238798"/>
+      <w:bookmarkStart w:id="49" w:name="_Toc427272780"/>
+      <w:bookmarkStart w:id="50" w:name="_Toc430522450"/>
+      <w:bookmarkStart w:id="51" w:name="_Toc437240206"/>
       <w:r>
         <w:t>Problem Abstract</w:t>
       </w:r>
-      <w:bookmarkEnd w:id="48"/>
       <w:bookmarkEnd w:id="49"/>
       <w:bookmarkEnd w:id="50"/>
+      <w:bookmarkEnd w:id="51"/>
     </w:p>
     <w:p>
       <w:pPr>
@@ -11341,13 +12032,13 @@
           <w:numId w:val="69"/>
         </w:numPr>
       </w:pPr>
-      <w:bookmarkStart w:id="51" w:name="_Toc430522451"/>
-      <w:bookmarkStart w:id="52" w:name="_Toc437238799"/>
+      <w:bookmarkStart w:id="52" w:name="_Toc430522451"/>
+      <w:bookmarkStart w:id="53" w:name="_Toc437240207"/>
       <w:r>
         <w:t>Project Overview</w:t>
       </w:r>
-      <w:bookmarkEnd w:id="51"/>
       <w:bookmarkEnd w:id="52"/>
+      <w:bookmarkEnd w:id="53"/>
     </w:p>
     <w:p>
       <w:pPr>
@@ -12743,11 +13434,11 @@
           <w:color w:val="auto"/>
         </w:rPr>
       </w:pPr>
-      <w:bookmarkStart w:id="53" w:name="_Toc419298481"/>
-      <w:bookmarkStart w:id="54" w:name="_Toc430510049"/>
-      <w:bookmarkStart w:id="55" w:name="_Toc430941605"/>
-      <w:bookmarkStart w:id="56" w:name="_Toc431549799"/>
-      <w:bookmarkStart w:id="57" w:name="_Toc437238030"/>
+      <w:bookmarkStart w:id="54" w:name="_Toc419298481"/>
+      <w:bookmarkStart w:id="55" w:name="_Toc430510049"/>
+      <w:bookmarkStart w:id="56" w:name="_Toc430941605"/>
+      <w:bookmarkStart w:id="57" w:name="_Toc431549799"/>
+      <w:bookmarkStart w:id="58" w:name="_Toc437238030"/>
       <w:r>
         <w:rPr>
           <w:rFonts w:ascii="Cambria" w:hAnsi="Cambria"/>
@@ -12806,11 +13497,11 @@
         </w:rPr>
         <w:t>Hardware requirement for continuous integrating server</w:t>
       </w:r>
-      <w:bookmarkEnd w:id="53"/>
       <w:bookmarkEnd w:id="54"/>
       <w:bookmarkEnd w:id="55"/>
       <w:bookmarkEnd w:id="56"/>
       <w:bookmarkEnd w:id="57"/>
+      <w:bookmarkEnd w:id="58"/>
     </w:p>
     <w:p>
       <w:pPr>
@@ -13275,11 +13966,11 @@
           <w:color w:val="auto"/>
         </w:rPr>
       </w:pPr>
-      <w:bookmarkStart w:id="58" w:name="_Toc419298482"/>
-      <w:bookmarkStart w:id="59" w:name="_Toc430510050"/>
-      <w:bookmarkStart w:id="60" w:name="_Toc430941606"/>
-      <w:bookmarkStart w:id="61" w:name="_Toc431549800"/>
-      <w:bookmarkStart w:id="62" w:name="_Toc437238031"/>
+      <w:bookmarkStart w:id="59" w:name="_Toc419298482"/>
+      <w:bookmarkStart w:id="60" w:name="_Toc430510050"/>
+      <w:bookmarkStart w:id="61" w:name="_Toc430941606"/>
+      <w:bookmarkStart w:id="62" w:name="_Toc431549800"/>
+      <w:bookmarkStart w:id="63" w:name="_Toc437238031"/>
       <w:r>
         <w:rPr>
           <w:rFonts w:ascii="Cambria" w:hAnsi="Cambria"/>
@@ -13338,11 +14029,11 @@
         </w:rPr>
         <w:t>Hardware requirement for web development</w:t>
       </w:r>
-      <w:bookmarkEnd w:id="58"/>
       <w:bookmarkEnd w:id="59"/>
       <w:bookmarkEnd w:id="60"/>
       <w:bookmarkEnd w:id="61"/>
       <w:bookmarkEnd w:id="62"/>
+      <w:bookmarkEnd w:id="63"/>
     </w:p>
     <w:p>
       <w:pPr>
@@ -13843,11 +14534,11 @@
           <w:color w:val="auto"/>
         </w:rPr>
       </w:pPr>
-      <w:bookmarkStart w:id="63" w:name="_Toc419298483"/>
-      <w:bookmarkStart w:id="64" w:name="_Toc430510051"/>
-      <w:bookmarkStart w:id="65" w:name="_Toc430941607"/>
-      <w:bookmarkStart w:id="66" w:name="_Toc431549801"/>
-      <w:bookmarkStart w:id="67" w:name="_Toc437238032"/>
+      <w:bookmarkStart w:id="64" w:name="_Toc419298483"/>
+      <w:bookmarkStart w:id="65" w:name="_Toc430510051"/>
+      <w:bookmarkStart w:id="66" w:name="_Toc430941607"/>
+      <w:bookmarkStart w:id="67" w:name="_Toc431549801"/>
+      <w:bookmarkStart w:id="68" w:name="_Toc437238032"/>
       <w:r>
         <w:rPr>
           <w:rFonts w:ascii="Cambria" w:hAnsi="Cambria"/>
@@ -13906,11 +14597,11 @@
         </w:rPr>
         <w:t>Hardware requirement for mobile development</w:t>
       </w:r>
-      <w:bookmarkEnd w:id="63"/>
       <w:bookmarkEnd w:id="64"/>
       <w:bookmarkEnd w:id="65"/>
       <w:bookmarkEnd w:id="66"/>
       <w:bookmarkEnd w:id="67"/>
+      <w:bookmarkEnd w:id="68"/>
     </w:p>
     <w:p>
       <w:pPr>
@@ -14360,10 +15051,10 @@
           <w:color w:val="auto"/>
         </w:rPr>
       </w:pPr>
-      <w:bookmarkStart w:id="68" w:name="_Toc430510052"/>
-      <w:bookmarkStart w:id="69" w:name="_Toc430941608"/>
-      <w:bookmarkStart w:id="70" w:name="_Toc431549802"/>
-      <w:bookmarkStart w:id="71" w:name="_Toc437238033"/>
+      <w:bookmarkStart w:id="69" w:name="_Toc430510052"/>
+      <w:bookmarkStart w:id="70" w:name="_Toc430941608"/>
+      <w:bookmarkStart w:id="71" w:name="_Toc431549802"/>
+      <w:bookmarkStart w:id="72" w:name="_Toc437238033"/>
       <w:r>
         <w:rPr>
           <w:rFonts w:ascii="Cambria" w:hAnsi="Cambria"/>
@@ -14422,10 +15113,10 @@
         </w:rPr>
         <w:t>Hardware requirement for wear development</w:t>
       </w:r>
-      <w:bookmarkEnd w:id="68"/>
       <w:bookmarkEnd w:id="69"/>
       <w:bookmarkEnd w:id="70"/>
       <w:bookmarkEnd w:id="71"/>
+      <w:bookmarkEnd w:id="72"/>
     </w:p>
     <w:p>
       <w:pPr>
@@ -15118,11 +15809,11 @@
           <w:color w:val="auto"/>
         </w:rPr>
       </w:pPr>
-      <w:bookmarkStart w:id="72" w:name="_Toc419298484"/>
-      <w:bookmarkStart w:id="73" w:name="_Toc430510053"/>
-      <w:bookmarkStart w:id="74" w:name="_Toc430941609"/>
-      <w:bookmarkStart w:id="75" w:name="_Toc431549803"/>
-      <w:bookmarkStart w:id="76" w:name="_Toc437238034"/>
+      <w:bookmarkStart w:id="73" w:name="_Toc419298484"/>
+      <w:bookmarkStart w:id="74" w:name="_Toc430510053"/>
+      <w:bookmarkStart w:id="75" w:name="_Toc430941609"/>
+      <w:bookmarkStart w:id="76" w:name="_Toc431549803"/>
+      <w:bookmarkStart w:id="77" w:name="_Toc437238034"/>
       <w:r>
         <w:rPr>
           <w:rFonts w:ascii="Cambria" w:hAnsi="Cambria"/>
@@ -15181,11 +15872,11 @@
         </w:rPr>
         <w:t xml:space="preserve"> Software requirement</w:t>
       </w:r>
-      <w:bookmarkEnd w:id="72"/>
       <w:bookmarkEnd w:id="73"/>
       <w:bookmarkEnd w:id="74"/>
       <w:bookmarkEnd w:id="75"/>
       <w:bookmarkEnd w:id="76"/>
+      <w:bookmarkEnd w:id="77"/>
     </w:p>
     <w:p>
       <w:pPr>
@@ -15195,15 +15886,15 @@
           <w:numId w:val="68"/>
         </w:numPr>
       </w:pPr>
-      <w:bookmarkStart w:id="77" w:name="_Toc419302512"/>
-      <w:bookmarkStart w:id="78" w:name="_Toc430522452"/>
-      <w:bookmarkStart w:id="79" w:name="_Toc437238800"/>
+      <w:bookmarkStart w:id="78" w:name="_Toc419302512"/>
+      <w:bookmarkStart w:id="79" w:name="_Toc430522452"/>
+      <w:bookmarkStart w:id="80" w:name="_Toc437240208"/>
       <w:r>
         <w:t>Project organization</w:t>
       </w:r>
-      <w:bookmarkEnd w:id="77"/>
       <w:bookmarkEnd w:id="78"/>
       <w:bookmarkEnd w:id="79"/>
+      <w:bookmarkEnd w:id="80"/>
     </w:p>
     <w:p>
       <w:pPr>
@@ -15213,15 +15904,15 @@
           <w:numId w:val="68"/>
         </w:numPr>
       </w:pPr>
-      <w:bookmarkStart w:id="80" w:name="_Toc419302513"/>
-      <w:bookmarkStart w:id="81" w:name="_Toc430522453"/>
-      <w:bookmarkStart w:id="82" w:name="_Toc437238801"/>
+      <w:bookmarkStart w:id="81" w:name="_Toc419302513"/>
+      <w:bookmarkStart w:id="82" w:name="_Toc430522453"/>
+      <w:bookmarkStart w:id="83" w:name="_Toc437240209"/>
       <w:r>
         <w:t>Software Process Model</w:t>
       </w:r>
-      <w:bookmarkEnd w:id="80"/>
       <w:bookmarkEnd w:id="81"/>
       <w:bookmarkEnd w:id="82"/>
+      <w:bookmarkEnd w:id="83"/>
     </w:p>
     <w:p>
       <w:pPr>
@@ -15327,7 +16018,7 @@
                     <pic:cNvPicPr/>
                   </pic:nvPicPr>
                   <pic:blipFill>
-                    <a:blip r:embed="rId8">
+                    <a:blip r:embed="rId9">
                       <a:extLst>
                         <a:ext uri="{28A0092B-C50C-407E-A947-70E740481C1C}">
                           <a14:useLocalDpi xmlns:a14="http://schemas.microsoft.com/office/drawing/2010/main"/>
@@ -15367,8 +16058,8 @@
           <w:color w:val="auto"/>
         </w:rPr>
       </w:pPr>
-      <w:bookmarkStart w:id="83" w:name="_Toc427273005"/>
-      <w:bookmarkStart w:id="84" w:name="_Toc437238043"/>
+      <w:bookmarkStart w:id="84" w:name="_Toc427273005"/>
+      <w:bookmarkStart w:id="85" w:name="_Toc437238043"/>
       <w:r>
         <w:rPr>
           <w:rFonts w:ascii="Cambria" w:hAnsi="Cambria"/>
@@ -15428,8 +16119,8 @@
         </w:rPr>
         <w:t xml:space="preserve"> Waterfall model</w:t>
       </w:r>
-      <w:bookmarkEnd w:id="83"/>
       <w:bookmarkEnd w:id="84"/>
+      <w:bookmarkEnd w:id="85"/>
     </w:p>
     <w:p>
       <w:pPr>
@@ -15491,15 +16182,15 @@
           <w:numId w:val="68"/>
         </w:numPr>
       </w:pPr>
-      <w:bookmarkStart w:id="85" w:name="_Toc427272784"/>
-      <w:bookmarkStart w:id="86" w:name="_Toc430522454"/>
-      <w:bookmarkStart w:id="87" w:name="_Toc437238802"/>
+      <w:bookmarkStart w:id="86" w:name="_Toc427272784"/>
+      <w:bookmarkStart w:id="87" w:name="_Toc430522454"/>
+      <w:bookmarkStart w:id="88" w:name="_Toc437240210"/>
       <w:r>
         <w:t>Roles and responsibilities</w:t>
       </w:r>
-      <w:bookmarkEnd w:id="85"/>
       <w:bookmarkEnd w:id="86"/>
       <w:bookmarkEnd w:id="87"/>
+      <w:bookmarkEnd w:id="88"/>
     </w:p>
     <w:tbl>
       <w:tblPr>
@@ -16661,11 +17352,11 @@
           <w:color w:val="auto"/>
         </w:rPr>
       </w:pPr>
-      <w:bookmarkStart w:id="88" w:name="_Toc427272869"/>
-      <w:bookmarkStart w:id="89" w:name="_Toc430510054"/>
-      <w:bookmarkStart w:id="90" w:name="_Toc430941610"/>
-      <w:bookmarkStart w:id="91" w:name="_Toc431549804"/>
-      <w:bookmarkStart w:id="92" w:name="_Toc437238035"/>
+      <w:bookmarkStart w:id="89" w:name="_Toc427272869"/>
+      <w:bookmarkStart w:id="90" w:name="_Toc430510054"/>
+      <w:bookmarkStart w:id="91" w:name="_Toc430941610"/>
+      <w:bookmarkStart w:id="92" w:name="_Toc431549804"/>
+      <w:bookmarkStart w:id="93" w:name="_Toc437238035"/>
       <w:r>
         <w:rPr>
           <w:rFonts w:ascii="Cambria" w:hAnsi="Cambria"/>
@@ -16724,11 +17415,11 @@
         </w:rPr>
         <w:t>Roles and responsibilities</w:t>
       </w:r>
-      <w:bookmarkEnd w:id="88"/>
       <w:bookmarkEnd w:id="89"/>
       <w:bookmarkEnd w:id="90"/>
       <w:bookmarkEnd w:id="91"/>
       <w:bookmarkEnd w:id="92"/>
+      <w:bookmarkEnd w:id="93"/>
     </w:p>
     <w:p>
       <w:pPr>
@@ -16738,15 +17429,15 @@
           <w:numId w:val="69"/>
         </w:numPr>
       </w:pPr>
-      <w:bookmarkStart w:id="93" w:name="_Toc427272786"/>
-      <w:bookmarkStart w:id="94" w:name="_Toc430522455"/>
-      <w:bookmarkStart w:id="95" w:name="_Toc437238803"/>
+      <w:bookmarkStart w:id="94" w:name="_Toc427272786"/>
+      <w:bookmarkStart w:id="95" w:name="_Toc430522455"/>
+      <w:bookmarkStart w:id="96" w:name="_Toc437240211"/>
       <w:r>
         <w:t>Project Management Plan</w:t>
       </w:r>
-      <w:bookmarkEnd w:id="93"/>
       <w:bookmarkEnd w:id="94"/>
       <w:bookmarkEnd w:id="95"/>
+      <w:bookmarkEnd w:id="96"/>
     </w:p>
     <w:p>
       <w:pPr>
@@ -16756,15 +17447,15 @@
           <w:numId w:val="69"/>
         </w:numPr>
       </w:pPr>
-      <w:bookmarkStart w:id="96" w:name="_Toc427272787"/>
-      <w:bookmarkStart w:id="97" w:name="_Toc430522456"/>
-      <w:bookmarkStart w:id="98" w:name="_Toc437238804"/>
+      <w:bookmarkStart w:id="97" w:name="_Toc427272787"/>
+      <w:bookmarkStart w:id="98" w:name="_Toc430522456"/>
+      <w:bookmarkStart w:id="99" w:name="_Toc437240212"/>
       <w:r>
         <w:t>Software development life cycle</w:t>
       </w:r>
-      <w:bookmarkEnd w:id="96"/>
       <w:bookmarkEnd w:id="97"/>
       <w:bookmarkEnd w:id="98"/>
+      <w:bookmarkEnd w:id="99"/>
     </w:p>
     <w:p>
       <w:pPr>
@@ -16789,8 +17480,8 @@
           <w:rFonts w:ascii="Cambria" w:hAnsi="Cambria"/>
         </w:rPr>
         <w:sectPr>
-          <w:headerReference w:type="default" r:id="rId9"/>
-          <w:footerReference w:type="default" r:id="rId10"/>
+          <w:headerReference w:type="default" r:id="rId10"/>
+          <w:footerReference w:type="default" r:id="rId11"/>
           <w:pgSz w:w="12240" w:h="15840" w:code="1"/>
           <w:pgMar w:top="1440" w:right="1440" w:bottom="1440" w:left="1440" w:header="720" w:footer="720" w:gutter="0"/>
           <w:pgNumType w:start="1"/>
@@ -17973,11 +18664,11 @@
           <w:docGrid w:linePitch="360"/>
         </w:sectPr>
       </w:pPr>
-      <w:bookmarkStart w:id="99" w:name="_Toc427272871"/>
-      <w:bookmarkStart w:id="100" w:name="_Toc430510056"/>
-      <w:bookmarkStart w:id="101" w:name="_Toc430941612"/>
-      <w:bookmarkStart w:id="102" w:name="_Toc431549806"/>
-      <w:bookmarkStart w:id="103" w:name="_Toc437238036"/>
+      <w:bookmarkStart w:id="100" w:name="_Toc427272871"/>
+      <w:bookmarkStart w:id="101" w:name="_Toc430510056"/>
+      <w:bookmarkStart w:id="102" w:name="_Toc430941612"/>
+      <w:bookmarkStart w:id="103" w:name="_Toc431549806"/>
+      <w:bookmarkStart w:id="104" w:name="_Toc437238036"/>
       <w:r>
         <w:rPr>
           <w:rFonts w:ascii="Cambria" w:hAnsi="Cambria"/>
@@ -18012,7 +18703,7 @@
           <w:noProof/>
           <w:color w:val="auto"/>
         </w:rPr>
-        <w:t>10</w:t>
+        <w:t>9</w:t>
       </w:r>
       <w:r>
         <w:rPr>
@@ -18043,7 +18734,7 @@
         </w:rPr>
         <w:t>Software development life cycl</w:t>
       </w:r>
-      <w:bookmarkEnd w:id="99"/>
+      <w:bookmarkEnd w:id="100"/>
       <w:r>
         <w:rPr>
           <w:rFonts w:ascii="Cambria" w:hAnsi="Cambria"/>
@@ -18051,10 +18742,10 @@
         </w:rPr>
         <w:t>e</w:t>
       </w:r>
-      <w:bookmarkEnd w:id="100"/>
       <w:bookmarkEnd w:id="101"/>
       <w:bookmarkEnd w:id="102"/>
       <w:bookmarkEnd w:id="103"/>
+      <w:bookmarkEnd w:id="104"/>
     </w:p>
     <w:p>
       <w:pPr>
@@ -18064,14 +18755,14 @@
           <w:numId w:val="68"/>
         </w:numPr>
       </w:pPr>
-      <w:bookmarkStart w:id="104" w:name="_Toc430522457"/>
-      <w:bookmarkStart w:id="105" w:name="_Toc437238805"/>
+      <w:bookmarkStart w:id="105" w:name="_Toc430522457"/>
+      <w:bookmarkStart w:id="106" w:name="_Toc437240213"/>
       <w:r>
         <w:lastRenderedPageBreak/>
         <w:t>Phase Detail</w:t>
       </w:r>
-      <w:bookmarkEnd w:id="104"/>
       <w:bookmarkEnd w:id="105"/>
+      <w:bookmarkEnd w:id="106"/>
     </w:p>
     <w:p>
       <w:pPr>
@@ -18410,10 +19101,10 @@
         </w:rPr>
         <w:tab/>
       </w:r>
-      <w:bookmarkStart w:id="106" w:name="_Toc430510057"/>
-      <w:bookmarkStart w:id="107" w:name="_Toc430941613"/>
-      <w:bookmarkStart w:id="108" w:name="_Toc431549807"/>
-      <w:bookmarkStart w:id="109" w:name="_Toc437238037"/>
+      <w:bookmarkStart w:id="107" w:name="_Toc430510057"/>
+      <w:bookmarkStart w:id="108" w:name="_Toc430941613"/>
+      <w:bookmarkStart w:id="109" w:name="_Toc431549807"/>
+      <w:bookmarkStart w:id="110" w:name="_Toc437238037"/>
       <w:r>
         <w:rPr>
           <w:rFonts w:ascii="Cambria" w:hAnsi="Cambria"/>
@@ -18448,7 +19139,7 @@
           <w:noProof/>
           <w:color w:val="auto"/>
         </w:rPr>
-        <w:t>11</w:t>
+        <w:t>10</w:t>
       </w:r>
       <w:r>
         <w:rPr>
@@ -18465,10 +19156,10 @@
         </w:rPr>
         <w:t>: Requirements definition</w:t>
       </w:r>
-      <w:bookmarkEnd w:id="106"/>
       <w:bookmarkEnd w:id="107"/>
       <w:bookmarkEnd w:id="108"/>
       <w:bookmarkEnd w:id="109"/>
+      <w:bookmarkEnd w:id="110"/>
     </w:p>
     <w:p>
       <w:pPr>
@@ -18985,10 +19676,10 @@
           <w:color w:val="auto"/>
         </w:rPr>
       </w:pPr>
-      <w:bookmarkStart w:id="110" w:name="_Toc430510058"/>
-      <w:bookmarkStart w:id="111" w:name="_Toc430941614"/>
-      <w:bookmarkStart w:id="112" w:name="_Toc431549808"/>
-      <w:bookmarkStart w:id="113" w:name="_Toc437238038"/>
+      <w:bookmarkStart w:id="111" w:name="_Toc430510058"/>
+      <w:bookmarkStart w:id="112" w:name="_Toc430941614"/>
+      <w:bookmarkStart w:id="113" w:name="_Toc431549808"/>
+      <w:bookmarkStart w:id="114" w:name="_Toc437238038"/>
       <w:r>
         <w:rPr>
           <w:rFonts w:ascii="Cambria" w:hAnsi="Cambria"/>
@@ -19023,7 +19714,7 @@
           <w:noProof/>
           <w:color w:val="auto"/>
         </w:rPr>
-        <w:t>12</w:t>
+        <w:t>11</w:t>
       </w:r>
       <w:r>
         <w:rPr>
@@ -19040,10 +19731,10 @@
         </w:rPr>
         <w:t>: System and software design</w:t>
       </w:r>
-      <w:bookmarkEnd w:id="110"/>
       <w:bookmarkEnd w:id="111"/>
       <w:bookmarkEnd w:id="112"/>
       <w:bookmarkEnd w:id="113"/>
+      <w:bookmarkEnd w:id="114"/>
     </w:p>
     <w:p>
       <w:pPr>
@@ -19560,10 +20251,10 @@
           <w:color w:val="auto"/>
         </w:rPr>
       </w:pPr>
-      <w:bookmarkStart w:id="114" w:name="_Toc430510059"/>
-      <w:bookmarkStart w:id="115" w:name="_Toc430941615"/>
-      <w:bookmarkStart w:id="116" w:name="_Toc431549809"/>
-      <w:bookmarkStart w:id="117" w:name="_Toc437238039"/>
+      <w:bookmarkStart w:id="115" w:name="_Toc430510059"/>
+      <w:bookmarkStart w:id="116" w:name="_Toc430941615"/>
+      <w:bookmarkStart w:id="117" w:name="_Toc431549809"/>
+      <w:bookmarkStart w:id="118" w:name="_Toc437238039"/>
       <w:r>
         <w:rPr>
           <w:rFonts w:ascii="Cambria" w:hAnsi="Cambria"/>
@@ -19598,7 +20289,7 @@
           <w:noProof/>
           <w:color w:val="auto"/>
         </w:rPr>
-        <w:t>13</w:t>
+        <w:t>12</w:t>
       </w:r>
       <w:r>
         <w:rPr>
@@ -19615,10 +20306,10 @@
         </w:rPr>
         <w:t>: Implementation and unit test</w:t>
       </w:r>
-      <w:bookmarkEnd w:id="114"/>
       <w:bookmarkEnd w:id="115"/>
       <w:bookmarkEnd w:id="116"/>
       <w:bookmarkEnd w:id="117"/>
+      <w:bookmarkEnd w:id="118"/>
     </w:p>
     <w:p>
       <w:pPr>
@@ -19828,10 +20519,10 @@
           <w:color w:val="auto"/>
         </w:rPr>
       </w:pPr>
-      <w:bookmarkStart w:id="118" w:name="_Toc430510060"/>
-      <w:bookmarkStart w:id="119" w:name="_Toc430941616"/>
-      <w:bookmarkStart w:id="120" w:name="_Toc431549810"/>
-      <w:bookmarkStart w:id="121" w:name="_Toc437238040"/>
+      <w:bookmarkStart w:id="119" w:name="_Toc430510060"/>
+      <w:bookmarkStart w:id="120" w:name="_Toc430941616"/>
+      <w:bookmarkStart w:id="121" w:name="_Toc431549810"/>
+      <w:bookmarkStart w:id="122" w:name="_Toc437238040"/>
       <w:r>
         <w:rPr>
           <w:rFonts w:ascii="Cambria" w:hAnsi="Cambria"/>
@@ -19866,7 +20557,7 @@
           <w:noProof/>
           <w:color w:val="auto"/>
         </w:rPr>
-        <w:t>14</w:t>
+        <w:t>13</w:t>
       </w:r>
       <w:r>
         <w:rPr>
@@ -19883,10 +20574,10 @@
         </w:rPr>
         <w:t>: Integration and system testing</w:t>
       </w:r>
-      <w:bookmarkEnd w:id="118"/>
       <w:bookmarkEnd w:id="119"/>
       <w:bookmarkEnd w:id="120"/>
       <w:bookmarkEnd w:id="121"/>
+      <w:bookmarkEnd w:id="122"/>
     </w:p>
     <w:p>
       <w:pPr>
@@ -20360,7 +21051,7 @@
           <w:color w:val="auto"/>
         </w:rPr>
       </w:pPr>
-      <w:bookmarkStart w:id="122" w:name="_Toc430510061"/>
+      <w:bookmarkStart w:id="123" w:name="_Toc430510061"/>
     </w:p>
     <w:p>
       <w:pPr>
@@ -20383,9 +21074,9 @@
           <w:color w:val="auto"/>
         </w:rPr>
       </w:pPr>
-      <w:bookmarkStart w:id="123" w:name="_Toc430941617"/>
-      <w:bookmarkStart w:id="124" w:name="_Toc431549811"/>
-      <w:bookmarkStart w:id="125" w:name="_Toc437238041"/>
+      <w:bookmarkStart w:id="124" w:name="_Toc430941617"/>
+      <w:bookmarkStart w:id="125" w:name="_Toc431549811"/>
+      <w:bookmarkStart w:id="126" w:name="_Toc437238041"/>
       <w:r>
         <w:rPr>
           <w:rFonts w:ascii="Cambria" w:hAnsi="Cambria"/>
@@ -20420,7 +21111,7 @@
           <w:noProof/>
           <w:color w:val="auto"/>
         </w:rPr>
-        <w:t>15</w:t>
+        <w:t>14</w:t>
       </w:r>
       <w:r>
         <w:rPr>
@@ -20437,21 +21128,21 @@
         </w:rPr>
         <w:t>: Operation and maintenance</w:t>
       </w:r>
-      <w:bookmarkEnd w:id="122"/>
       <w:bookmarkEnd w:id="123"/>
       <w:bookmarkEnd w:id="124"/>
       <w:bookmarkEnd w:id="125"/>
+      <w:bookmarkEnd w:id="126"/>
     </w:p>
     <w:p>
       <w:pPr>
         <w:pStyle w:val="Heading1"/>
       </w:pPr>
-      <w:bookmarkStart w:id="126" w:name="_Toc430522463"/>
+      <w:bookmarkStart w:id="127" w:name="_Toc430522463"/>
       <w:r>
         <w:br w:type="page"/>
       </w:r>
-      <w:bookmarkStart w:id="127" w:name="_Toc427272792"/>
-      <w:bookmarkStart w:id="128" w:name="_Toc437238806"/>
+      <w:bookmarkStart w:id="128" w:name="_Toc427272792"/>
+      <w:bookmarkStart w:id="129" w:name="_Toc437240214"/>
       <w:r>
         <w:rPr>
           <w:rStyle w:val="Heading1Char"/>
@@ -20461,8 +21152,8 @@
         <w:lastRenderedPageBreak/>
         <w:t>Software Requirement Specification</w:t>
       </w:r>
-      <w:bookmarkEnd w:id="127"/>
       <w:bookmarkEnd w:id="128"/>
+      <w:bookmarkEnd w:id="129"/>
     </w:p>
     <w:p>
       <w:pPr>
@@ -20472,14 +21163,14 @@
           <w:numId w:val="23"/>
         </w:numPr>
       </w:pPr>
-      <w:bookmarkStart w:id="129" w:name="_Toc427272793"/>
-      <w:bookmarkStart w:id="130" w:name="_Toc427272800"/>
-      <w:bookmarkStart w:id="131" w:name="_Toc437238807"/>
+      <w:bookmarkStart w:id="130" w:name="_Toc427272793"/>
+      <w:bookmarkStart w:id="131" w:name="_Toc427272800"/>
+      <w:bookmarkStart w:id="132" w:name="_Toc437240215"/>
       <w:r>
         <w:t>User Requirement Specification</w:t>
       </w:r>
-      <w:bookmarkEnd w:id="129"/>
-      <w:bookmarkEnd w:id="131"/>
+      <w:bookmarkEnd w:id="130"/>
+      <w:bookmarkEnd w:id="132"/>
     </w:p>
     <w:p>
       <w:pPr>
@@ -20489,13 +21180,13 @@
           <w:numId w:val="23"/>
         </w:numPr>
       </w:pPr>
-      <w:bookmarkStart w:id="132" w:name="_Toc427272794"/>
-      <w:bookmarkStart w:id="133" w:name="_Toc437238808"/>
+      <w:bookmarkStart w:id="133" w:name="_Toc427272794"/>
+      <w:bookmarkStart w:id="134" w:name="_Toc437240216"/>
       <w:r>
         <w:t>Customer requirement</w:t>
       </w:r>
-      <w:bookmarkEnd w:id="132"/>
       <w:bookmarkEnd w:id="133"/>
+      <w:bookmarkEnd w:id="134"/>
     </w:p>
     <w:p>
       <w:pPr>
@@ -21039,13 +21730,13 @@
           <w:numId w:val="23"/>
         </w:numPr>
       </w:pPr>
-      <w:bookmarkStart w:id="134" w:name="_Toc427272795"/>
-      <w:bookmarkStart w:id="135" w:name="_Toc437238809"/>
+      <w:bookmarkStart w:id="135" w:name="_Toc427272795"/>
+      <w:bookmarkStart w:id="136" w:name="_Toc437240217"/>
       <w:r>
         <w:t>Staff requirement</w:t>
       </w:r>
-      <w:bookmarkEnd w:id="134"/>
       <w:bookmarkEnd w:id="135"/>
+      <w:bookmarkEnd w:id="136"/>
     </w:p>
     <w:p>
       <w:pPr>
@@ -21270,13 +21961,13 @@
           <w:numId w:val="21"/>
         </w:numPr>
       </w:pPr>
-      <w:bookmarkStart w:id="136" w:name="_Toc427272798"/>
-      <w:bookmarkStart w:id="137" w:name="_Toc437238810"/>
+      <w:bookmarkStart w:id="137" w:name="_Toc427272798"/>
+      <w:bookmarkStart w:id="138" w:name="_Toc437240218"/>
       <w:r>
         <w:t>System Requirement Specification</w:t>
       </w:r>
-      <w:bookmarkEnd w:id="136"/>
       <w:bookmarkEnd w:id="137"/>
+      <w:bookmarkEnd w:id="138"/>
     </w:p>
     <w:p>
       <w:pPr>
@@ -21286,13 +21977,13 @@
           <w:numId w:val="21"/>
         </w:numPr>
       </w:pPr>
-      <w:bookmarkStart w:id="138" w:name="_Toc427272799"/>
-      <w:bookmarkStart w:id="139" w:name="_Toc437238811"/>
+      <w:bookmarkStart w:id="139" w:name="_Toc427272799"/>
+      <w:bookmarkStart w:id="140" w:name="_Toc437240219"/>
       <w:r>
         <w:t>External Interface Requirement</w:t>
       </w:r>
-      <w:bookmarkEnd w:id="138"/>
       <w:bookmarkEnd w:id="139"/>
+      <w:bookmarkEnd w:id="140"/>
     </w:p>
     <w:p>
       <w:pPr>
@@ -21610,12 +22301,12 @@
           <w:numId w:val="21"/>
         </w:numPr>
       </w:pPr>
-      <w:bookmarkStart w:id="140" w:name="_Toc437238812"/>
+      <w:bookmarkStart w:id="141" w:name="_Toc437240220"/>
       <w:r>
         <w:t>System Overview Use Case</w:t>
       </w:r>
-      <w:bookmarkEnd w:id="130"/>
-      <w:bookmarkEnd w:id="140"/>
+      <w:bookmarkEnd w:id="131"/>
+      <w:bookmarkEnd w:id="141"/>
     </w:p>
     <w:p>
       <w:pPr>
@@ -21661,7 +22352,7 @@
                     <pic:cNvPicPr/>
                   </pic:nvPicPr>
                   <pic:blipFill>
-                    <a:blip r:embed="rId11" cstate="print">
+                    <a:blip r:embed="rId12" cstate="print">
                       <a:extLst>
                         <a:ext uri="{28A0092B-C50C-407E-A947-70E740481C1C}">
                           <a14:useLocalDpi xmlns:a14="http://schemas.microsoft.com/office/drawing/2010/main" val="0"/>
@@ -21703,7 +22394,7 @@
           <w:docGrid w:linePitch="360"/>
         </w:sectPr>
       </w:pPr>
-      <w:bookmarkStart w:id="141" w:name="_Toc437238044"/>
+      <w:bookmarkStart w:id="142" w:name="_Toc437238044"/>
       <w:r>
         <w:rPr>
           <w:rFonts w:ascii="Cambria" w:hAnsi="Cambria"/>
@@ -21755,7 +22446,7 @@
         </w:rPr>
         <w:t>: System overview use cas</w:t>
       </w:r>
-      <w:bookmarkEnd w:id="141"/>
+      <w:bookmarkEnd w:id="142"/>
     </w:p>
     <w:p>
       <w:pPr>
@@ -21767,7 +22458,7 @@
           <w:color w:val="auto"/>
         </w:rPr>
       </w:pPr>
-      <w:bookmarkStart w:id="142" w:name="_Toc427272802"/>
+      <w:bookmarkStart w:id="143" w:name="_Toc427272802"/>
     </w:p>
     <w:p>
       <w:pPr>
@@ -21777,12 +22468,12 @@
           <w:numId w:val="21"/>
         </w:numPr>
       </w:pPr>
-      <w:bookmarkStart w:id="143" w:name="_Toc437238813"/>
+      <w:bookmarkStart w:id="144" w:name="_Toc437240221"/>
       <w:r>
         <w:t>Software System Attribute</w:t>
       </w:r>
-      <w:bookmarkEnd w:id="142"/>
       <w:bookmarkEnd w:id="143"/>
+      <w:bookmarkEnd w:id="144"/>
     </w:p>
     <w:p>
       <w:pPr>
@@ -21792,13 +22483,13 @@
           <w:numId w:val="21"/>
         </w:numPr>
       </w:pPr>
-      <w:bookmarkStart w:id="144" w:name="_Toc427272803"/>
-      <w:bookmarkStart w:id="145" w:name="_Toc437238814"/>
+      <w:bookmarkStart w:id="145" w:name="_Toc427272803"/>
+      <w:bookmarkStart w:id="146" w:name="_Toc437240222"/>
       <w:r>
         <w:t>Usability</w:t>
       </w:r>
-      <w:bookmarkEnd w:id="144"/>
       <w:bookmarkEnd w:id="145"/>
+      <w:bookmarkEnd w:id="146"/>
     </w:p>
     <w:p>
       <w:pPr>
@@ -21939,13 +22630,13 @@
           <w:numId w:val="21"/>
         </w:numPr>
       </w:pPr>
-      <w:bookmarkStart w:id="146" w:name="_Toc427272804"/>
-      <w:bookmarkStart w:id="147" w:name="_Toc437238815"/>
+      <w:bookmarkStart w:id="147" w:name="_Toc427272804"/>
+      <w:bookmarkStart w:id="148" w:name="_Toc437240223"/>
       <w:r>
         <w:t>Reliability</w:t>
       </w:r>
-      <w:bookmarkEnd w:id="146"/>
       <w:bookmarkEnd w:id="147"/>
+      <w:bookmarkEnd w:id="148"/>
     </w:p>
     <w:p>
       <w:pPr>
@@ -21998,13 +22689,13 @@
           <w:numId w:val="21"/>
         </w:numPr>
       </w:pPr>
-      <w:bookmarkStart w:id="148" w:name="_Toc427272805"/>
-      <w:bookmarkStart w:id="149" w:name="_Toc437238816"/>
+      <w:bookmarkStart w:id="149" w:name="_Toc427272805"/>
+      <w:bookmarkStart w:id="150" w:name="_Toc437240224"/>
       <w:r>
         <w:t>Availability</w:t>
       </w:r>
-      <w:bookmarkEnd w:id="148"/>
       <w:bookmarkEnd w:id="149"/>
+      <w:bookmarkEnd w:id="150"/>
     </w:p>
     <w:p>
       <w:pPr>
@@ -22033,13 +22724,13 @@
           <w:numId w:val="21"/>
         </w:numPr>
       </w:pPr>
-      <w:bookmarkStart w:id="150" w:name="_Toc427272806"/>
-      <w:bookmarkStart w:id="151" w:name="_Toc437238817"/>
+      <w:bookmarkStart w:id="151" w:name="_Toc427272806"/>
+      <w:bookmarkStart w:id="152" w:name="_Toc437240225"/>
       <w:r>
         <w:t>Security</w:t>
       </w:r>
-      <w:bookmarkEnd w:id="150"/>
       <w:bookmarkEnd w:id="151"/>
+      <w:bookmarkEnd w:id="152"/>
     </w:p>
     <w:p>
       <w:pPr>
@@ -22091,8 +22782,6 @@
           <w:rFonts w:ascii="Cambria" w:hAnsi="Cambria"/>
         </w:rPr>
       </w:pPr>
-      <w:bookmarkStart w:id="152" w:name="_GoBack"/>
-      <w:bookmarkEnd w:id="152"/>
       <w:r>
         <w:rPr>
           <w:rFonts w:ascii="Cambria" w:hAnsi="Cambria"/>
@@ -22133,7 +22822,7 @@
         </w:numPr>
       </w:pPr>
       <w:bookmarkStart w:id="153" w:name="_Toc427272807"/>
-      <w:bookmarkStart w:id="154" w:name="_Toc437238818"/>
+      <w:bookmarkStart w:id="154" w:name="_Toc437240226"/>
       <w:r>
         <w:t>Maintainability</w:t>
       </w:r>
@@ -22168,7 +22857,7 @@
         </w:numPr>
       </w:pPr>
       <w:bookmarkStart w:id="155" w:name="_Toc427272808"/>
-      <w:bookmarkStart w:id="156" w:name="_Toc437238819"/>
+      <w:bookmarkStart w:id="156" w:name="_Toc437240227"/>
       <w:r>
         <w:t>Portability</w:t>
       </w:r>
@@ -22246,7 +22935,7 @@
         </w:numPr>
       </w:pPr>
       <w:bookmarkStart w:id="157" w:name="_Toc427272809"/>
-      <w:bookmarkStart w:id="158" w:name="_Toc437238820"/>
+      <w:bookmarkStart w:id="158" w:name="_Toc437240228"/>
       <w:r>
         <w:t>Performance</w:t>
       </w:r>
@@ -22322,7 +23011,7 @@
       <w:r>
         <w:t xml:space="preserve">  </w:t>
       </w:r>
-      <w:bookmarkStart w:id="160" w:name="_Toc437238821"/>
+      <w:bookmarkStart w:id="160" w:name="_Toc437240229"/>
       <w:r>
         <w:t>Conceptual Diagram</w:t>
       </w:r>
@@ -22351,10 +23040,12 @@
           <w:numId w:val="21"/>
         </w:numPr>
       </w:pPr>
+      <w:bookmarkStart w:id="161" w:name="_Toc437240230"/>
       <w:r>
         <w:lastRenderedPageBreak/>
         <w:t>Web conceptual diagram:</w:t>
       </w:r>
+      <w:bookmarkEnd w:id="161"/>
     </w:p>
     <w:p>
       <w:pPr>
@@ -22387,7 +23078,7 @@
                     </pic:cNvPicPr>
                   </pic:nvPicPr>
                   <pic:blipFill>
-                    <a:blip r:embed="rId12" cstate="print">
+                    <a:blip r:embed="rId13" cstate="print">
                       <a:extLst>
                         <a:ext uri="{28A0092B-C50C-407E-A947-70E740481C1C}">
                           <a14:useLocalDpi xmlns:a14="http://schemas.microsoft.com/office/drawing/2010/main" val="0"/>
@@ -22434,7 +23125,7 @@
           <w:docGrid w:linePitch="360"/>
         </w:sectPr>
       </w:pPr>
-      <w:bookmarkStart w:id="161" w:name="_Toc437238045"/>
+      <w:bookmarkStart w:id="162" w:name="_Toc437238045"/>
       <w:r>
         <w:rPr>
           <w:color w:val="auto"/>
@@ -22464,7 +23155,7 @@
           <w:noProof/>
           <w:color w:val="auto"/>
         </w:rPr>
-        <w:t>43</w:t>
+        <w:t>3</w:t>
       </w:r>
       <w:r>
         <w:rPr>
@@ -22479,7 +23170,7 @@
         </w:rPr>
         <w:t>: Conceptual Diagram</w:t>
       </w:r>
-      <w:bookmarkEnd w:id="161"/>
+      <w:bookmarkEnd w:id="162"/>
     </w:p>
     <w:p>
       <w:pPr>
@@ -22489,10 +23180,12 @@
           <w:numId w:val="21"/>
         </w:numPr>
       </w:pPr>
+      <w:bookmarkStart w:id="163" w:name="_Toc437240231"/>
       <w:r>
         <w:lastRenderedPageBreak/>
         <w:t>Mobile conceptual diagram:</w:t>
       </w:r>
+      <w:bookmarkEnd w:id="163"/>
     </w:p>
     <w:p>
       <w:pPr>
@@ -22526,7 +23219,7 @@
                     </pic:cNvPicPr>
                   </pic:nvPicPr>
                   <pic:blipFill>
-                    <a:blip r:embed="rId13" cstate="print">
+                    <a:blip r:embed="rId14" cstate="print">
                       <a:extLst>
                         <a:ext uri="{28A0092B-C50C-407E-A947-70E740481C1C}">
                           <a14:useLocalDpi xmlns:a14="http://schemas.microsoft.com/office/drawing/2010/main" val="0"/>
@@ -22567,7 +23260,7 @@
           <w:color w:val="auto"/>
         </w:rPr>
       </w:pPr>
-      <w:bookmarkStart w:id="162" w:name="_Toc437238046"/>
+      <w:bookmarkStart w:id="164" w:name="_Toc437238046"/>
       <w:r>
         <w:rPr>
           <w:color w:val="auto"/>
@@ -22597,7 +23290,7 @@
           <w:noProof/>
           <w:color w:val="auto"/>
         </w:rPr>
-        <w:t>44</w:t>
+        <w:t>4</w:t>
       </w:r>
       <w:r>
         <w:rPr>
@@ -22627,7 +23320,7 @@
         </w:rPr>
         <w:t>Conceptual diagram</w:t>
       </w:r>
-      <w:bookmarkEnd w:id="162"/>
+      <w:bookmarkEnd w:id="164"/>
     </w:p>
     <w:p>
       <w:pPr>
@@ -22638,8 +23331,8 @@
           <w:bCs/>
         </w:rPr>
       </w:pPr>
-      <w:bookmarkStart w:id="163" w:name="_Toc427272811"/>
-      <w:bookmarkStart w:id="164" w:name="_Toc437238822"/>
+      <w:bookmarkStart w:id="165" w:name="_Toc427272811"/>
+      <w:bookmarkStart w:id="166" w:name="_Toc437240232"/>
       <w:r>
         <w:rPr>
           <w:rStyle w:val="Heading1Char"/>
@@ -22648,8 +23341,8 @@
         </w:rPr>
         <w:t>Software Design Description</w:t>
       </w:r>
-      <w:bookmarkEnd w:id="163"/>
-      <w:bookmarkEnd w:id="164"/>
+      <w:bookmarkEnd w:id="165"/>
+      <w:bookmarkEnd w:id="166"/>
     </w:p>
     <w:p>
       <w:pPr>
@@ -22659,13 +23352,13 @@
           <w:numId w:val="68"/>
         </w:numPr>
       </w:pPr>
-      <w:bookmarkStart w:id="165" w:name="_Toc427272812"/>
-      <w:bookmarkStart w:id="166" w:name="_Toc437238823"/>
+      <w:bookmarkStart w:id="167" w:name="_Toc427272812"/>
+      <w:bookmarkStart w:id="168" w:name="_Toc437240233"/>
       <w:r>
         <w:t>Design Overview</w:t>
       </w:r>
-      <w:bookmarkEnd w:id="165"/>
-      <w:bookmarkEnd w:id="166"/>
+      <w:bookmarkEnd w:id="167"/>
+      <w:bookmarkEnd w:id="168"/>
     </w:p>
     <w:p>
       <w:pPr>
@@ -22846,14 +23539,14 @@
           <w:numId w:val="68"/>
         </w:numPr>
       </w:pPr>
-      <w:bookmarkStart w:id="167" w:name="_Toc427272813"/>
-      <w:bookmarkStart w:id="168" w:name="_Toc437238824"/>
+      <w:bookmarkStart w:id="169" w:name="_Toc427272813"/>
+      <w:bookmarkStart w:id="170" w:name="_Toc437240234"/>
       <w:r>
         <w:lastRenderedPageBreak/>
         <w:t>System Architecture Design</w:t>
       </w:r>
-      <w:bookmarkEnd w:id="167"/>
-      <w:bookmarkEnd w:id="168"/>
+      <w:bookmarkEnd w:id="169"/>
+      <w:bookmarkEnd w:id="170"/>
     </w:p>
     <w:p>
       <w:pPr>
@@ -22884,7 +23577,7 @@
                     <pic:cNvPicPr/>
                   </pic:nvPicPr>
                   <pic:blipFill>
-                    <a:blip r:embed="rId14" cstate="print">
+                    <a:blip r:embed="rId15" cstate="print">
                       <a:extLst>
                         <a:ext uri="{28A0092B-C50C-407E-A947-70E740481C1C}">
                           <a14:useLocalDpi xmlns:a14="http://schemas.microsoft.com/office/drawing/2010/main" val="0"/>
@@ -22920,8 +23613,8 @@
           <w:color w:val="auto"/>
         </w:rPr>
       </w:pPr>
-      <w:bookmarkStart w:id="169" w:name="_Toc427273056"/>
-      <w:bookmarkStart w:id="170" w:name="_Toc437238047"/>
+      <w:bookmarkStart w:id="171" w:name="_Toc427273056"/>
+      <w:bookmarkStart w:id="172" w:name="_Toc437238047"/>
       <w:r>
         <w:rPr>
           <w:rFonts w:ascii="Cambria" w:hAnsi="Cambria"/>
@@ -22956,7 +23649,7 @@
           <w:noProof/>
           <w:color w:val="auto"/>
         </w:rPr>
-        <w:t>45</w:t>
+        <w:t>5</w:t>
       </w:r>
       <w:r>
         <w:rPr>
@@ -22973,8 +23666,8 @@
         </w:rPr>
         <w:t xml:space="preserve"> System architecture design</w:t>
       </w:r>
-      <w:bookmarkEnd w:id="169"/>
-      <w:bookmarkEnd w:id="170"/>
+      <w:bookmarkEnd w:id="171"/>
+      <w:bookmarkEnd w:id="172"/>
     </w:p>
     <w:p>
       <w:pPr>
@@ -22984,13 +23677,13 @@
           <w:numId w:val="68"/>
         </w:numPr>
       </w:pPr>
-      <w:bookmarkStart w:id="171" w:name="_Toc427272816"/>
-      <w:bookmarkStart w:id="172" w:name="_Toc437238825"/>
+      <w:bookmarkStart w:id="173" w:name="_Toc427272816"/>
+      <w:bookmarkStart w:id="174" w:name="_Toc437240235"/>
       <w:r>
         <w:t>Component Diagram</w:t>
       </w:r>
-      <w:bookmarkEnd w:id="171"/>
-      <w:bookmarkEnd w:id="172"/>
+      <w:bookmarkEnd w:id="173"/>
+      <w:bookmarkEnd w:id="174"/>
     </w:p>
     <w:p>
       <w:pPr>
@@ -23020,7 +23713,7 @@
                     <pic:cNvPicPr/>
                   </pic:nvPicPr>
                   <pic:blipFill>
-                    <a:blip r:embed="rId15">
+                    <a:blip r:embed="rId16">
                       <a:extLst>
                         <a:ext uri="{28A0092B-C50C-407E-A947-70E740481C1C}">
                           <a14:useLocalDpi xmlns:a14="http://schemas.microsoft.com/office/drawing/2010/main" val="0"/>
@@ -23056,8 +23749,8 @@
           <w:color w:val="auto"/>
         </w:rPr>
       </w:pPr>
-      <w:bookmarkStart w:id="173" w:name="_Toc427273057"/>
-      <w:bookmarkStart w:id="174" w:name="_Toc437238048"/>
+      <w:bookmarkStart w:id="175" w:name="_Toc427273057"/>
+      <w:bookmarkStart w:id="176" w:name="_Toc437238048"/>
       <w:r>
         <w:rPr>
           <w:rFonts w:ascii="Cambria" w:hAnsi="Cambria"/>
@@ -23092,7 +23785,7 @@
           <w:noProof/>
           <w:color w:val="auto"/>
         </w:rPr>
-        <w:t>46</w:t>
+        <w:t>6</w:t>
       </w:r>
       <w:r>
         <w:rPr>
@@ -23109,8 +23802,8 @@
         </w:rPr>
         <w:t xml:space="preserve"> Component Diagram</w:t>
       </w:r>
-      <w:bookmarkEnd w:id="173"/>
-      <w:bookmarkEnd w:id="174"/>
+      <w:bookmarkEnd w:id="175"/>
+      <w:bookmarkEnd w:id="176"/>
     </w:p>
     <w:p>
       <w:pPr>
@@ -23120,22 +23813,22 @@
           <w:numId w:val="68"/>
         </w:numPr>
       </w:pPr>
-      <w:bookmarkStart w:id="175" w:name="_Toc427272817"/>
-      <w:bookmarkStart w:id="176" w:name="_Toc437238826"/>
+      <w:bookmarkStart w:id="177" w:name="_Toc427272817"/>
+      <w:bookmarkStart w:id="178" w:name="_Toc437240236"/>
       <w:r>
         <w:lastRenderedPageBreak/>
         <w:t>Detailed Descrip</w:t>
       </w:r>
-      <w:bookmarkStart w:id="177" w:name="_Toc427272818"/>
-      <w:bookmarkEnd w:id="175"/>
+      <w:bookmarkStart w:id="179" w:name="_Toc427272818"/>
+      <w:bookmarkEnd w:id="177"/>
       <w:r>
         <w:t>tion</w:t>
       </w:r>
       <w:r>
         <w:t xml:space="preserve"> Class Diagram</w:t>
       </w:r>
-      <w:bookmarkEnd w:id="176"/>
-      <w:bookmarkEnd w:id="177"/>
+      <w:bookmarkEnd w:id="178"/>
+      <w:bookmarkEnd w:id="179"/>
     </w:p>
     <w:p>
       <w:pPr>
@@ -23145,11 +23838,11 @@
           <w:numId w:val="68"/>
         </w:numPr>
       </w:pPr>
-      <w:bookmarkStart w:id="178" w:name="_Toc437238827"/>
+      <w:bookmarkStart w:id="180" w:name="_Toc437240237"/>
       <w:r>
         <w:t>Web System class diagram</w:t>
       </w:r>
-      <w:bookmarkEnd w:id="178"/>
+      <w:bookmarkEnd w:id="180"/>
     </w:p>
     <w:p>
       <w:pPr>
@@ -23180,7 +23873,7 @@
                     <pic:cNvPicPr/>
                   </pic:nvPicPr>
                   <pic:blipFill rotWithShape="1">
-                    <a:blip r:embed="rId16" cstate="print">
+                    <a:blip r:embed="rId17" cstate="print">
                       <a:extLst>
                         <a:ext uri="{28A0092B-C50C-407E-A947-70E740481C1C}">
                           <a14:useLocalDpi xmlns:a14="http://schemas.microsoft.com/office/drawing/2010/main"/>
@@ -23223,7 +23916,7 @@
           <w:color w:val="auto"/>
         </w:rPr>
       </w:pPr>
-      <w:bookmarkStart w:id="179" w:name="_Toc437238049"/>
+      <w:bookmarkStart w:id="181" w:name="_Toc437238049"/>
       <w:r>
         <w:rPr>
           <w:color w:val="auto"/>
@@ -23253,7 +23946,7 @@
           <w:noProof/>
           <w:color w:val="auto"/>
         </w:rPr>
-        <w:t>47</w:t>
+        <w:t>7</w:t>
       </w:r>
       <w:r>
         <w:rPr>
@@ -23268,7 +23961,7 @@
         </w:rPr>
         <w:t>: Web system class diagram</w:t>
       </w:r>
-      <w:bookmarkEnd w:id="179"/>
+      <w:bookmarkEnd w:id="181"/>
     </w:p>
     <w:p>
       <w:pPr>
@@ -23292,12 +23985,12 @@
           <w:numId w:val="68"/>
         </w:numPr>
       </w:pPr>
-      <w:bookmarkStart w:id="180" w:name="_Toc437238828"/>
+      <w:bookmarkStart w:id="182" w:name="_Toc437240238"/>
       <w:r>
         <w:lastRenderedPageBreak/>
         <w:t>Web class diagram</w:t>
       </w:r>
-      <w:bookmarkEnd w:id="180"/>
+      <w:bookmarkEnd w:id="182"/>
     </w:p>
     <w:p>
       <w:pPr>
@@ -23331,7 +24024,7 @@
                     </pic:cNvPicPr>
                   </pic:nvPicPr>
                   <pic:blipFill>
-                    <a:blip r:embed="rId17" cstate="print">
+                    <a:blip r:embed="rId18" cstate="print">
                       <a:extLst>
                         <a:ext uri="{28A0092B-C50C-407E-A947-70E740481C1C}">
                           <a14:useLocalDpi xmlns:a14="http://schemas.microsoft.com/office/drawing/2010/main" val="0"/>
@@ -23379,8 +24072,8 @@
         <w:pStyle w:val="Caption"/>
         <w:spacing w:after="0"/>
       </w:pPr>
-      <w:bookmarkStart w:id="181" w:name="_Toc427272913"/>
-      <w:bookmarkStart w:id="182" w:name="_Toc437238042"/>
+      <w:bookmarkStart w:id="183" w:name="_Toc427272913"/>
+      <w:bookmarkStart w:id="184" w:name="_Toc437238042"/>
       <w:r>
         <w:rPr>
           <w:rFonts w:ascii="Cambria" w:hAnsi="Cambria"/>
@@ -23415,7 +24108,7 @@
           <w:noProof/>
           <w:color w:val="auto"/>
         </w:rPr>
-        <w:t>56</w:t>
+        <w:t>15</w:t>
       </w:r>
       <w:r>
         <w:rPr>
@@ -23432,7 +24125,7 @@
         </w:rPr>
         <w:t xml:space="preserve"> Class diction</w:t>
       </w:r>
-      <w:bookmarkEnd w:id="181"/>
+      <w:bookmarkEnd w:id="183"/>
       <w:r>
         <w:rPr>
           <w:rFonts w:ascii="Cambria" w:hAnsi="Cambria"/>
@@ -23440,7 +24133,7 @@
         </w:rPr>
         <w:t>ary</w:t>
       </w:r>
-      <w:bookmarkEnd w:id="182"/>
+      <w:bookmarkEnd w:id="184"/>
       <w:r>
         <w:t>Interface</w:t>
       </w:r>
@@ -23456,12 +24149,12 @@
           <w:numId w:val="68"/>
         </w:numPr>
       </w:pPr>
-      <w:bookmarkStart w:id="183" w:name="_Toc437238829"/>
+      <w:bookmarkStart w:id="185" w:name="_Toc437240239"/>
       <w:r>
         <w:lastRenderedPageBreak/>
         <w:t>Component interface</w:t>
       </w:r>
-      <w:bookmarkEnd w:id="183"/>
+      <w:bookmarkEnd w:id="185"/>
     </w:p>
     <w:tbl>
       <w:tblPr>
@@ -24441,7 +25134,7 @@
           <w:rFonts w:ascii="Cambria" w:hAnsi="Cambria"/>
         </w:rPr>
       </w:pPr>
-      <w:bookmarkStart w:id="184" w:name="_Toc427272836"/>
+      <w:bookmarkStart w:id="186" w:name="_Toc427272836"/>
     </w:p>
     <w:p>
       <w:pPr>
@@ -24459,11 +25152,11 @@
           <w:numId w:val="68"/>
         </w:numPr>
       </w:pPr>
-      <w:bookmarkStart w:id="185" w:name="_Toc437238830"/>
+      <w:bookmarkStart w:id="187" w:name="_Toc437240240"/>
       <w:r>
         <w:t>Database design</w:t>
       </w:r>
-      <w:bookmarkEnd w:id="185"/>
+      <w:bookmarkEnd w:id="187"/>
     </w:p>
     <w:p>
       <w:pPr>
@@ -24473,14 +25166,14 @@
           <w:numId w:val="68"/>
         </w:numPr>
       </w:pPr>
-      <w:bookmarkStart w:id="186" w:name="_Toc437238831"/>
+      <w:bookmarkStart w:id="188" w:name="_Toc437240241"/>
       <w:r>
         <w:t xml:space="preserve">Main </w:t>
       </w:r>
       <w:r>
         <w:t>Entity Relationship diagram</w:t>
       </w:r>
-      <w:bookmarkEnd w:id="186"/>
+      <w:bookmarkEnd w:id="188"/>
     </w:p>
     <w:p>
       <w:pPr>
@@ -24508,7 +25201,7 @@
                     </pic:cNvPicPr>
                   </pic:nvPicPr>
                   <pic:blipFill>
-                    <a:blip r:embed="rId18" cstate="print">
+                    <a:blip r:embed="rId19" cstate="print">
                       <a:extLst>
                         <a:ext uri="{28A0092B-C50C-407E-A947-70E740481C1C}">
                           <a14:useLocalDpi xmlns:a14="http://schemas.microsoft.com/office/drawing/2010/main" val="0"/>
@@ -24553,11 +25246,11 @@
           <w:numId w:val="68"/>
         </w:numPr>
       </w:pPr>
-      <w:bookmarkStart w:id="187" w:name="_Toc437238832"/>
+      <w:bookmarkStart w:id="189" w:name="_Toc437240242"/>
       <w:r>
         <w:t>Sub entity Relationship diagram</w:t>
       </w:r>
-      <w:bookmarkEnd w:id="187"/>
+      <w:bookmarkEnd w:id="189"/>
     </w:p>
     <w:p>
       <w:pPr>
@@ -24585,7 +25278,7 @@
                     </pic:cNvPicPr>
                   </pic:nvPicPr>
                   <pic:blipFill>
-                    <a:blip r:embed="rId19" cstate="print">
+                    <a:blip r:embed="rId20" cstate="print">
                       <a:extLst>
                         <a:ext uri="{28A0092B-C50C-407E-A947-70E740481C1C}">
                           <a14:useLocalDpi xmlns:a14="http://schemas.microsoft.com/office/drawing/2010/main" val="0"/>
@@ -24625,12 +25318,12 @@
           <w:numId w:val="68"/>
         </w:numPr>
       </w:pPr>
-      <w:bookmarkStart w:id="188" w:name="_Toc437238833"/>
+      <w:bookmarkStart w:id="190" w:name="_Toc437240243"/>
       <w:r>
         <w:lastRenderedPageBreak/>
         <w:t>Algorithm</w:t>
       </w:r>
-      <w:bookmarkEnd w:id="188"/>
+      <w:bookmarkEnd w:id="190"/>
     </w:p>
     <w:p>
       <w:pPr>
@@ -24640,11 +25333,11 @@
           <w:numId w:val="68"/>
         </w:numPr>
       </w:pPr>
-      <w:bookmarkStart w:id="189" w:name="_Toc437238834"/>
+      <w:bookmarkStart w:id="191" w:name="_Toc437240244"/>
       <w:r>
         <w:t>Raptor algorithm</w:t>
       </w:r>
-      <w:bookmarkEnd w:id="189"/>
+      <w:bookmarkEnd w:id="191"/>
     </w:p>
     <w:p>
       <w:pPr>
@@ -28589,7 +29282,7 @@
                     <pic:cNvPicPr/>
                   </pic:nvPicPr>
                   <pic:blipFill>
-                    <a:blip r:embed="rId20" cstate="print">
+                    <a:blip r:embed="rId21" cstate="print">
                       <a:extLst>
                         <a:ext uri="{28A0092B-C50C-407E-A947-70E740481C1C}">
                           <a14:useLocalDpi xmlns:a14="http://schemas.microsoft.com/office/drawing/2010/main" val="0"/>
@@ -28639,12 +29332,12 @@
           <w:numId w:val="68"/>
         </w:numPr>
       </w:pPr>
-      <w:bookmarkStart w:id="190" w:name="_Toc437238835"/>
+      <w:bookmarkStart w:id="192" w:name="_Toc437240245"/>
       <w:r>
         <w:lastRenderedPageBreak/>
         <w:t>Search bus two point:</w:t>
       </w:r>
-      <w:bookmarkEnd w:id="190"/>
+      <w:bookmarkEnd w:id="192"/>
     </w:p>
     <w:p>
       <w:pPr>
@@ -28774,7 +29467,7 @@
                     <pic:cNvPicPr/>
                   </pic:nvPicPr>
                   <pic:blipFill>
-                    <a:blip r:embed="rId21" cstate="print">
+                    <a:blip r:embed="rId22" cstate="print">
                       <a:extLst>
                         <a:ext uri="{28A0092B-C50C-407E-A947-70E740481C1C}">
                           <a14:useLocalDpi xmlns:a14="http://schemas.microsoft.com/office/drawing/2010/main" val="0"/>
@@ -28824,7 +29517,7 @@
           <w:docGrid w:linePitch="360"/>
         </w:sectPr>
       </w:pPr>
-      <w:bookmarkStart w:id="191" w:name="_Toc437238051"/>
+      <w:bookmarkStart w:id="193" w:name="_Toc437238051"/>
       <w:r>
         <w:rPr>
           <w:color w:val="auto"/>
@@ -28854,7 +29547,7 @@
           <w:noProof/>
           <w:color w:val="auto"/>
         </w:rPr>
-        <w:t>81</w:t>
+        <w:t>8</w:t>
       </w:r>
       <w:r>
         <w:rPr>
@@ -28868,7 +29561,7 @@
         </w:rPr>
         <w:t>: Search bus two point algorithm – flowchart</w:t>
       </w:r>
-      <w:bookmarkEnd w:id="191"/>
+      <w:bookmarkEnd w:id="193"/>
     </w:p>
     <w:p>
       <w:pPr>
@@ -28886,11 +29579,11 @@
           <w:numId w:val="68"/>
         </w:numPr>
       </w:pPr>
-      <w:bookmarkStart w:id="192" w:name="_Toc437238836"/>
+      <w:bookmarkStart w:id="194" w:name="_Toc437240246"/>
       <w:r>
         <w:t>Search bus more than two points</w:t>
       </w:r>
-      <w:bookmarkEnd w:id="192"/>
+      <w:bookmarkEnd w:id="194"/>
     </w:p>
     <w:p>
       <w:pPr>
@@ -29004,7 +29697,7 @@
                     <pic:cNvPicPr/>
                   </pic:nvPicPr>
                   <pic:blipFill>
-                    <a:blip r:embed="rId22" cstate="print">
+                    <a:blip r:embed="rId23" cstate="print">
                       <a:extLst>
                         <a:ext uri="{28A0092B-C50C-407E-A947-70E740481C1C}">
                           <a14:useLocalDpi xmlns:a14="http://schemas.microsoft.com/office/drawing/2010/main" val="0"/>
@@ -29039,7 +29732,7 @@
           <w:color w:val="auto"/>
         </w:rPr>
       </w:pPr>
-      <w:bookmarkStart w:id="193" w:name="_Toc437238052"/>
+      <w:bookmarkStart w:id="195" w:name="_Toc437238052"/>
       <w:r>
         <w:rPr>
           <w:color w:val="auto"/>
@@ -29069,7 +29762,7 @@
           <w:noProof/>
           <w:color w:val="auto"/>
         </w:rPr>
-        <w:t>82</w:t>
+        <w:t>9</w:t>
       </w:r>
       <w:r>
         <w:rPr>
@@ -29083,7 +29776,7 @@
         </w:rPr>
         <w:t>: Search bus more than two points algorithm – flowchart</w:t>
       </w:r>
-      <w:bookmarkEnd w:id="193"/>
+      <w:bookmarkEnd w:id="195"/>
     </w:p>
     <w:p>
       <w:pPr>
@@ -29093,7 +29786,7 @@
           <w:numId w:val="68"/>
         </w:numPr>
       </w:pPr>
-      <w:bookmarkStart w:id="194" w:name="_Toc437238837"/>
+      <w:bookmarkStart w:id="196" w:name="_Toc437240247"/>
       <w:r>
         <w:lastRenderedPageBreak/>
         <w:t>Search bus mor</w:t>
@@ -29101,7 +29794,7 @@
       <w:r>
         <w:t>e than two points with optimize</w:t>
       </w:r>
-      <w:bookmarkEnd w:id="194"/>
+      <w:bookmarkEnd w:id="196"/>
     </w:p>
     <w:p>
       <w:pPr>
@@ -29220,7 +29913,7 @@
                     <pic:cNvPicPr/>
                   </pic:nvPicPr>
                   <pic:blipFill>
-                    <a:blip r:embed="rId23" cstate="print">
+                    <a:blip r:embed="rId24" cstate="print">
                       <a:extLst>
                         <a:ext uri="{28A0092B-C50C-407E-A947-70E740481C1C}">
                           <a14:useLocalDpi xmlns:a14="http://schemas.microsoft.com/office/drawing/2010/main" val="0"/>
@@ -29255,14 +29948,14 @@
           <w:numId w:val="68"/>
         </w:numPr>
       </w:pPr>
-      <w:bookmarkStart w:id="195" w:name="_Toc437238838"/>
+      <w:bookmarkStart w:id="197" w:name="_Toc437240248"/>
       <w:r>
         <w:t>Search</w:t>
       </w:r>
       <w:r>
         <w:t xml:space="preserve"> motorbike more than two points</w:t>
       </w:r>
-      <w:bookmarkEnd w:id="195"/>
+      <w:bookmarkEnd w:id="197"/>
     </w:p>
     <w:p>
       <w:pPr>
@@ -29412,7 +30105,7 @@
                     <pic:cNvPicPr/>
                   </pic:nvPicPr>
                   <pic:blipFill>
-                    <a:blip r:embed="rId24" cstate="print">
+                    <a:blip r:embed="rId25" cstate="print">
                       <a:extLst>
                         <a:ext uri="{28A0092B-C50C-407E-A947-70E740481C1C}">
                           <a14:useLocalDpi xmlns:a14="http://schemas.microsoft.com/office/drawing/2010/main" val="0"/>
@@ -29447,7 +30140,7 @@
           <w:numId w:val="68"/>
         </w:numPr>
       </w:pPr>
-      <w:bookmarkStart w:id="196" w:name="_Toc437238839"/>
+      <w:bookmarkStart w:id="198" w:name="_Toc437240249"/>
       <w:r>
         <w:lastRenderedPageBreak/>
         <w:t>Search motorbik</w:t>
@@ -29455,7 +30148,7 @@
       <w:r>
         <w:t>e more than two points optimize</w:t>
       </w:r>
-      <w:bookmarkEnd w:id="196"/>
+      <w:bookmarkEnd w:id="198"/>
     </w:p>
     <w:p>
       <w:pPr>
@@ -29603,7 +30296,7 @@
                     <pic:cNvPicPr/>
                   </pic:nvPicPr>
                   <pic:blipFill>
-                    <a:blip r:embed="rId25" cstate="print">
+                    <a:blip r:embed="rId26" cstate="print">
                       <a:extLst>
                         <a:ext uri="{28A0092B-C50C-407E-A947-70E740481C1C}">
                           <a14:useLocalDpi xmlns:a14="http://schemas.microsoft.com/office/drawing/2010/main" val="0"/>
@@ -29638,14 +30331,14 @@
           <w:numId w:val="68"/>
         </w:numPr>
       </w:pPr>
-      <w:bookmarkStart w:id="197" w:name="_Toc437238840"/>
+      <w:bookmarkStart w:id="199" w:name="_Toc437240250"/>
       <w:r>
         <w:t>Distance from</w:t>
       </w:r>
       <w:r>
         <w:t xml:space="preserve"> one point to segment algorithm</w:t>
       </w:r>
-      <w:bookmarkEnd w:id="197"/>
+      <w:bookmarkEnd w:id="199"/>
     </w:p>
     <w:p>
       <w:pPr>
@@ -29769,7 +30462,7 @@
                     <pic:cNvPicPr/>
                   </pic:nvPicPr>
                   <pic:blipFill>
-                    <a:blip r:embed="rId26" cstate="print">
+                    <a:blip r:embed="rId27" cstate="print">
                       <a:extLst>
                         <a:ext uri="{28A0092B-C50C-407E-A947-70E740481C1C}">
                           <a14:useLocalDpi xmlns:a14="http://schemas.microsoft.com/office/drawing/2010/main" val="0"/>
@@ -29804,14 +30497,14 @@
           <w:numId w:val="68"/>
         </w:numPr>
       </w:pPr>
-      <w:bookmarkStart w:id="198" w:name="_Toc437238841"/>
+      <w:bookmarkStart w:id="200" w:name="_Toc437240251"/>
       <w:r>
         <w:t xml:space="preserve">Notify </w:t>
       </w:r>
       <w:r>
         <w:t>algorithm when on right route.</w:t>
       </w:r>
-      <w:bookmarkEnd w:id="198"/>
+      <w:bookmarkEnd w:id="200"/>
     </w:p>
     <w:p>
       <w:pPr>
@@ -29929,7 +30622,7 @@
                     <pic:cNvPicPr/>
                   </pic:nvPicPr>
                   <pic:blipFill>
-                    <a:blip r:embed="rId27" cstate="print">
+                    <a:blip r:embed="rId28" cstate="print">
                       <a:extLst>
                         <a:ext uri="{28A0092B-C50C-407E-A947-70E740481C1C}">
                           <a14:useLocalDpi xmlns:a14="http://schemas.microsoft.com/office/drawing/2010/main" val="0"/>
@@ -29964,7 +30657,7 @@
           <w:numId w:val="68"/>
         </w:numPr>
       </w:pPr>
-      <w:bookmarkStart w:id="199" w:name="_Toc437238842"/>
+      <w:bookmarkStart w:id="201" w:name="_Toc437240252"/>
       <w:r>
         <w:t>Notify</w:t>
       </w:r>
@@ -29974,7 +30667,7 @@
       <w:r>
         <w:t xml:space="preserve"> when on wrong route</w:t>
       </w:r>
-      <w:bookmarkEnd w:id="199"/>
+      <w:bookmarkEnd w:id="201"/>
     </w:p>
     <w:p>
       <w:pPr>
@@ -30092,7 +30785,7 @@
                     <pic:cNvPicPr/>
                   </pic:nvPicPr>
                   <pic:blipFill>
-                    <a:blip r:embed="rId28" cstate="print">
+                    <a:blip r:embed="rId29" cstate="print">
                       <a:extLst>
                         <a:ext uri="{28A0092B-C50C-407E-A947-70E740481C1C}">
                           <a14:useLocalDpi xmlns:a14="http://schemas.microsoft.com/office/drawing/2010/main" val="0"/>
@@ -30127,11 +30820,11 @@
           <w:numId w:val="68"/>
         </w:numPr>
       </w:pPr>
-      <w:bookmarkStart w:id="200" w:name="_Toc437238843"/>
+      <w:bookmarkStart w:id="202" w:name="_Toc437240253"/>
       <w:r>
         <w:t>Download audio file algorithm</w:t>
       </w:r>
-      <w:bookmarkEnd w:id="200"/>
+      <w:bookmarkEnd w:id="202"/>
     </w:p>
     <w:p>
       <w:pPr>
@@ -30315,7 +31008,7 @@
                     <pic:cNvPicPr/>
                   </pic:nvPicPr>
                   <pic:blipFill>
-                    <a:blip r:embed="rId29" cstate="print">
+                    <a:blip r:embed="rId30" cstate="print">
                       <a:extLst>
                         <a:ext uri="{28A0092B-C50C-407E-A947-70E740481C1C}">
                           <a14:useLocalDpi xmlns:a14="http://schemas.microsoft.com/office/drawing/2010/main" val="0"/>
@@ -30346,9 +31039,9 @@
       <w:pPr>
         <w:pStyle w:val="Heading2"/>
       </w:pPr>
-      <w:bookmarkStart w:id="201" w:name="_Toc427272840"/>
-      <w:bookmarkStart w:id="202" w:name="_Toc437238844"/>
-      <w:bookmarkEnd w:id="184"/>
+      <w:bookmarkStart w:id="203" w:name="_Toc427272840"/>
+      <w:bookmarkStart w:id="204" w:name="_Toc437240254"/>
+      <w:bookmarkEnd w:id="186"/>
       <w:r>
         <w:lastRenderedPageBreak/>
         <w:t xml:space="preserve">2. </w:t>
@@ -30356,8 +31049,8 @@
       <w:r>
         <w:t>Database Relationship Diagram</w:t>
       </w:r>
-      <w:bookmarkEnd w:id="201"/>
-      <w:bookmarkEnd w:id="202"/>
+      <w:bookmarkEnd w:id="203"/>
+      <w:bookmarkEnd w:id="204"/>
     </w:p>
     <w:p>
       <w:pPr>
@@ -30387,7 +31080,7 @@
                     </pic:cNvPicPr>
                   </pic:nvPicPr>
                   <pic:blipFill>
-                    <a:blip r:embed="rId30">
+                    <a:blip r:embed="rId31">
                       <a:extLst>
                         <a:ext uri="{28A0092B-C50C-407E-A947-70E740481C1C}">
                           <a14:useLocalDpi xmlns:a14="http://schemas.microsoft.com/office/drawing/2010/main" val="0"/>
@@ -30423,12 +31116,12 @@
       <w:pPr>
         <w:pStyle w:val="Heading1"/>
       </w:pPr>
-      <w:bookmarkStart w:id="203" w:name="_Toc437238845"/>
+      <w:bookmarkStart w:id="205" w:name="_Toc437240255"/>
       <w:r>
         <w:t>Appendix</w:t>
       </w:r>
-      <w:bookmarkEnd w:id="126"/>
-      <w:bookmarkEnd w:id="203"/>
+      <w:bookmarkEnd w:id="127"/>
+      <w:bookmarkEnd w:id="205"/>
     </w:p>
     <w:p>
       <w:pPr>
@@ -30511,7 +31204,7 @@
       <w:rPr>
         <w:noProof/>
       </w:rPr>
-      <w:t>20</w:t>
+      <w:t>1</w:t>
     </w:r>
     <w:r>
       <w:rPr>
@@ -42122,9 +42815,6 @@
   </w:num>
   <w:num w:numId="101">
     <w:abstractNumId w:val="51"/>
-    <w:lvlOverride w:ilvl="0"/>
-    <w:lvlOverride w:ilvl="1"/>
-    <w:lvlOverride w:ilvl="2"/>
   </w:num>
   <w:num w:numId="102">
     <w:abstractNumId w:val="37"/>
@@ -47136,7 +47826,7 @@
 </file>
 
 <file path=customXml/itemProps1.xml><?xml version="1.0" encoding="utf-8"?>
-<ds:datastoreItem xmlns:ds="http://schemas.openxmlformats.org/officeDocument/2006/customXml" ds:itemID="{D6CD5479-82A3-478E-B22A-2253139A5B00}">
+<ds:datastoreItem xmlns:ds="http://schemas.openxmlformats.org/officeDocument/2006/customXml" ds:itemID="{F70588B3-FC00-475F-BB2F-9D353F200676}">
   <ds:schemaRefs>
     <ds:schemaRef ds:uri="http://schemas.openxmlformats.org/officeDocument/2006/bibliography"/>
   </ds:schemaRefs>

--- a/Document/report_short.docx
+++ b/Document/report_short.docx
@@ -1,6 +1,6 @@
 
 <file path=word/document.xml><?xml version="1.0" encoding="utf-8"?>
-<w:document xmlns:wpc="http://schemas.microsoft.com/office/word/2010/wordprocessingCanvas" xmlns:cx="http://schemas.microsoft.com/office/drawing/2014/chartex" xmlns:cx1="http://schemas.microsoft.com/office/drawing/2015/9/8/chartex" xmlns:mc="http://schemas.openxmlformats.org/markup-compatibility/2006" xmlns:o="urn:schemas-microsoft-com:office:office" xmlns:r="http://schemas.openxmlformats.org/officeDocument/2006/relationships" xmlns:m="http://schemas.openxmlformats.org/officeDocument/2006/math" xmlns:v="urn:schemas-microsoft-com:vml" xmlns:wp14="http://schemas.microsoft.com/office/word/2010/wordprocessingDrawing" xmlns:wp="http://schemas.openxmlformats.org/drawingml/2006/wordprocessingDrawing" xmlns:w10="urn:schemas-microsoft-com:office:word" xmlns:w="http://schemas.openxmlformats.org/wordprocessingml/2006/main" xmlns:w14="http://schemas.microsoft.com/office/word/2010/wordml" xmlns:w15="http://schemas.microsoft.com/office/word/2012/wordml" xmlns:w16se="http://schemas.microsoft.com/office/word/2015/wordml/symex" xmlns:wpg="http://schemas.microsoft.com/office/word/2010/wordprocessingGroup" xmlns:wpi="http://schemas.microsoft.com/office/word/2010/wordprocessingInk" xmlns:wne="http://schemas.microsoft.com/office/word/2006/wordml" xmlns:wps="http://schemas.microsoft.com/office/word/2010/wordprocessingShape" mc:Ignorable="w14 w15 w16se wp14">
+<w:document xmlns:wpc="http://schemas.microsoft.com/office/word/2010/wordprocessingCanvas" xmlns:mo="http://schemas.microsoft.com/office/mac/office/2008/main" xmlns:mc="http://schemas.openxmlformats.org/markup-compatibility/2006" xmlns:mv="urn:schemas-microsoft-com:mac:vml" xmlns:o="urn:schemas-microsoft-com:office:office" xmlns:r="http://schemas.openxmlformats.org/officeDocument/2006/relationships" xmlns:m="http://schemas.openxmlformats.org/officeDocument/2006/math" xmlns:v="urn:schemas-microsoft-com:vml" xmlns:wp14="http://schemas.microsoft.com/office/word/2010/wordprocessingDrawing" xmlns:wp="http://schemas.openxmlformats.org/drawingml/2006/wordprocessingDrawing" xmlns:w10="urn:schemas-microsoft-com:office:word" xmlns:w="http://schemas.openxmlformats.org/wordprocessingml/2006/main" xmlns:w14="http://schemas.microsoft.com/office/word/2010/wordml" xmlns:w15="http://schemas.microsoft.com/office/word/2012/wordml" xmlns:wpg="http://schemas.microsoft.com/office/word/2010/wordprocessingGroup" xmlns:wpi="http://schemas.microsoft.com/office/word/2010/wordprocessingInk" xmlns:wne="http://schemas.microsoft.com/office/word/2006/wordml" xmlns:wps="http://schemas.microsoft.com/office/word/2010/wordprocessingShape" mc:Ignorable="w14 w15 wp14">
   <w:body>
     <w:p>
       <w:pPr>
@@ -10,10 +10,10 @@
         </w:rPr>
       </w:pPr>
       <w:bookmarkStart w:id="0" w:name="_Toc427272764"/>
-      <w:bookmarkStart w:id="1" w:name="_Toc427272766"/>
-      <w:bookmarkStart w:id="2" w:name="_Toc427272777"/>
-      <w:bookmarkStart w:id="3" w:name="_Toc427272778"/>
-      <w:bookmarkStart w:id="4" w:name="_Toc437240189"/>
+      <w:bookmarkStart w:id="1" w:name="_Toc437240189"/>
+      <w:bookmarkStart w:id="2" w:name="_Toc427272766"/>
+      <w:bookmarkStart w:id="3" w:name="_Toc427272777"/>
+      <w:bookmarkStart w:id="4" w:name="_Toc427272778"/>
       <w:r>
         <w:rPr>
           <w:b/>
@@ -510,8 +510,6 @@
           <w:szCs w:val="24"/>
         </w:rPr>
       </w:pPr>
-      <w:bookmarkStart w:id="5" w:name="_GoBack"/>
-      <w:bookmarkEnd w:id="5"/>
     </w:p>
     <w:p>
       <w:pPr>
@@ -560,7 +558,7 @@
         </w:rPr>
         <w:t>contents</w:t>
       </w:r>
-      <w:bookmarkEnd w:id="4"/>
+      <w:bookmarkEnd w:id="1"/>
     </w:p>
     <w:sdt>
       <w:sdtPr>
@@ -573,7 +571,6 @@
           <w:docPartUnique/>
         </w:docPartObj>
       </w:sdtPr>
-      <w:sdtEndPr/>
       <w:sdtContent>
         <w:p>
           <w:pPr>
@@ -6461,7 +6458,7 @@
           <w:szCs w:val="24"/>
         </w:rPr>
       </w:pPr>
-      <w:bookmarkStart w:id="6" w:name="_Toc437240190"/>
+      <w:bookmarkStart w:id="5" w:name="_Toc437240190"/>
       <w:r>
         <w:rPr>
           <w:rStyle w:val="SubtleEmphasis"/>
@@ -6472,7 +6469,7 @@
         </w:rPr>
         <w:t>List of Table</w:t>
       </w:r>
-      <w:bookmarkEnd w:id="6"/>
+      <w:bookmarkEnd w:id="5"/>
     </w:p>
     <w:p>
       <w:pPr>
@@ -7627,9 +7624,9 @@
           <w:szCs w:val="24"/>
         </w:rPr>
       </w:pPr>
-      <w:bookmarkStart w:id="7" w:name="_Toc427272765"/>
-      <w:bookmarkStart w:id="8" w:name="_Toc430522435"/>
-      <w:bookmarkStart w:id="9" w:name="_Toc437240191"/>
+      <w:bookmarkStart w:id="6" w:name="_Toc427272765"/>
+      <w:bookmarkStart w:id="7" w:name="_Toc430522435"/>
+      <w:bookmarkStart w:id="8" w:name="_Toc437240191"/>
       <w:r>
         <w:rPr>
           <w:rStyle w:val="SubtleEmphasis"/>
@@ -7641,9 +7638,9 @@
         </w:rPr>
         <w:t>List of Figures</w:t>
       </w:r>
+      <w:bookmarkEnd w:id="6"/>
       <w:bookmarkEnd w:id="7"/>
       <w:bookmarkEnd w:id="8"/>
-      <w:bookmarkEnd w:id="9"/>
     </w:p>
     <w:p>
       <w:pPr>
@@ -8229,6 +8226,12 @@
             <w:noProof/>
             <w:webHidden/>
           </w:rPr>
+        </w:r>
+        <w:r>
+          <w:rPr>
+            <w:noProof/>
+            <w:webHidden/>
+          </w:rPr>
           <w:fldChar w:fldCharType="separate"/>
         </w:r>
         <w:r>
@@ -8439,6 +8442,12 @@
             <w:noProof/>
             <w:webHidden/>
           </w:rPr>
+        </w:r>
+        <w:r>
+          <w:rPr>
+            <w:noProof/>
+            <w:webHidden/>
+          </w:rPr>
           <w:fldChar w:fldCharType="separate"/>
         </w:r>
         <w:r>
@@ -8492,8 +8501,8 @@
         </w:numPr>
         <w:ind w:left="360"/>
       </w:pPr>
-      <w:bookmarkStart w:id="10" w:name="_Toc430522436"/>
-      <w:bookmarkStart w:id="11" w:name="_Toc437240192"/>
+      <w:bookmarkStart w:id="9" w:name="_Toc430522436"/>
+      <w:bookmarkStart w:id="10" w:name="_Toc437240192"/>
       <w:r>
         <w:rPr>
           <w:rStyle w:val="SubtleEmphasis"/>
@@ -8504,9 +8513,9 @@
         </w:rPr>
         <w:t>Definitions, Acronyms, and Abbreviations</w:t>
       </w:r>
-      <w:bookmarkEnd w:id="1"/>
+      <w:bookmarkEnd w:id="2"/>
+      <w:bookmarkEnd w:id="9"/>
       <w:bookmarkEnd w:id="10"/>
-      <w:bookmarkEnd w:id="11"/>
     </w:p>
     <w:tbl>
       <w:tblPr>
@@ -8850,12 +8859,14 @@
                 <w:rFonts w:ascii="Cambria" w:hAnsi="Cambria"/>
               </w:rPr>
             </w:pPr>
+            <w:proofErr w:type="spellStart"/>
             <w:r>
               <w:rPr>
                 <w:rFonts w:ascii="Cambria" w:hAnsi="Cambria"/>
               </w:rPr>
               <w:t>mcRAPTOR</w:t>
             </w:r>
+            <w:proofErr w:type="spellEnd"/>
           </w:p>
         </w:tc>
         <w:tc>
@@ -9172,11 +9183,11 @@
           <w:color w:val="auto"/>
         </w:rPr>
       </w:pPr>
-      <w:bookmarkStart w:id="12" w:name="_Toc427272863"/>
-      <w:bookmarkStart w:id="13" w:name="_Toc430510047"/>
-      <w:bookmarkStart w:id="14" w:name="_Toc430941603"/>
-      <w:bookmarkStart w:id="15" w:name="_Toc431549797"/>
-      <w:bookmarkStart w:id="16" w:name="_Toc437238028"/>
+      <w:bookmarkStart w:id="11" w:name="_Toc427272863"/>
+      <w:bookmarkStart w:id="12" w:name="_Toc430510047"/>
+      <w:bookmarkStart w:id="13" w:name="_Toc430941603"/>
+      <w:bookmarkStart w:id="14" w:name="_Toc431549797"/>
+      <w:bookmarkStart w:id="15" w:name="_Toc437238028"/>
       <w:r>
         <w:rPr>
           <w:rFonts w:ascii="Cambria" w:hAnsi="Cambria"/>
@@ -9228,11 +9239,11 @@
         </w:rPr>
         <w:t>: Definitions, Acronyms, and Abbreviations</w:t>
       </w:r>
+      <w:bookmarkEnd w:id="11"/>
       <w:bookmarkEnd w:id="12"/>
       <w:bookmarkEnd w:id="13"/>
       <w:bookmarkEnd w:id="14"/>
       <w:bookmarkEnd w:id="15"/>
-      <w:bookmarkEnd w:id="16"/>
     </w:p>
     <w:p>
       <w:pPr>
@@ -9258,19 +9269,19 @@
           <w:docGrid w:linePitch="360"/>
         </w:sectPr>
       </w:pPr>
-      <w:bookmarkStart w:id="17" w:name="_Toc430522437"/>
+      <w:bookmarkStart w:id="16" w:name="_Toc430522437"/>
     </w:p>
     <w:p>
       <w:pPr>
         <w:pStyle w:val="Heading1"/>
       </w:pPr>
-      <w:bookmarkStart w:id="18" w:name="_Toc437240193"/>
+      <w:bookmarkStart w:id="17" w:name="_Toc437240193"/>
       <w:r>
         <w:lastRenderedPageBreak/>
         <w:t>Introduction</w:t>
       </w:r>
+      <w:bookmarkEnd w:id="16"/>
       <w:bookmarkEnd w:id="17"/>
-      <w:bookmarkEnd w:id="18"/>
     </w:p>
     <w:p>
       <w:pPr>
@@ -9280,14 +9291,14 @@
           <w:numId w:val="68"/>
         </w:numPr>
       </w:pPr>
-      <w:bookmarkStart w:id="19" w:name="_Toc430522438"/>
+      <w:bookmarkStart w:id="18" w:name="_Toc430522438"/>
+      <w:bookmarkStart w:id="19" w:name="_Toc437240194"/>
       <w:bookmarkStart w:id="20" w:name="_Toc430522446"/>
-      <w:bookmarkStart w:id="21" w:name="_Toc437240194"/>
       <w:r>
         <w:t>Project Information</w:t>
       </w:r>
+      <w:bookmarkEnd w:id="18"/>
       <w:bookmarkEnd w:id="19"/>
-      <w:bookmarkEnd w:id="21"/>
     </w:p>
     <w:p>
       <w:pPr>
@@ -9393,13 +9404,13 @@
           <w:numId w:val="68"/>
         </w:numPr>
       </w:pPr>
-      <w:bookmarkStart w:id="22" w:name="_Toc430522439"/>
-      <w:bookmarkStart w:id="23" w:name="_Toc437240195"/>
+      <w:bookmarkStart w:id="21" w:name="_Toc430522439"/>
+      <w:bookmarkStart w:id="22" w:name="_Toc437240195"/>
       <w:r>
         <w:t>Introduction</w:t>
       </w:r>
+      <w:bookmarkEnd w:id="21"/>
       <w:bookmarkEnd w:id="22"/>
-      <w:bookmarkEnd w:id="23"/>
     </w:p>
     <w:p>
       <w:pPr>
@@ -9555,13 +9566,13 @@
           <w:numId w:val="68"/>
         </w:numPr>
       </w:pPr>
-      <w:bookmarkStart w:id="24" w:name="_Toc430522440"/>
-      <w:bookmarkStart w:id="25" w:name="_Toc437240196"/>
+      <w:bookmarkStart w:id="23" w:name="_Toc430522440"/>
+      <w:bookmarkStart w:id="24" w:name="_Toc437240196"/>
       <w:r>
         <w:t>Current Situation</w:t>
       </w:r>
+      <w:bookmarkEnd w:id="23"/>
       <w:bookmarkEnd w:id="24"/>
-      <w:bookmarkEnd w:id="25"/>
     </w:p>
     <w:p>
       <w:pPr>
@@ -9620,13 +9631,13 @@
           <w:numId w:val="68"/>
         </w:numPr>
       </w:pPr>
-      <w:bookmarkStart w:id="26" w:name="_Toc430522441"/>
-      <w:bookmarkStart w:id="27" w:name="_Toc437240197"/>
+      <w:bookmarkStart w:id="25" w:name="_Toc430522441"/>
+      <w:bookmarkStart w:id="26" w:name="_Toc437240197"/>
       <w:r>
         <w:t>Problem Definition</w:t>
       </w:r>
+      <w:bookmarkEnd w:id="25"/>
       <w:bookmarkEnd w:id="26"/>
-      <w:bookmarkEnd w:id="27"/>
     </w:p>
     <w:p>
       <w:pPr>
@@ -9833,53 +9844,53 @@
           <w:numId w:val="68"/>
         </w:numPr>
       </w:pPr>
-      <w:bookmarkStart w:id="28" w:name="_Toc430522442"/>
-      <w:bookmarkStart w:id="29" w:name="_Toc437240198"/>
+      <w:bookmarkStart w:id="27" w:name="_Toc430522442"/>
+      <w:bookmarkStart w:id="28" w:name="_Toc437240198"/>
       <w:r>
         <w:t>Proposed Solution</w:t>
       </w:r>
+      <w:bookmarkEnd w:id="27"/>
       <w:bookmarkEnd w:id="28"/>
+    </w:p>
+    <w:p>
+      <w:pPr>
+        <w:spacing w:after="0"/>
+        <w:rPr>
+          <w:rFonts w:ascii="Cambria" w:hAnsi="Cambria"/>
+        </w:rPr>
+      </w:pPr>
+      <w:r>
+        <w:rPr>
+          <w:rFonts w:ascii="Cambria" w:hAnsi="Cambria"/>
+        </w:rPr>
+        <w:t>Our proposed solution is to build and mobile application and android wear application named “Smart Wear on Your Route” to resolve the current situations. We also design the system to be scalable so we can extend our system for more platforms (iOS, Windows Phone) in the future and can be used for more transit protocols (train, high-speed train)</w:t>
+      </w:r>
+    </w:p>
+    <w:p>
+      <w:pPr>
+        <w:spacing w:after="0"/>
+        <w:rPr>
+          <w:rFonts w:ascii="Cambria" w:hAnsi="Cambria"/>
+        </w:rPr>
+      </w:pPr>
+      <w:r>
+        <w:rPr>
+          <w:rFonts w:ascii="Cambria" w:hAnsi="Cambria"/>
+        </w:rPr>
+        <w:t>SWR system includes a web application, background process, mobile application and wear application with following functions:</w:t>
+      </w:r>
+    </w:p>
+    <w:p>
+      <w:pPr>
+        <w:pStyle w:val="Heading3"/>
+      </w:pPr>
+      <w:bookmarkStart w:id="29" w:name="_Toc430522443"/>
+      <w:bookmarkStart w:id="30" w:name="_Toc437240199"/>
+      <w:r>
+        <w:t>Feature functions</w:t>
+      </w:r>
       <w:bookmarkEnd w:id="29"/>
-    </w:p>
-    <w:p>
-      <w:pPr>
-        <w:spacing w:after="0"/>
-        <w:rPr>
-          <w:rFonts w:ascii="Cambria" w:hAnsi="Cambria"/>
-        </w:rPr>
-      </w:pPr>
-      <w:r>
-        <w:rPr>
-          <w:rFonts w:ascii="Cambria" w:hAnsi="Cambria"/>
-        </w:rPr>
-        <w:t>Our proposed solution is to build and mobile application and android wear application named “Smart Wear on Your Route” to resolve the current situations. We also design the system to be scalable so we can extend our system for more platforms (iOS, Windows Phone) in the future and can be used for more transit protocols (train, high-speed train)</w:t>
-      </w:r>
-    </w:p>
-    <w:p>
-      <w:pPr>
-        <w:spacing w:after="0"/>
-        <w:rPr>
-          <w:rFonts w:ascii="Cambria" w:hAnsi="Cambria"/>
-        </w:rPr>
-      </w:pPr>
-      <w:r>
-        <w:rPr>
-          <w:rFonts w:ascii="Cambria" w:hAnsi="Cambria"/>
-        </w:rPr>
-        <w:t>SWR system includes a web application, background process, mobile application and wear application with following functions:</w:t>
-      </w:r>
-    </w:p>
-    <w:p>
-      <w:pPr>
-        <w:pStyle w:val="Heading3"/>
-      </w:pPr>
-      <w:bookmarkStart w:id="30" w:name="_Toc430522443"/>
-      <w:bookmarkStart w:id="31" w:name="_Toc437240199"/>
-      <w:r>
-        <w:t>Feature functions</w:t>
-      </w:r>
       <w:bookmarkEnd w:id="30"/>
-      <w:bookmarkEnd w:id="31"/>
     </w:p>
     <w:p>
       <w:pPr>
@@ -10265,7 +10276,21 @@
         <w:rPr>
           <w:rFonts w:ascii="Cambria" w:hAnsi="Cambria"/>
         </w:rPr>
-        <w:t xml:space="preserve"> functions developing on wear supports user easily navigate searched route (i.e: when participating traffic, so user doesn’t need to open mobile).</w:t>
+        <w:t xml:space="preserve"> functions developing on wear supports user easily navigate searched route (</w:t>
+      </w:r>
+      <w:proofErr w:type="spellStart"/>
+      <w:r>
+        <w:rPr>
+          <w:rFonts w:ascii="Cambria" w:hAnsi="Cambria"/>
+        </w:rPr>
+        <w:t>i.e</w:t>
+      </w:r>
+      <w:proofErr w:type="spellEnd"/>
+      <w:r>
+        <w:rPr>
+          <w:rFonts w:ascii="Cambria" w:hAnsi="Cambria"/>
+        </w:rPr>
+        <w:t>: when participating traffic, so user doesn’t need to open mobile).</w:t>
       </w:r>
       <w:r>
         <w:rPr>
@@ -10392,13 +10417,13 @@
       <w:pPr>
         <w:pStyle w:val="Heading3"/>
       </w:pPr>
-      <w:bookmarkStart w:id="32" w:name="_Toc430522444"/>
-      <w:bookmarkStart w:id="33" w:name="_Toc437240200"/>
+      <w:bookmarkStart w:id="31" w:name="_Toc430522444"/>
+      <w:bookmarkStart w:id="32" w:name="_Toc437240200"/>
       <w:r>
         <w:t>Advantages and disadvantages</w:t>
       </w:r>
+      <w:bookmarkEnd w:id="31"/>
       <w:bookmarkEnd w:id="32"/>
-      <w:bookmarkEnd w:id="33"/>
     </w:p>
     <w:p>
       <w:pPr>
@@ -10694,13 +10719,13 @@
           <w:numId w:val="68"/>
         </w:numPr>
       </w:pPr>
-      <w:bookmarkStart w:id="34" w:name="_Toc430522445"/>
-      <w:bookmarkStart w:id="35" w:name="_Toc437240201"/>
+      <w:bookmarkStart w:id="33" w:name="_Toc430522445"/>
+      <w:bookmarkStart w:id="34" w:name="_Toc437240201"/>
       <w:r>
         <w:t>Functional Requirements</w:t>
       </w:r>
+      <w:bookmarkEnd w:id="33"/>
       <w:bookmarkEnd w:id="34"/>
-      <w:bookmarkEnd w:id="35"/>
     </w:p>
     <w:p>
       <w:pPr>
@@ -11059,12 +11084,12 @@
           <w:numId w:val="68"/>
         </w:numPr>
       </w:pPr>
-      <w:bookmarkStart w:id="36" w:name="_Toc437240202"/>
+      <w:bookmarkStart w:id="35" w:name="_Toc437240202"/>
       <w:r>
         <w:t>Role and Responsibility</w:t>
       </w:r>
       <w:bookmarkEnd w:id="20"/>
-      <w:bookmarkEnd w:id="36"/>
+      <w:bookmarkEnd w:id="35"/>
     </w:p>
     <w:tbl>
       <w:tblPr>
@@ -11797,12 +11822,12 @@
           <w:color w:val="auto"/>
         </w:rPr>
       </w:pPr>
-      <w:bookmarkStart w:id="37" w:name="_Toc417272928"/>
-      <w:bookmarkStart w:id="38" w:name="_Toc417272980"/>
-      <w:bookmarkStart w:id="39" w:name="_Toc430510048"/>
-      <w:bookmarkStart w:id="40" w:name="_Toc430941604"/>
-      <w:bookmarkStart w:id="41" w:name="_Toc431549798"/>
-      <w:bookmarkStart w:id="42" w:name="_Toc437238029"/>
+      <w:bookmarkStart w:id="36" w:name="_Toc417272928"/>
+      <w:bookmarkStart w:id="37" w:name="_Toc417272980"/>
+      <w:bookmarkStart w:id="38" w:name="_Toc430510048"/>
+      <w:bookmarkStart w:id="39" w:name="_Toc430941604"/>
+      <w:bookmarkStart w:id="40" w:name="_Toc431549798"/>
+      <w:bookmarkStart w:id="41" w:name="_Toc437238029"/>
       <w:r>
         <w:rPr>
           <w:rFonts w:ascii="Cambria" w:hAnsi="Cambria"/>
@@ -11854,12 +11879,12 @@
         </w:rPr>
         <w:t>: Roles and Responsibilities</w:t>
       </w:r>
+      <w:bookmarkEnd w:id="36"/>
       <w:bookmarkEnd w:id="37"/>
       <w:bookmarkEnd w:id="38"/>
       <w:bookmarkEnd w:id="39"/>
       <w:bookmarkEnd w:id="40"/>
       <w:bookmarkEnd w:id="41"/>
-      <w:bookmarkEnd w:id="42"/>
     </w:p>
     <w:p>
       <w:pPr>
@@ -11889,14 +11914,14 @@
       <w:pPr>
         <w:pStyle w:val="Heading1"/>
       </w:pPr>
-      <w:bookmarkStart w:id="43" w:name="_Toc430522447"/>
-      <w:bookmarkStart w:id="44" w:name="_Toc437240203"/>
+      <w:bookmarkStart w:id="42" w:name="_Toc430522447"/>
+      <w:bookmarkStart w:id="43" w:name="_Toc437240203"/>
       <w:r>
         <w:t>Software Project Management Plan</w:t>
       </w:r>
-      <w:bookmarkEnd w:id="2"/>
+      <w:bookmarkEnd w:id="3"/>
+      <w:bookmarkEnd w:id="42"/>
       <w:bookmarkEnd w:id="43"/>
-      <w:bookmarkEnd w:id="44"/>
     </w:p>
     <w:p>
       <w:pPr>
@@ -11906,12 +11931,12 @@
           <w:numId w:val="68"/>
         </w:numPr>
       </w:pPr>
-      <w:bookmarkStart w:id="45" w:name="_Toc437240204"/>
-      <w:bookmarkEnd w:id="3"/>
+      <w:bookmarkStart w:id="44" w:name="_Toc437240204"/>
+      <w:bookmarkEnd w:id="4"/>
       <w:r>
         <w:t>Problem Definition</w:t>
       </w:r>
-      <w:bookmarkEnd w:id="45"/>
+      <w:bookmarkEnd w:id="44"/>
     </w:p>
     <w:p>
       <w:pPr>
@@ -11921,15 +11946,15 @@
           <w:numId w:val="68"/>
         </w:numPr>
       </w:pPr>
-      <w:bookmarkStart w:id="46" w:name="_Toc427272779"/>
-      <w:bookmarkStart w:id="47" w:name="_Toc430522449"/>
-      <w:bookmarkStart w:id="48" w:name="_Toc437240205"/>
+      <w:bookmarkStart w:id="45" w:name="_Toc427272779"/>
+      <w:bookmarkStart w:id="46" w:name="_Toc430522449"/>
+      <w:bookmarkStart w:id="47" w:name="_Toc437240205"/>
       <w:r>
         <w:t>Name of this Capstone Project</w:t>
       </w:r>
+      <w:bookmarkEnd w:id="45"/>
       <w:bookmarkEnd w:id="46"/>
       <w:bookmarkEnd w:id="47"/>
-      <w:bookmarkEnd w:id="48"/>
     </w:p>
     <w:p>
       <w:pPr>
@@ -11958,7 +11983,147 @@
         <w:rPr>
           <w:rFonts w:ascii="Cambria" w:hAnsi="Cambria"/>
         </w:rPr>
-        <w:t>Vietnamese name: Hỗ trợ đi đường với thiết bị đeo tay thông minh.</w:t>
+        <w:t xml:space="preserve">Vietnamese name: </w:t>
+      </w:r>
+      <w:proofErr w:type="spellStart"/>
+      <w:r>
+        <w:rPr>
+          <w:rFonts w:ascii="Cambria" w:hAnsi="Cambria"/>
+        </w:rPr>
+        <w:t>Hỗ</w:t>
+      </w:r>
+      <w:proofErr w:type="spellEnd"/>
+      <w:r>
+        <w:rPr>
+          <w:rFonts w:ascii="Cambria" w:hAnsi="Cambria"/>
+        </w:rPr>
+        <w:t xml:space="preserve"> </w:t>
+      </w:r>
+      <w:proofErr w:type="spellStart"/>
+      <w:r>
+        <w:rPr>
+          <w:rFonts w:ascii="Cambria" w:hAnsi="Cambria"/>
+        </w:rPr>
+        <w:t>trợ</w:t>
+      </w:r>
+      <w:proofErr w:type="spellEnd"/>
+      <w:r>
+        <w:rPr>
+          <w:rFonts w:ascii="Cambria" w:hAnsi="Cambria"/>
+        </w:rPr>
+        <w:t xml:space="preserve"> </w:t>
+      </w:r>
+      <w:proofErr w:type="spellStart"/>
+      <w:r>
+        <w:rPr>
+          <w:rFonts w:ascii="Cambria" w:hAnsi="Cambria"/>
+        </w:rPr>
+        <w:t>đi</w:t>
+      </w:r>
+      <w:proofErr w:type="spellEnd"/>
+      <w:r>
+        <w:rPr>
+          <w:rFonts w:ascii="Cambria" w:hAnsi="Cambria"/>
+        </w:rPr>
+        <w:t xml:space="preserve"> </w:t>
+      </w:r>
+      <w:proofErr w:type="spellStart"/>
+      <w:r>
+        <w:rPr>
+          <w:rFonts w:ascii="Cambria" w:hAnsi="Cambria"/>
+        </w:rPr>
+        <w:t>đường</w:t>
+      </w:r>
+      <w:proofErr w:type="spellEnd"/>
+      <w:r>
+        <w:rPr>
+          <w:rFonts w:ascii="Cambria" w:hAnsi="Cambria"/>
+        </w:rPr>
+        <w:t xml:space="preserve"> </w:t>
+      </w:r>
+      <w:proofErr w:type="spellStart"/>
+      <w:r>
+        <w:rPr>
+          <w:rFonts w:ascii="Cambria" w:hAnsi="Cambria"/>
+        </w:rPr>
+        <w:t>với</w:t>
+      </w:r>
+      <w:proofErr w:type="spellEnd"/>
+      <w:r>
+        <w:rPr>
+          <w:rFonts w:ascii="Cambria" w:hAnsi="Cambria"/>
+        </w:rPr>
+        <w:t xml:space="preserve"> </w:t>
+      </w:r>
+      <w:proofErr w:type="spellStart"/>
+      <w:r>
+        <w:rPr>
+          <w:rFonts w:ascii="Cambria" w:hAnsi="Cambria"/>
+        </w:rPr>
+        <w:t>thiết</w:t>
+      </w:r>
+      <w:proofErr w:type="spellEnd"/>
+      <w:r>
+        <w:rPr>
+          <w:rFonts w:ascii="Cambria" w:hAnsi="Cambria"/>
+        </w:rPr>
+        <w:t xml:space="preserve"> </w:t>
+      </w:r>
+      <w:proofErr w:type="spellStart"/>
+      <w:r>
+        <w:rPr>
+          <w:rFonts w:ascii="Cambria" w:hAnsi="Cambria"/>
+        </w:rPr>
+        <w:t>bị</w:t>
+      </w:r>
+      <w:proofErr w:type="spellEnd"/>
+      <w:r>
+        <w:rPr>
+          <w:rFonts w:ascii="Cambria" w:hAnsi="Cambria"/>
+        </w:rPr>
+        <w:t xml:space="preserve"> </w:t>
+      </w:r>
+      <w:proofErr w:type="spellStart"/>
+      <w:r>
+        <w:rPr>
+          <w:rFonts w:ascii="Cambria" w:hAnsi="Cambria"/>
+        </w:rPr>
+        <w:t>đeo</w:t>
+      </w:r>
+      <w:proofErr w:type="spellEnd"/>
+      <w:r>
+        <w:rPr>
+          <w:rFonts w:ascii="Cambria" w:hAnsi="Cambria"/>
+        </w:rPr>
+        <w:t xml:space="preserve"> </w:t>
+      </w:r>
+      <w:proofErr w:type="spellStart"/>
+      <w:r>
+        <w:rPr>
+          <w:rFonts w:ascii="Cambria" w:hAnsi="Cambria"/>
+        </w:rPr>
+        <w:t>tay</w:t>
+      </w:r>
+      <w:proofErr w:type="spellEnd"/>
+      <w:r>
+        <w:rPr>
+          <w:rFonts w:ascii="Cambria" w:hAnsi="Cambria"/>
+        </w:rPr>
+        <w:t xml:space="preserve"> </w:t>
+      </w:r>
+      <w:proofErr w:type="spellStart"/>
+      <w:r>
+        <w:rPr>
+          <w:rFonts w:ascii="Cambria" w:hAnsi="Cambria"/>
+        </w:rPr>
+        <w:t>thông</w:t>
+      </w:r>
+      <w:proofErr w:type="spellEnd"/>
+      <w:r>
+        <w:rPr>
+          <w:rFonts w:ascii="Cambria" w:hAnsi="Cambria"/>
+        </w:rPr>
+        <w:t xml:space="preserve"> minh.</w:t>
       </w:r>
     </w:p>
     <w:p>
@@ -11984,15 +12149,15 @@
           <w:numId w:val="69"/>
         </w:numPr>
       </w:pPr>
-      <w:bookmarkStart w:id="49" w:name="_Toc427272780"/>
-      <w:bookmarkStart w:id="50" w:name="_Toc430522450"/>
-      <w:bookmarkStart w:id="51" w:name="_Toc437240206"/>
+      <w:bookmarkStart w:id="48" w:name="_Toc427272780"/>
+      <w:bookmarkStart w:id="49" w:name="_Toc430522450"/>
+      <w:bookmarkStart w:id="50" w:name="_Toc437240206"/>
       <w:r>
         <w:t>Problem Abstract</w:t>
       </w:r>
+      <w:bookmarkEnd w:id="48"/>
       <w:bookmarkEnd w:id="49"/>
       <w:bookmarkEnd w:id="50"/>
-      <w:bookmarkEnd w:id="51"/>
     </w:p>
     <w:p>
       <w:pPr>
@@ -12032,13 +12197,13 @@
           <w:numId w:val="69"/>
         </w:numPr>
       </w:pPr>
-      <w:bookmarkStart w:id="52" w:name="_Toc430522451"/>
-      <w:bookmarkStart w:id="53" w:name="_Toc437240207"/>
+      <w:bookmarkStart w:id="51" w:name="_Toc430522451"/>
+      <w:bookmarkStart w:id="52" w:name="_Toc437240207"/>
       <w:r>
         <w:t>Project Overview</w:t>
       </w:r>
+      <w:bookmarkEnd w:id="51"/>
       <w:bookmarkEnd w:id="52"/>
-      <w:bookmarkEnd w:id="53"/>
     </w:p>
     <w:p>
       <w:pPr>
@@ -12146,60 +12311,6 @@
     </w:p>
     <w:p>
       <w:pPr>
-        <w:pStyle w:val="ListParagraph"/>
-        <w:numPr>
-          <w:ilvl w:val="0"/>
-          <w:numId w:val="1"/>
-        </w:numPr>
-        <w:spacing w:after="0"/>
-        <w:ind w:left="900"/>
-        <w:rPr>
-          <w:rFonts w:ascii="Cambria" w:hAnsi="Cambria"/>
-        </w:rPr>
-      </w:pPr>
-      <w:r>
-        <w:rPr>
-          <w:rFonts w:ascii="Cambria" w:hAnsi="Cambria"/>
-          <w:b/>
-        </w:rPr>
-        <w:t>Absent of team members:</w:t>
-      </w:r>
-      <w:r>
-        <w:rPr>
-          <w:rFonts w:ascii="Cambria" w:hAnsi="Cambria"/>
-        </w:rPr>
-        <w:t xml:space="preserve"> team members get sick or unexpected problems. Working time and learning time are different among members.</w:t>
-      </w:r>
-    </w:p>
-    <w:p>
-      <w:pPr>
-        <w:pStyle w:val="ListParagraph"/>
-        <w:numPr>
-          <w:ilvl w:val="0"/>
-          <w:numId w:val="1"/>
-        </w:numPr>
-        <w:spacing w:after="0"/>
-        <w:ind w:left="900"/>
-        <w:rPr>
-          <w:rFonts w:ascii="Cambria" w:hAnsi="Cambria"/>
-        </w:rPr>
-      </w:pPr>
-      <w:r>
-        <w:rPr>
-          <w:rFonts w:ascii="Cambria" w:hAnsi="Cambria"/>
-          <w:b/>
-        </w:rPr>
-        <w:t xml:space="preserve">Violence Google terms of Service: </w:t>
-      </w:r>
-      <w:r>
-        <w:rPr>
-          <w:rFonts w:ascii="Cambria" w:hAnsi="Cambria"/>
-        </w:rPr>
-        <w:t>Google API Terms of Service doesn’t allow real-time navigation or route guidance, including but not limited to turn-by-turn route guidance that is synchronized to the position of a user's sensor-enabled device.</w:t>
-      </w:r>
-    </w:p>
-    <w:p>
-      <w:pPr>
         <w:pStyle w:val="Heading4"/>
       </w:pPr>
       <w:r>
@@ -12236,7 +12347,6 @@
         <w:rPr>
           <w:rFonts w:ascii="Cambria" w:hAnsi="Cambria"/>
         </w:rPr>
-        <w:lastRenderedPageBreak/>
         <w:t>We also developed algorithm name RAPTOR algorithm</w:t>
       </w:r>
       <w:r>
@@ -12295,6 +12405,7 @@
         <w:rPr>
           <w:rFonts w:ascii="Cambria" w:hAnsi="Cambria"/>
         </w:rPr>
+        <w:lastRenderedPageBreak/>
         <w:t>Our system includes three main subsystems: an online website for staffs, a mobile application as well as watch application for Participants traffic.</w:t>
       </w:r>
     </w:p>
@@ -12759,7 +12870,6 @@
         <w:rPr>
           <w:rFonts w:ascii="Cambria" w:hAnsi="Cambria"/>
         </w:rPr>
-        <w:lastRenderedPageBreak/>
         <w:t>Mobile devices run android 4.3 or above. Smart wears run android wear API 20 or above.</w:t>
       </w:r>
     </w:p>
@@ -12843,6 +12953,7 @@
         <w:pStyle w:val="Heading4"/>
       </w:pPr>
       <w:r>
+        <w:lastRenderedPageBreak/>
         <w:t>Future plans</w:t>
       </w:r>
     </w:p>
@@ -13434,11 +13545,11 @@
           <w:color w:val="auto"/>
         </w:rPr>
       </w:pPr>
-      <w:bookmarkStart w:id="54" w:name="_Toc419298481"/>
-      <w:bookmarkStart w:id="55" w:name="_Toc430510049"/>
-      <w:bookmarkStart w:id="56" w:name="_Toc430941605"/>
-      <w:bookmarkStart w:id="57" w:name="_Toc431549799"/>
-      <w:bookmarkStart w:id="58" w:name="_Toc437238030"/>
+      <w:bookmarkStart w:id="53" w:name="_Toc419298481"/>
+      <w:bookmarkStart w:id="54" w:name="_Toc430510049"/>
+      <w:bookmarkStart w:id="55" w:name="_Toc430941605"/>
+      <w:bookmarkStart w:id="56" w:name="_Toc431549799"/>
+      <w:bookmarkStart w:id="57" w:name="_Toc437238030"/>
       <w:r>
         <w:rPr>
           <w:rFonts w:ascii="Cambria" w:hAnsi="Cambria"/>
@@ -13497,11 +13608,11 @@
         </w:rPr>
         <w:t>Hardware requirement for continuous integrating server</w:t>
       </w:r>
+      <w:bookmarkEnd w:id="53"/>
       <w:bookmarkEnd w:id="54"/>
       <w:bookmarkEnd w:id="55"/>
       <w:bookmarkEnd w:id="56"/>
       <w:bookmarkEnd w:id="57"/>
-      <w:bookmarkEnd w:id="58"/>
     </w:p>
     <w:p>
       <w:pPr>
@@ -13966,11 +14077,11 @@
           <w:color w:val="auto"/>
         </w:rPr>
       </w:pPr>
-      <w:bookmarkStart w:id="59" w:name="_Toc419298482"/>
-      <w:bookmarkStart w:id="60" w:name="_Toc430510050"/>
-      <w:bookmarkStart w:id="61" w:name="_Toc430941606"/>
-      <w:bookmarkStart w:id="62" w:name="_Toc431549800"/>
-      <w:bookmarkStart w:id="63" w:name="_Toc437238031"/>
+      <w:bookmarkStart w:id="58" w:name="_Toc419298482"/>
+      <w:bookmarkStart w:id="59" w:name="_Toc430510050"/>
+      <w:bookmarkStart w:id="60" w:name="_Toc430941606"/>
+      <w:bookmarkStart w:id="61" w:name="_Toc431549800"/>
+      <w:bookmarkStart w:id="62" w:name="_Toc437238031"/>
       <w:r>
         <w:rPr>
           <w:rFonts w:ascii="Cambria" w:hAnsi="Cambria"/>
@@ -14029,11 +14140,11 @@
         </w:rPr>
         <w:t>Hardware requirement for web development</w:t>
       </w:r>
+      <w:bookmarkEnd w:id="58"/>
       <w:bookmarkEnd w:id="59"/>
       <w:bookmarkEnd w:id="60"/>
       <w:bookmarkEnd w:id="61"/>
       <w:bookmarkEnd w:id="62"/>
-      <w:bookmarkEnd w:id="63"/>
     </w:p>
     <w:p>
       <w:pPr>
@@ -14173,7 +14284,6 @@
               <w:rPr>
                 <w:rFonts w:ascii="Cambria" w:hAnsi="Cambria"/>
               </w:rPr>
-              <w:lastRenderedPageBreak/>
               <w:t>Internet Connection</w:t>
             </w:r>
           </w:p>
@@ -14534,11 +14644,11 @@
           <w:color w:val="auto"/>
         </w:rPr>
       </w:pPr>
-      <w:bookmarkStart w:id="64" w:name="_Toc419298483"/>
-      <w:bookmarkStart w:id="65" w:name="_Toc430510051"/>
-      <w:bookmarkStart w:id="66" w:name="_Toc430941607"/>
-      <w:bookmarkStart w:id="67" w:name="_Toc431549801"/>
-      <w:bookmarkStart w:id="68" w:name="_Toc437238032"/>
+      <w:bookmarkStart w:id="63" w:name="_Toc419298483"/>
+      <w:bookmarkStart w:id="64" w:name="_Toc430510051"/>
+      <w:bookmarkStart w:id="65" w:name="_Toc430941607"/>
+      <w:bookmarkStart w:id="66" w:name="_Toc431549801"/>
+      <w:bookmarkStart w:id="67" w:name="_Toc437238032"/>
       <w:r>
         <w:rPr>
           <w:rFonts w:ascii="Cambria" w:hAnsi="Cambria"/>
@@ -14597,11 +14707,11 @@
         </w:rPr>
         <w:t>Hardware requirement for mobile development</w:t>
       </w:r>
+      <w:bookmarkEnd w:id="63"/>
       <w:bookmarkEnd w:id="64"/>
       <w:bookmarkEnd w:id="65"/>
       <w:bookmarkEnd w:id="66"/>
       <w:bookmarkEnd w:id="67"/>
-      <w:bookmarkEnd w:id="68"/>
     </w:p>
     <w:p>
       <w:pPr>
@@ -14614,6 +14724,7 @@
         <w:rPr>
           <w:rFonts w:ascii="Cambria" w:hAnsi="Cambria"/>
         </w:rPr>
+        <w:lastRenderedPageBreak/>
         <w:t>For wear development:</w:t>
       </w:r>
     </w:p>
@@ -15051,10 +15162,10 @@
           <w:color w:val="auto"/>
         </w:rPr>
       </w:pPr>
-      <w:bookmarkStart w:id="69" w:name="_Toc430510052"/>
-      <w:bookmarkStart w:id="70" w:name="_Toc430941608"/>
-      <w:bookmarkStart w:id="71" w:name="_Toc431549802"/>
-      <w:bookmarkStart w:id="72" w:name="_Toc437238033"/>
+      <w:bookmarkStart w:id="68" w:name="_Toc430510052"/>
+      <w:bookmarkStart w:id="69" w:name="_Toc430941608"/>
+      <w:bookmarkStart w:id="70" w:name="_Toc431549802"/>
+      <w:bookmarkStart w:id="71" w:name="_Toc437238033"/>
       <w:r>
         <w:rPr>
           <w:rFonts w:ascii="Cambria" w:hAnsi="Cambria"/>
@@ -15113,10 +15224,10 @@
         </w:rPr>
         <w:t>Hardware requirement for wear development</w:t>
       </w:r>
+      <w:bookmarkEnd w:id="68"/>
       <w:bookmarkEnd w:id="69"/>
       <w:bookmarkEnd w:id="70"/>
       <w:bookmarkEnd w:id="71"/>
-      <w:bookmarkEnd w:id="72"/>
     </w:p>
     <w:p>
       <w:pPr>
@@ -15264,7 +15375,21 @@
               <w:rPr>
                 <w:rFonts w:ascii="Cambria" w:hAnsi="Cambria"/>
               </w:rPr>
-              <w:t>Windows 7 or above, MacOS 10.10 or above</w:t>
+              <w:t xml:space="preserve">Windows 7 or above, </w:t>
+            </w:r>
+            <w:proofErr w:type="spellStart"/>
+            <w:r>
+              <w:rPr>
+                <w:rFonts w:ascii="Cambria" w:hAnsi="Cambria"/>
+              </w:rPr>
+              <w:t>MacOS</w:t>
+            </w:r>
+            <w:proofErr w:type="spellEnd"/>
+            <w:r>
+              <w:rPr>
+                <w:rFonts w:ascii="Cambria" w:hAnsi="Cambria"/>
+              </w:rPr>
+              <w:t xml:space="preserve"> 10.10 or above</w:t>
             </w:r>
           </w:p>
         </w:tc>
@@ -15375,12 +15500,14 @@
                 <w:rFonts w:ascii="Cambria" w:hAnsi="Cambria"/>
               </w:rPr>
             </w:pPr>
+            <w:proofErr w:type="spellStart"/>
             <w:r>
               <w:rPr>
                 <w:rFonts w:ascii="Cambria" w:hAnsi="Cambria"/>
               </w:rPr>
               <w:t>StartUML</w:t>
             </w:r>
+            <w:proofErr w:type="spellEnd"/>
             <w:r>
               <w:rPr>
                 <w:rFonts w:ascii="Cambria" w:hAnsi="Cambria"/>
@@ -15439,11 +15566,19 @@
                 <w:rFonts w:ascii="Cambria" w:hAnsi="Cambria"/>
               </w:rPr>
             </w:pPr>
-            <w:r>
-              <w:rPr>
-                <w:rFonts w:ascii="Cambria" w:hAnsi="Cambria"/>
-              </w:rPr>
-              <w:t>Intellij IDEA 14.1, Android Studio 1.3.1</w:t>
+            <w:proofErr w:type="spellStart"/>
+            <w:r>
+              <w:rPr>
+                <w:rFonts w:ascii="Cambria" w:hAnsi="Cambria"/>
+              </w:rPr>
+              <w:t>Intellij</w:t>
+            </w:r>
+            <w:proofErr w:type="spellEnd"/>
+            <w:r>
+              <w:rPr>
+                <w:rFonts w:ascii="Cambria" w:hAnsi="Cambria"/>
+              </w:rPr>
+              <w:t xml:space="preserve"> IDEA 14.1, Android Studio 1.3.1</w:t>
             </w:r>
           </w:p>
         </w:tc>
@@ -15809,11 +15944,11 @@
           <w:color w:val="auto"/>
         </w:rPr>
       </w:pPr>
-      <w:bookmarkStart w:id="73" w:name="_Toc419298484"/>
-      <w:bookmarkStart w:id="74" w:name="_Toc430510053"/>
-      <w:bookmarkStart w:id="75" w:name="_Toc430941609"/>
-      <w:bookmarkStart w:id="76" w:name="_Toc431549803"/>
-      <w:bookmarkStart w:id="77" w:name="_Toc437238034"/>
+      <w:bookmarkStart w:id="72" w:name="_Toc419298484"/>
+      <w:bookmarkStart w:id="73" w:name="_Toc430510053"/>
+      <w:bookmarkStart w:id="74" w:name="_Toc430941609"/>
+      <w:bookmarkStart w:id="75" w:name="_Toc431549803"/>
+      <w:bookmarkStart w:id="76" w:name="_Toc437238034"/>
       <w:r>
         <w:rPr>
           <w:rFonts w:ascii="Cambria" w:hAnsi="Cambria"/>
@@ -15872,11 +16007,11 @@
         </w:rPr>
         <w:t xml:space="preserve"> Software requirement</w:t>
       </w:r>
+      <w:bookmarkEnd w:id="72"/>
       <w:bookmarkEnd w:id="73"/>
       <w:bookmarkEnd w:id="74"/>
       <w:bookmarkEnd w:id="75"/>
       <w:bookmarkEnd w:id="76"/>
-      <w:bookmarkEnd w:id="77"/>
     </w:p>
     <w:p>
       <w:pPr>
@@ -15886,15 +16021,15 @@
           <w:numId w:val="68"/>
         </w:numPr>
       </w:pPr>
-      <w:bookmarkStart w:id="78" w:name="_Toc419302512"/>
-      <w:bookmarkStart w:id="79" w:name="_Toc430522452"/>
-      <w:bookmarkStart w:id="80" w:name="_Toc437240208"/>
+      <w:bookmarkStart w:id="77" w:name="_Toc419302512"/>
+      <w:bookmarkStart w:id="78" w:name="_Toc430522452"/>
+      <w:bookmarkStart w:id="79" w:name="_Toc437240208"/>
       <w:r>
         <w:t>Project organization</w:t>
       </w:r>
+      <w:bookmarkEnd w:id="77"/>
       <w:bookmarkEnd w:id="78"/>
       <w:bookmarkEnd w:id="79"/>
-      <w:bookmarkEnd w:id="80"/>
     </w:p>
     <w:p>
       <w:pPr>
@@ -15904,15 +16039,15 @@
           <w:numId w:val="68"/>
         </w:numPr>
       </w:pPr>
-      <w:bookmarkStart w:id="81" w:name="_Toc419302513"/>
-      <w:bookmarkStart w:id="82" w:name="_Toc430522453"/>
-      <w:bookmarkStart w:id="83" w:name="_Toc437240209"/>
+      <w:bookmarkStart w:id="80" w:name="_Toc419302513"/>
+      <w:bookmarkStart w:id="81" w:name="_Toc430522453"/>
+      <w:bookmarkStart w:id="82" w:name="_Toc437240209"/>
       <w:r>
         <w:t>Software Process Model</w:t>
       </w:r>
+      <w:bookmarkEnd w:id="80"/>
       <w:bookmarkEnd w:id="81"/>
       <w:bookmarkEnd w:id="82"/>
-      <w:bookmarkEnd w:id="83"/>
     </w:p>
     <w:p>
       <w:pPr>
@@ -15986,22 +16121,22 @@
         <w:rPr>
           <w:rFonts w:ascii="Cambria" w:hAnsi="Cambria"/>
         </w:rPr>
+        <w:t>This project use android and wear technology, which we have strong background knowledge and well practice skills. Moreover, google has enough tutorials, supporting for further research.</w:t>
+      </w:r>
+    </w:p>
+    <w:p>
+      <w:pPr>
+        <w:spacing w:after="0"/>
+        <w:rPr>
+          <w:rFonts w:ascii="Cambria" w:hAnsi="Cambria"/>
+        </w:rPr>
+      </w:pPr>
+      <w:r>
+        <w:rPr>
+          <w:rFonts w:ascii="Cambria" w:hAnsi="Cambria"/>
+          <w:noProof/>
+        </w:rPr>
         <w:lastRenderedPageBreak/>
-        <w:t>This project use android and wear technology, which we have strong background knowledge and well practice skills. Moreover, google has enough tutorials, supporting for further research.</w:t>
-      </w:r>
-    </w:p>
-    <w:p>
-      <w:pPr>
-        <w:spacing w:after="0"/>
-        <w:rPr>
-          <w:rFonts w:ascii="Cambria" w:hAnsi="Cambria"/>
-        </w:rPr>
-      </w:pPr>
-      <w:r>
-        <w:rPr>
-          <w:rFonts w:ascii="Cambria" w:hAnsi="Cambria"/>
-          <w:noProof/>
-        </w:rPr>
         <w:drawing>
           <wp:inline distT="0" distB="0" distL="0" distR="0" wp14:anchorId="7327747C" wp14:editId="4BACA073">
             <wp:extent cx="5580380" cy="3273425"/>
@@ -16058,8 +16193,8 @@
           <w:color w:val="auto"/>
         </w:rPr>
       </w:pPr>
-      <w:bookmarkStart w:id="84" w:name="_Toc427273005"/>
-      <w:bookmarkStart w:id="85" w:name="_Toc437238043"/>
+      <w:bookmarkStart w:id="83" w:name="_Toc427273005"/>
+      <w:bookmarkStart w:id="84" w:name="_Toc437238043"/>
       <w:r>
         <w:rPr>
           <w:rFonts w:ascii="Cambria" w:hAnsi="Cambria"/>
@@ -16119,8 +16254,8 @@
         </w:rPr>
         <w:t xml:space="preserve"> Waterfall model</w:t>
       </w:r>
+      <w:bookmarkEnd w:id="83"/>
       <w:bookmarkEnd w:id="84"/>
-      <w:bookmarkEnd w:id="85"/>
     </w:p>
     <w:p>
       <w:pPr>
@@ -16182,15 +16317,15 @@
           <w:numId w:val="68"/>
         </w:numPr>
       </w:pPr>
-      <w:bookmarkStart w:id="86" w:name="_Toc427272784"/>
-      <w:bookmarkStart w:id="87" w:name="_Toc430522454"/>
-      <w:bookmarkStart w:id="88" w:name="_Toc437240210"/>
+      <w:bookmarkStart w:id="85" w:name="_Toc427272784"/>
+      <w:bookmarkStart w:id="86" w:name="_Toc430522454"/>
+      <w:bookmarkStart w:id="87" w:name="_Toc437240210"/>
       <w:r>
         <w:t>Roles and responsibilities</w:t>
       </w:r>
+      <w:bookmarkEnd w:id="85"/>
       <w:bookmarkEnd w:id="86"/>
       <w:bookmarkEnd w:id="87"/>
-      <w:bookmarkEnd w:id="88"/>
     </w:p>
     <w:tbl>
       <w:tblPr>
@@ -16769,7 +16904,6 @@
               <w:rPr>
                 <w:rFonts w:ascii="Cambria" w:hAnsi="Cambria"/>
               </w:rPr>
-              <w:lastRenderedPageBreak/>
               <w:t>3</w:t>
             </w:r>
           </w:p>
@@ -16914,6 +17048,7 @@
               <w:rPr>
                 <w:rFonts w:ascii="Cambria" w:hAnsi="Cambria"/>
               </w:rPr>
+              <w:lastRenderedPageBreak/>
               <w:t xml:space="preserve">- GUI Design. </w:t>
             </w:r>
           </w:p>
@@ -16973,6 +17108,7 @@
               <w:rPr>
                 <w:rFonts w:ascii="Cambria" w:hAnsi="Cambria"/>
               </w:rPr>
+              <w:lastRenderedPageBreak/>
               <w:t>4</w:t>
             </w:r>
           </w:p>
@@ -17352,11 +17488,11 @@
           <w:color w:val="auto"/>
         </w:rPr>
       </w:pPr>
-      <w:bookmarkStart w:id="89" w:name="_Toc427272869"/>
-      <w:bookmarkStart w:id="90" w:name="_Toc430510054"/>
-      <w:bookmarkStart w:id="91" w:name="_Toc430941610"/>
-      <w:bookmarkStart w:id="92" w:name="_Toc431549804"/>
-      <w:bookmarkStart w:id="93" w:name="_Toc437238035"/>
+      <w:bookmarkStart w:id="88" w:name="_Toc427272869"/>
+      <w:bookmarkStart w:id="89" w:name="_Toc430510054"/>
+      <w:bookmarkStart w:id="90" w:name="_Toc430941610"/>
+      <w:bookmarkStart w:id="91" w:name="_Toc431549804"/>
+      <w:bookmarkStart w:id="92" w:name="_Toc437238035"/>
       <w:r>
         <w:rPr>
           <w:rFonts w:ascii="Cambria" w:hAnsi="Cambria"/>
@@ -17415,11 +17551,11 @@
         </w:rPr>
         <w:t>Roles and responsibilities</w:t>
       </w:r>
+      <w:bookmarkEnd w:id="88"/>
       <w:bookmarkEnd w:id="89"/>
       <w:bookmarkEnd w:id="90"/>
       <w:bookmarkEnd w:id="91"/>
       <w:bookmarkEnd w:id="92"/>
-      <w:bookmarkEnd w:id="93"/>
     </w:p>
     <w:p>
       <w:pPr>
@@ -17429,15 +17565,15 @@
           <w:numId w:val="69"/>
         </w:numPr>
       </w:pPr>
-      <w:bookmarkStart w:id="94" w:name="_Toc427272786"/>
-      <w:bookmarkStart w:id="95" w:name="_Toc430522455"/>
-      <w:bookmarkStart w:id="96" w:name="_Toc437240211"/>
+      <w:bookmarkStart w:id="93" w:name="_Toc427272786"/>
+      <w:bookmarkStart w:id="94" w:name="_Toc430522455"/>
+      <w:bookmarkStart w:id="95" w:name="_Toc437240211"/>
       <w:r>
         <w:t>Project Management Plan</w:t>
       </w:r>
+      <w:bookmarkEnd w:id="93"/>
       <w:bookmarkEnd w:id="94"/>
       <w:bookmarkEnd w:id="95"/>
-      <w:bookmarkEnd w:id="96"/>
     </w:p>
     <w:p>
       <w:pPr>
@@ -17447,15 +17583,15 @@
           <w:numId w:val="69"/>
         </w:numPr>
       </w:pPr>
-      <w:bookmarkStart w:id="97" w:name="_Toc427272787"/>
-      <w:bookmarkStart w:id="98" w:name="_Toc430522456"/>
-      <w:bookmarkStart w:id="99" w:name="_Toc437240212"/>
+      <w:bookmarkStart w:id="96" w:name="_Toc427272787"/>
+      <w:bookmarkStart w:id="97" w:name="_Toc430522456"/>
+      <w:bookmarkStart w:id="98" w:name="_Toc437240212"/>
       <w:r>
         <w:t>Software development life cycle</w:t>
       </w:r>
+      <w:bookmarkEnd w:id="96"/>
       <w:bookmarkEnd w:id="97"/>
       <w:bookmarkEnd w:id="98"/>
-      <w:bookmarkEnd w:id="99"/>
     </w:p>
     <w:p>
       <w:pPr>
@@ -18664,11 +18800,11 @@
           <w:docGrid w:linePitch="360"/>
         </w:sectPr>
       </w:pPr>
-      <w:bookmarkStart w:id="100" w:name="_Toc427272871"/>
-      <w:bookmarkStart w:id="101" w:name="_Toc430510056"/>
-      <w:bookmarkStart w:id="102" w:name="_Toc430941612"/>
-      <w:bookmarkStart w:id="103" w:name="_Toc431549806"/>
-      <w:bookmarkStart w:id="104" w:name="_Toc437238036"/>
+      <w:bookmarkStart w:id="99" w:name="_Toc427272871"/>
+      <w:bookmarkStart w:id="100" w:name="_Toc430510056"/>
+      <w:bookmarkStart w:id="101" w:name="_Toc430941612"/>
+      <w:bookmarkStart w:id="102" w:name="_Toc431549806"/>
+      <w:bookmarkStart w:id="103" w:name="_Toc437238036"/>
       <w:r>
         <w:rPr>
           <w:rFonts w:ascii="Cambria" w:hAnsi="Cambria"/>
@@ -18734,18 +18870,18 @@
         </w:rPr>
         <w:t>Software development life cycl</w:t>
       </w:r>
+      <w:bookmarkEnd w:id="99"/>
+      <w:r>
+        <w:rPr>
+          <w:rFonts w:ascii="Cambria" w:hAnsi="Cambria"/>
+          <w:color w:val="auto"/>
+        </w:rPr>
+        <w:t>e</w:t>
+      </w:r>
       <w:bookmarkEnd w:id="100"/>
-      <w:r>
-        <w:rPr>
-          <w:rFonts w:ascii="Cambria" w:hAnsi="Cambria"/>
-          <w:color w:val="auto"/>
-        </w:rPr>
-        <w:t>e</w:t>
-      </w:r>
       <w:bookmarkEnd w:id="101"/>
       <w:bookmarkEnd w:id="102"/>
       <w:bookmarkEnd w:id="103"/>
-      <w:bookmarkEnd w:id="104"/>
     </w:p>
     <w:p>
       <w:pPr>
@@ -18755,14 +18891,14 @@
           <w:numId w:val="68"/>
         </w:numPr>
       </w:pPr>
-      <w:bookmarkStart w:id="105" w:name="_Toc430522457"/>
-      <w:bookmarkStart w:id="106" w:name="_Toc437240213"/>
+      <w:bookmarkStart w:id="104" w:name="_Toc430522457"/>
+      <w:bookmarkStart w:id="105" w:name="_Toc437240213"/>
       <w:r>
         <w:lastRenderedPageBreak/>
         <w:t>Phase Detail</w:t>
       </w:r>
+      <w:bookmarkEnd w:id="104"/>
       <w:bookmarkEnd w:id="105"/>
-      <w:bookmarkEnd w:id="106"/>
     </w:p>
     <w:p>
       <w:pPr>
@@ -19101,10 +19237,10 @@
         </w:rPr>
         <w:tab/>
       </w:r>
-      <w:bookmarkStart w:id="107" w:name="_Toc430510057"/>
-      <w:bookmarkStart w:id="108" w:name="_Toc430941613"/>
-      <w:bookmarkStart w:id="109" w:name="_Toc431549807"/>
-      <w:bookmarkStart w:id="110" w:name="_Toc437238037"/>
+      <w:bookmarkStart w:id="106" w:name="_Toc430510057"/>
+      <w:bookmarkStart w:id="107" w:name="_Toc430941613"/>
+      <w:bookmarkStart w:id="108" w:name="_Toc431549807"/>
+      <w:bookmarkStart w:id="109" w:name="_Toc437238037"/>
       <w:r>
         <w:rPr>
           <w:rFonts w:ascii="Cambria" w:hAnsi="Cambria"/>
@@ -19156,10 +19292,10 @@
         </w:rPr>
         <w:t>: Requirements definition</w:t>
       </w:r>
+      <w:bookmarkEnd w:id="106"/>
       <w:bookmarkEnd w:id="107"/>
       <w:bookmarkEnd w:id="108"/>
       <w:bookmarkEnd w:id="109"/>
-      <w:bookmarkEnd w:id="110"/>
     </w:p>
     <w:p>
       <w:pPr>
@@ -19676,10 +19812,10 @@
           <w:color w:val="auto"/>
         </w:rPr>
       </w:pPr>
-      <w:bookmarkStart w:id="111" w:name="_Toc430510058"/>
-      <w:bookmarkStart w:id="112" w:name="_Toc430941614"/>
-      <w:bookmarkStart w:id="113" w:name="_Toc431549808"/>
-      <w:bookmarkStart w:id="114" w:name="_Toc437238038"/>
+      <w:bookmarkStart w:id="110" w:name="_Toc430510058"/>
+      <w:bookmarkStart w:id="111" w:name="_Toc430941614"/>
+      <w:bookmarkStart w:id="112" w:name="_Toc431549808"/>
+      <w:bookmarkStart w:id="113" w:name="_Toc437238038"/>
       <w:r>
         <w:rPr>
           <w:rFonts w:ascii="Cambria" w:hAnsi="Cambria"/>
@@ -19731,10 +19867,10 @@
         </w:rPr>
         <w:t>: System and software design</w:t>
       </w:r>
+      <w:bookmarkEnd w:id="110"/>
       <w:bookmarkEnd w:id="111"/>
       <w:bookmarkEnd w:id="112"/>
       <w:bookmarkEnd w:id="113"/>
-      <w:bookmarkEnd w:id="114"/>
     </w:p>
     <w:p>
       <w:pPr>
@@ -20251,10 +20387,10 @@
           <w:color w:val="auto"/>
         </w:rPr>
       </w:pPr>
-      <w:bookmarkStart w:id="115" w:name="_Toc430510059"/>
-      <w:bookmarkStart w:id="116" w:name="_Toc430941615"/>
-      <w:bookmarkStart w:id="117" w:name="_Toc431549809"/>
-      <w:bookmarkStart w:id="118" w:name="_Toc437238039"/>
+      <w:bookmarkStart w:id="114" w:name="_Toc430510059"/>
+      <w:bookmarkStart w:id="115" w:name="_Toc430941615"/>
+      <w:bookmarkStart w:id="116" w:name="_Toc431549809"/>
+      <w:bookmarkStart w:id="117" w:name="_Toc437238039"/>
       <w:r>
         <w:rPr>
           <w:rFonts w:ascii="Cambria" w:hAnsi="Cambria"/>
@@ -20306,10 +20442,10 @@
         </w:rPr>
         <w:t>: Implementation and unit test</w:t>
       </w:r>
+      <w:bookmarkEnd w:id="114"/>
       <w:bookmarkEnd w:id="115"/>
       <w:bookmarkEnd w:id="116"/>
       <w:bookmarkEnd w:id="117"/>
-      <w:bookmarkEnd w:id="118"/>
     </w:p>
     <w:p>
       <w:pPr>
@@ -20519,10 +20655,10 @@
           <w:color w:val="auto"/>
         </w:rPr>
       </w:pPr>
-      <w:bookmarkStart w:id="119" w:name="_Toc430510060"/>
-      <w:bookmarkStart w:id="120" w:name="_Toc430941616"/>
-      <w:bookmarkStart w:id="121" w:name="_Toc431549810"/>
-      <w:bookmarkStart w:id="122" w:name="_Toc437238040"/>
+      <w:bookmarkStart w:id="118" w:name="_Toc430510060"/>
+      <w:bookmarkStart w:id="119" w:name="_Toc430941616"/>
+      <w:bookmarkStart w:id="120" w:name="_Toc431549810"/>
+      <w:bookmarkStart w:id="121" w:name="_Toc437238040"/>
       <w:r>
         <w:rPr>
           <w:rFonts w:ascii="Cambria" w:hAnsi="Cambria"/>
@@ -20574,10 +20710,10 @@
         </w:rPr>
         <w:t>: Integration and system testing</w:t>
       </w:r>
+      <w:bookmarkEnd w:id="118"/>
       <w:bookmarkEnd w:id="119"/>
       <w:bookmarkEnd w:id="120"/>
       <w:bookmarkEnd w:id="121"/>
-      <w:bookmarkEnd w:id="122"/>
     </w:p>
     <w:p>
       <w:pPr>
@@ -21051,7 +21187,7 @@
           <w:color w:val="auto"/>
         </w:rPr>
       </w:pPr>
-      <w:bookmarkStart w:id="123" w:name="_Toc430510061"/>
+      <w:bookmarkStart w:id="122" w:name="_Toc430510061"/>
     </w:p>
     <w:p>
       <w:pPr>
@@ -21074,9 +21210,9 @@
           <w:color w:val="auto"/>
         </w:rPr>
       </w:pPr>
-      <w:bookmarkStart w:id="124" w:name="_Toc430941617"/>
-      <w:bookmarkStart w:id="125" w:name="_Toc431549811"/>
-      <w:bookmarkStart w:id="126" w:name="_Toc437238041"/>
+      <w:bookmarkStart w:id="123" w:name="_Toc430941617"/>
+      <w:bookmarkStart w:id="124" w:name="_Toc431549811"/>
+      <w:bookmarkStart w:id="125" w:name="_Toc437238041"/>
       <w:r>
         <w:rPr>
           <w:rFonts w:ascii="Cambria" w:hAnsi="Cambria"/>
@@ -21128,21 +21264,21 @@
         </w:rPr>
         <w:t>: Operation and maintenance</w:t>
       </w:r>
+      <w:bookmarkEnd w:id="122"/>
       <w:bookmarkEnd w:id="123"/>
       <w:bookmarkEnd w:id="124"/>
       <w:bookmarkEnd w:id="125"/>
-      <w:bookmarkEnd w:id="126"/>
     </w:p>
     <w:p>
       <w:pPr>
         <w:pStyle w:val="Heading1"/>
       </w:pPr>
-      <w:bookmarkStart w:id="127" w:name="_Toc430522463"/>
+      <w:bookmarkStart w:id="126" w:name="_Toc430522463"/>
       <w:r>
         <w:br w:type="page"/>
       </w:r>
-      <w:bookmarkStart w:id="128" w:name="_Toc427272792"/>
-      <w:bookmarkStart w:id="129" w:name="_Toc437240214"/>
+      <w:bookmarkStart w:id="127" w:name="_Toc427272792"/>
+      <w:bookmarkStart w:id="128" w:name="_Toc437240214"/>
       <w:r>
         <w:rPr>
           <w:rStyle w:val="Heading1Char"/>
@@ -21152,8 +21288,8 @@
         <w:lastRenderedPageBreak/>
         <w:t>Software Requirement Specification</w:t>
       </w:r>
+      <w:bookmarkEnd w:id="127"/>
       <w:bookmarkEnd w:id="128"/>
-      <w:bookmarkEnd w:id="129"/>
     </w:p>
     <w:p>
       <w:pPr>
@@ -21163,14 +21299,14 @@
           <w:numId w:val="23"/>
         </w:numPr>
       </w:pPr>
-      <w:bookmarkStart w:id="130" w:name="_Toc427272793"/>
+      <w:bookmarkStart w:id="129" w:name="_Toc427272793"/>
+      <w:bookmarkStart w:id="130" w:name="_Toc437240215"/>
       <w:bookmarkStart w:id="131" w:name="_Toc427272800"/>
-      <w:bookmarkStart w:id="132" w:name="_Toc437240215"/>
       <w:r>
         <w:t>User Requirement Specification</w:t>
       </w:r>
+      <w:bookmarkEnd w:id="129"/>
       <w:bookmarkEnd w:id="130"/>
-      <w:bookmarkEnd w:id="132"/>
     </w:p>
     <w:p>
       <w:pPr>
@@ -21180,13 +21316,13 @@
           <w:numId w:val="23"/>
         </w:numPr>
       </w:pPr>
-      <w:bookmarkStart w:id="133" w:name="_Toc427272794"/>
-      <w:bookmarkStart w:id="134" w:name="_Toc437240216"/>
+      <w:bookmarkStart w:id="132" w:name="_Toc427272794"/>
+      <w:bookmarkStart w:id="133" w:name="_Toc437240216"/>
       <w:r>
         <w:t>Customer requirement</w:t>
       </w:r>
+      <w:bookmarkEnd w:id="132"/>
       <w:bookmarkEnd w:id="133"/>
-      <w:bookmarkEnd w:id="134"/>
     </w:p>
     <w:p>
       <w:pPr>
@@ -21730,13 +21866,13 @@
           <w:numId w:val="23"/>
         </w:numPr>
       </w:pPr>
-      <w:bookmarkStart w:id="135" w:name="_Toc427272795"/>
-      <w:bookmarkStart w:id="136" w:name="_Toc437240217"/>
+      <w:bookmarkStart w:id="134" w:name="_Toc427272795"/>
+      <w:bookmarkStart w:id="135" w:name="_Toc437240217"/>
       <w:r>
         <w:t>Staff requirement</w:t>
       </w:r>
+      <w:bookmarkEnd w:id="134"/>
       <w:bookmarkEnd w:id="135"/>
-      <w:bookmarkEnd w:id="136"/>
     </w:p>
     <w:p>
       <w:pPr>
@@ -21961,13 +22097,13 @@
           <w:numId w:val="21"/>
         </w:numPr>
       </w:pPr>
-      <w:bookmarkStart w:id="137" w:name="_Toc427272798"/>
-      <w:bookmarkStart w:id="138" w:name="_Toc437240218"/>
+      <w:bookmarkStart w:id="136" w:name="_Toc427272798"/>
+      <w:bookmarkStart w:id="137" w:name="_Toc437240218"/>
       <w:r>
         <w:t>System Requirement Specification</w:t>
       </w:r>
+      <w:bookmarkEnd w:id="136"/>
       <w:bookmarkEnd w:id="137"/>
-      <w:bookmarkEnd w:id="138"/>
     </w:p>
     <w:p>
       <w:pPr>
@@ -21977,13 +22113,13 @@
           <w:numId w:val="21"/>
         </w:numPr>
       </w:pPr>
-      <w:bookmarkStart w:id="139" w:name="_Toc427272799"/>
-      <w:bookmarkStart w:id="140" w:name="_Toc437240219"/>
+      <w:bookmarkStart w:id="138" w:name="_Toc427272799"/>
+      <w:bookmarkStart w:id="139" w:name="_Toc437240219"/>
       <w:r>
         <w:t>External Interface Requirement</w:t>
       </w:r>
+      <w:bookmarkEnd w:id="138"/>
       <w:bookmarkEnd w:id="139"/>
-      <w:bookmarkEnd w:id="140"/>
     </w:p>
     <w:p>
       <w:pPr>
@@ -22146,7 +22282,21 @@
         <w:rPr>
           <w:rFonts w:ascii="Cambria" w:hAnsi="Cambria"/>
         </w:rPr>
-        <w:t>Smartphone with Wifi or 3G, GPS and Bluetooth.</w:t>
+        <w:t xml:space="preserve">Smartphone with </w:t>
+      </w:r>
+      <w:proofErr w:type="spellStart"/>
+      <w:r>
+        <w:rPr>
+          <w:rFonts w:ascii="Cambria" w:hAnsi="Cambria"/>
+        </w:rPr>
+        <w:t>Wifi</w:t>
+      </w:r>
+      <w:proofErr w:type="spellEnd"/>
+      <w:r>
+        <w:rPr>
+          <w:rFonts w:ascii="Cambria" w:hAnsi="Cambria"/>
+        </w:rPr>
+        <w:t xml:space="preserve"> or 3G, GPS and Bluetooth.</w:t>
       </w:r>
     </w:p>
     <w:p>
@@ -22301,12 +22451,12 @@
           <w:numId w:val="21"/>
         </w:numPr>
       </w:pPr>
-      <w:bookmarkStart w:id="141" w:name="_Toc437240220"/>
+      <w:bookmarkStart w:id="140" w:name="_Toc437240220"/>
       <w:r>
         <w:t>System Overview Use Case</w:t>
       </w:r>
       <w:bookmarkEnd w:id="131"/>
-      <w:bookmarkEnd w:id="141"/>
+      <w:bookmarkEnd w:id="140"/>
     </w:p>
     <w:p>
       <w:pPr>
@@ -22394,7 +22544,7 @@
           <w:docGrid w:linePitch="360"/>
         </w:sectPr>
       </w:pPr>
-      <w:bookmarkStart w:id="142" w:name="_Toc437238044"/>
+      <w:bookmarkStart w:id="141" w:name="_Toc437238044"/>
       <w:r>
         <w:rPr>
           <w:rFonts w:ascii="Cambria" w:hAnsi="Cambria"/>
@@ -22444,9 +22594,18 @@
           <w:rFonts w:ascii="Cambria" w:hAnsi="Cambria"/>
           <w:color w:val="auto"/>
         </w:rPr>
-        <w:t>: System overview use cas</w:t>
-      </w:r>
-      <w:bookmarkEnd w:id="142"/>
+        <w:t xml:space="preserve">: System overview use </w:t>
+      </w:r>
+      <w:proofErr w:type="spellStart"/>
+      <w:r>
+        <w:rPr>
+          <w:rFonts w:ascii="Cambria" w:hAnsi="Cambria"/>
+          <w:color w:val="auto"/>
+        </w:rPr>
+        <w:t>cas</w:t>
+      </w:r>
+      <w:bookmarkEnd w:id="141"/>
+      <w:proofErr w:type="spellEnd"/>
     </w:p>
     <w:p>
       <w:pPr>
@@ -22458,7 +22617,7 @@
           <w:color w:val="auto"/>
         </w:rPr>
       </w:pPr>
-      <w:bookmarkStart w:id="143" w:name="_Toc427272802"/>
+      <w:bookmarkStart w:id="142" w:name="_Toc427272802"/>
     </w:p>
     <w:p>
       <w:pPr>
@@ -22468,12 +22627,12 @@
           <w:numId w:val="21"/>
         </w:numPr>
       </w:pPr>
-      <w:bookmarkStart w:id="144" w:name="_Toc437240221"/>
+      <w:bookmarkStart w:id="143" w:name="_Toc437240221"/>
       <w:r>
         <w:t>Software System Attribute</w:t>
       </w:r>
+      <w:bookmarkEnd w:id="142"/>
       <w:bookmarkEnd w:id="143"/>
-      <w:bookmarkEnd w:id="144"/>
     </w:p>
     <w:p>
       <w:pPr>
@@ -22483,13 +22642,13 @@
           <w:numId w:val="21"/>
         </w:numPr>
       </w:pPr>
-      <w:bookmarkStart w:id="145" w:name="_Toc427272803"/>
-      <w:bookmarkStart w:id="146" w:name="_Toc437240222"/>
+      <w:bookmarkStart w:id="144" w:name="_Toc427272803"/>
+      <w:bookmarkStart w:id="145" w:name="_Toc437240222"/>
       <w:r>
         <w:t>Usability</w:t>
       </w:r>
+      <w:bookmarkEnd w:id="144"/>
       <w:bookmarkEnd w:id="145"/>
-      <w:bookmarkEnd w:id="146"/>
     </w:p>
     <w:p>
       <w:pPr>
@@ -22630,13 +22789,13 @@
           <w:numId w:val="21"/>
         </w:numPr>
       </w:pPr>
-      <w:bookmarkStart w:id="147" w:name="_Toc427272804"/>
-      <w:bookmarkStart w:id="148" w:name="_Toc437240223"/>
+      <w:bookmarkStart w:id="146" w:name="_Toc427272804"/>
+      <w:bookmarkStart w:id="147" w:name="_Toc437240223"/>
       <w:r>
         <w:t>Reliability</w:t>
       </w:r>
+      <w:bookmarkEnd w:id="146"/>
       <w:bookmarkEnd w:id="147"/>
-      <w:bookmarkEnd w:id="148"/>
     </w:p>
     <w:p>
       <w:pPr>
@@ -22689,13 +22848,13 @@
           <w:numId w:val="21"/>
         </w:numPr>
       </w:pPr>
-      <w:bookmarkStart w:id="149" w:name="_Toc427272805"/>
-      <w:bookmarkStart w:id="150" w:name="_Toc437240224"/>
+      <w:bookmarkStart w:id="148" w:name="_Toc427272805"/>
+      <w:bookmarkStart w:id="149" w:name="_Toc437240224"/>
       <w:r>
         <w:t>Availability</w:t>
       </w:r>
+      <w:bookmarkEnd w:id="148"/>
       <w:bookmarkEnd w:id="149"/>
-      <w:bookmarkEnd w:id="150"/>
     </w:p>
     <w:p>
       <w:pPr>
@@ -22724,13 +22883,13 @@
           <w:numId w:val="21"/>
         </w:numPr>
       </w:pPr>
-      <w:bookmarkStart w:id="151" w:name="_Toc427272806"/>
-      <w:bookmarkStart w:id="152" w:name="_Toc437240225"/>
+      <w:bookmarkStart w:id="150" w:name="_Toc427272806"/>
+      <w:bookmarkStart w:id="151" w:name="_Toc437240225"/>
       <w:r>
         <w:t>Security</w:t>
       </w:r>
+      <w:bookmarkEnd w:id="150"/>
       <w:bookmarkEnd w:id="151"/>
-      <w:bookmarkEnd w:id="152"/>
     </w:p>
     <w:p>
       <w:pPr>
@@ -22821,13 +22980,13 @@
           <w:numId w:val="21"/>
         </w:numPr>
       </w:pPr>
-      <w:bookmarkStart w:id="153" w:name="_Toc427272807"/>
-      <w:bookmarkStart w:id="154" w:name="_Toc437240226"/>
+      <w:bookmarkStart w:id="152" w:name="_Toc427272807"/>
+      <w:bookmarkStart w:id="153" w:name="_Toc437240226"/>
       <w:r>
         <w:t>Maintainability</w:t>
       </w:r>
+      <w:bookmarkEnd w:id="152"/>
       <w:bookmarkEnd w:id="153"/>
-      <w:bookmarkEnd w:id="154"/>
     </w:p>
     <w:p>
       <w:pPr>
@@ -22856,13 +23015,13 @@
           <w:numId w:val="21"/>
         </w:numPr>
       </w:pPr>
-      <w:bookmarkStart w:id="155" w:name="_Toc427272808"/>
-      <w:bookmarkStart w:id="156" w:name="_Toc437240227"/>
+      <w:bookmarkStart w:id="154" w:name="_Toc427272808"/>
+      <w:bookmarkStart w:id="155" w:name="_Toc437240227"/>
       <w:r>
         <w:t>Portability</w:t>
       </w:r>
+      <w:bookmarkEnd w:id="154"/>
       <w:bookmarkEnd w:id="155"/>
-      <w:bookmarkEnd w:id="156"/>
     </w:p>
     <w:p>
       <w:pPr>
@@ -22934,13 +23093,13 @@
           <w:numId w:val="21"/>
         </w:numPr>
       </w:pPr>
-      <w:bookmarkStart w:id="157" w:name="_Toc427272809"/>
-      <w:bookmarkStart w:id="158" w:name="_Toc437240228"/>
+      <w:bookmarkStart w:id="156" w:name="_Toc427272809"/>
+      <w:bookmarkStart w:id="157" w:name="_Toc437240228"/>
       <w:r>
         <w:t>Performance</w:t>
       </w:r>
+      <w:bookmarkEnd w:id="156"/>
       <w:bookmarkEnd w:id="157"/>
-      <w:bookmarkEnd w:id="158"/>
     </w:p>
     <w:p>
       <w:pPr>
@@ -23007,16 +23166,16 @@
           <w:numId w:val="21"/>
         </w:numPr>
       </w:pPr>
-      <w:bookmarkStart w:id="159" w:name="_Toc427272810"/>
+      <w:bookmarkStart w:id="158" w:name="_Toc427272810"/>
       <w:r>
         <w:t xml:space="preserve">  </w:t>
       </w:r>
-      <w:bookmarkStart w:id="160" w:name="_Toc437240229"/>
+      <w:bookmarkStart w:id="159" w:name="_Toc437240229"/>
       <w:r>
         <w:t>Conceptual Diagram</w:t>
       </w:r>
+      <w:bookmarkEnd w:id="158"/>
       <w:bookmarkEnd w:id="159"/>
-      <w:bookmarkEnd w:id="160"/>
     </w:p>
     <w:p>
       <w:pPr>
@@ -23040,12 +23199,12 @@
           <w:numId w:val="21"/>
         </w:numPr>
       </w:pPr>
-      <w:bookmarkStart w:id="161" w:name="_Toc437240230"/>
+      <w:bookmarkStart w:id="160" w:name="_Toc437240230"/>
       <w:r>
         <w:lastRenderedPageBreak/>
         <w:t>Web conceptual diagram:</w:t>
       </w:r>
-      <w:bookmarkEnd w:id="161"/>
+      <w:bookmarkEnd w:id="160"/>
     </w:p>
     <w:p>
       <w:pPr>
@@ -23125,7 +23284,7 @@
           <w:docGrid w:linePitch="360"/>
         </w:sectPr>
       </w:pPr>
-      <w:bookmarkStart w:id="162" w:name="_Toc437238045"/>
+      <w:bookmarkStart w:id="161" w:name="_Toc437238045"/>
       <w:r>
         <w:rPr>
           <w:color w:val="auto"/>
@@ -23170,7 +23329,7 @@
         </w:rPr>
         <w:t>: Conceptual Diagram</w:t>
       </w:r>
-      <w:bookmarkEnd w:id="162"/>
+      <w:bookmarkEnd w:id="161"/>
     </w:p>
     <w:p>
       <w:pPr>
@@ -23180,12 +23339,12 @@
           <w:numId w:val="21"/>
         </w:numPr>
       </w:pPr>
-      <w:bookmarkStart w:id="163" w:name="_Toc437240231"/>
+      <w:bookmarkStart w:id="162" w:name="_Toc437240231"/>
       <w:r>
         <w:lastRenderedPageBreak/>
         <w:t>Mobile conceptual diagram:</w:t>
       </w:r>
-      <w:bookmarkEnd w:id="163"/>
+      <w:bookmarkEnd w:id="162"/>
     </w:p>
     <w:p>
       <w:pPr>
@@ -23260,7 +23419,7 @@
           <w:color w:val="auto"/>
         </w:rPr>
       </w:pPr>
-      <w:bookmarkStart w:id="164" w:name="_Toc437238046"/>
+      <w:bookmarkStart w:id="163" w:name="_Toc437238046"/>
       <w:r>
         <w:rPr>
           <w:color w:val="auto"/>
@@ -23320,7 +23479,7 @@
         </w:rPr>
         <w:t>Conceptual diagram</w:t>
       </w:r>
-      <w:bookmarkEnd w:id="164"/>
+      <w:bookmarkEnd w:id="163"/>
     </w:p>
     <w:p>
       <w:pPr>
@@ -23331,8 +23490,10 @@
           <w:bCs/>
         </w:rPr>
       </w:pPr>
-      <w:bookmarkStart w:id="165" w:name="_Toc427272811"/>
-      <w:bookmarkStart w:id="166" w:name="_Toc437240232"/>
+      <w:bookmarkStart w:id="164" w:name="_Toc427272811"/>
+      <w:bookmarkStart w:id="165" w:name="_Toc437240232"/>
+      <w:bookmarkStart w:id="166" w:name="_GoBack"/>
+      <w:bookmarkEnd w:id="166"/>
       <w:r>
         <w:rPr>
           <w:rStyle w:val="Heading1Char"/>
@@ -23341,8 +23502,8 @@
         </w:rPr>
         <w:t>Software Design Description</w:t>
       </w:r>
+      <w:bookmarkEnd w:id="164"/>
       <w:bookmarkEnd w:id="165"/>
-      <w:bookmarkEnd w:id="166"/>
     </w:p>
     <w:p>
       <w:pPr>
@@ -24123,7 +24284,15 @@
           <w:rFonts w:ascii="Cambria" w:hAnsi="Cambria"/>
           <w:color w:val="auto"/>
         </w:rPr>
-        <w:t xml:space="preserve"> Class diction</w:t>
+        <w:t xml:space="preserve"> Class </w:t>
+      </w:r>
+      <w:proofErr w:type="spellStart"/>
+      <w:r>
+        <w:rPr>
+          <w:rFonts w:ascii="Cambria" w:hAnsi="Cambria"/>
+          <w:color w:val="auto"/>
+        </w:rPr>
+        <w:t>diction</w:t>
       </w:r>
       <w:bookmarkEnd w:id="183"/>
       <w:r>
@@ -24137,6 +24306,7 @@
       <w:r>
         <w:t>Interface</w:t>
       </w:r>
+      <w:proofErr w:type="spellEnd"/>
       <w:r>
         <w:t xml:space="preserve"> </w:t>
       </w:r>
@@ -24331,8 +24501,30 @@
               <w:rPr>
                 <w:rFonts w:ascii="Cambria" w:hAnsi="Cambria"/>
               </w:rPr>
-              <w:t>/api/bus/twopoint</w:t>
-            </w:r>
+              <w:t>/</w:t>
+            </w:r>
+            <w:proofErr w:type="spellStart"/>
+            <w:r>
+              <w:rPr>
+                <w:rFonts w:ascii="Cambria" w:hAnsi="Cambria"/>
+              </w:rPr>
+              <w:t>api</w:t>
+            </w:r>
+            <w:proofErr w:type="spellEnd"/>
+            <w:r>
+              <w:rPr>
+                <w:rFonts w:ascii="Cambria" w:hAnsi="Cambria"/>
+              </w:rPr>
+              <w:t>/bus/</w:t>
+            </w:r>
+            <w:proofErr w:type="spellStart"/>
+            <w:r>
+              <w:rPr>
+                <w:rFonts w:ascii="Cambria" w:hAnsi="Cambria"/>
+              </w:rPr>
+              <w:t>twopoint</w:t>
+            </w:r>
+            <w:proofErr w:type="spellEnd"/>
           </w:p>
           <w:p>
             <w:pPr>
@@ -24373,6 +24565,8 @@
                 <w:rFonts w:ascii="Cambria" w:hAnsi="Cambria"/>
               </w:rPr>
             </w:pPr>
+            <w:proofErr w:type="spellStart"/>
+            <w:proofErr w:type="gramStart"/>
             <w:r>
               <w:rPr>
                 <w:rFonts w:ascii="Cambria" w:hAnsi="Cambria"/>
@@ -24380,6 +24574,8 @@
               </w:rPr>
               <w:t>latStart:double</w:t>
             </w:r>
+            <w:proofErr w:type="spellEnd"/>
+            <w:proofErr w:type="gramEnd"/>
             <w:r>
               <w:rPr>
                 <w:rFonts w:ascii="Cambria" w:hAnsi="Cambria"/>
@@ -24394,6 +24590,8 @@
                 <w:rFonts w:ascii="Cambria" w:hAnsi="Cambria"/>
               </w:rPr>
             </w:pPr>
+            <w:proofErr w:type="spellStart"/>
+            <w:proofErr w:type="gramStart"/>
             <w:r>
               <w:rPr>
                 <w:rFonts w:ascii="Cambria" w:hAnsi="Cambria"/>
@@ -24401,11 +24599,19 @@
               </w:rPr>
               <w:t>longStart:double</w:t>
             </w:r>
-            <w:r>
-              <w:rPr>
-                <w:rFonts w:ascii="Cambria" w:hAnsi="Cambria"/>
-              </w:rPr>
-              <w:t>.Longitude of start location.</w:t>
+            <w:proofErr w:type="gramEnd"/>
+            <w:r>
+              <w:rPr>
+                <w:rFonts w:ascii="Cambria" w:hAnsi="Cambria"/>
+              </w:rPr>
+              <w:t>.Longitude</w:t>
+            </w:r>
+            <w:proofErr w:type="spellEnd"/>
+            <w:r>
+              <w:rPr>
+                <w:rFonts w:ascii="Cambria" w:hAnsi="Cambria"/>
+              </w:rPr>
+              <w:t xml:space="preserve"> of start location.</w:t>
             </w:r>
           </w:p>
           <w:p>
@@ -24415,6 +24621,8 @@
                 <w:rFonts w:ascii="Cambria" w:hAnsi="Cambria"/>
               </w:rPr>
             </w:pPr>
+            <w:proofErr w:type="spellStart"/>
+            <w:proofErr w:type="gramStart"/>
             <w:r>
               <w:rPr>
                 <w:rFonts w:ascii="Cambria" w:hAnsi="Cambria"/>
@@ -24422,6 +24630,8 @@
               </w:rPr>
               <w:t>latEnd:double</w:t>
             </w:r>
+            <w:proofErr w:type="spellEnd"/>
+            <w:proofErr w:type="gramEnd"/>
             <w:r>
               <w:rPr>
                 <w:rFonts w:ascii="Cambria" w:hAnsi="Cambria"/>
@@ -24436,6 +24646,8 @@
                 <w:rFonts w:ascii="Cambria" w:hAnsi="Cambria"/>
               </w:rPr>
             </w:pPr>
+            <w:proofErr w:type="spellStart"/>
+            <w:proofErr w:type="gramStart"/>
             <w:r>
               <w:rPr>
                 <w:rFonts w:ascii="Cambria" w:hAnsi="Cambria"/>
@@ -24443,6 +24655,8 @@
               </w:rPr>
               <w:t>longEnd:double</w:t>
             </w:r>
+            <w:proofErr w:type="spellEnd"/>
+            <w:proofErr w:type="gramEnd"/>
             <w:r>
               <w:rPr>
                 <w:rFonts w:ascii="Cambria" w:hAnsi="Cambria"/>
@@ -24457,6 +24671,8 @@
                 <w:rFonts w:ascii="Cambria" w:hAnsi="Cambria"/>
               </w:rPr>
             </w:pPr>
+            <w:proofErr w:type="spellStart"/>
+            <w:proofErr w:type="gramStart"/>
             <w:r>
               <w:rPr>
                 <w:rFonts w:ascii="Cambria" w:hAnsi="Cambria"/>
@@ -24464,6 +24680,8 @@
               </w:rPr>
               <w:t>addressStart:String</w:t>
             </w:r>
+            <w:proofErr w:type="spellEnd"/>
+            <w:proofErr w:type="gramEnd"/>
             <w:r>
               <w:rPr>
                 <w:rFonts w:ascii="Cambria" w:hAnsi="Cambria"/>
@@ -24478,6 +24696,8 @@
                 <w:rFonts w:ascii="Cambria" w:hAnsi="Cambria"/>
               </w:rPr>
             </w:pPr>
+            <w:proofErr w:type="spellStart"/>
+            <w:proofErr w:type="gramStart"/>
             <w:r>
               <w:rPr>
                 <w:rFonts w:ascii="Cambria" w:hAnsi="Cambria"/>
@@ -24485,6 +24705,8 @@
               </w:rPr>
               <w:t>addressEnd:String</w:t>
             </w:r>
+            <w:proofErr w:type="spellEnd"/>
+            <w:proofErr w:type="gramEnd"/>
             <w:r>
               <w:rPr>
                 <w:rFonts w:ascii="Cambria" w:hAnsi="Cambria"/>
@@ -24499,6 +24721,8 @@
                 <w:rFonts w:ascii="Cambria" w:hAnsi="Cambria"/>
               </w:rPr>
             </w:pPr>
+            <w:proofErr w:type="spellStart"/>
+            <w:proofErr w:type="gramStart"/>
             <w:r>
               <w:rPr>
                 <w:rFonts w:ascii="Cambria" w:hAnsi="Cambria"/>
@@ -24506,6 +24730,8 @@
               </w:rPr>
               <w:t>hour:Integer</w:t>
             </w:r>
+            <w:proofErr w:type="spellEnd"/>
+            <w:proofErr w:type="gramEnd"/>
             <w:r>
               <w:rPr>
                 <w:rFonts w:ascii="Cambria" w:hAnsi="Cambria"/>
@@ -24541,6 +24767,8 @@
                 <w:rFonts w:ascii="Cambria" w:hAnsi="Cambria"/>
               </w:rPr>
             </w:pPr>
+            <w:proofErr w:type="spellStart"/>
+            <w:proofErr w:type="gramStart"/>
             <w:r>
               <w:rPr>
                 <w:rFonts w:ascii="Cambria" w:hAnsi="Cambria"/>
@@ -24548,6 +24776,8 @@
               </w:rPr>
               <w:t>walkingDistance:Integer</w:t>
             </w:r>
+            <w:proofErr w:type="spellEnd"/>
+            <w:proofErr w:type="gramEnd"/>
             <w:r>
               <w:rPr>
                 <w:rFonts w:ascii="Cambria" w:hAnsi="Cambria"/>
@@ -24562,6 +24792,8 @@
                 <w:rFonts w:ascii="Cambria" w:hAnsi="Cambria"/>
               </w:rPr>
             </w:pPr>
+            <w:proofErr w:type="spellStart"/>
+            <w:proofErr w:type="gramStart"/>
             <w:r>
               <w:rPr>
                 <w:rFonts w:ascii="Cambria" w:hAnsi="Cambria"/>
@@ -24569,6 +24801,8 @@
               </w:rPr>
               <w:t>transferTurn:Integer</w:t>
             </w:r>
+            <w:proofErr w:type="spellEnd"/>
+            <w:proofErr w:type="gramEnd"/>
             <w:r>
               <w:rPr>
                 <w:rFonts w:ascii="Cambria" w:hAnsi="Cambria"/>
@@ -24596,11 +24830,19 @@
                 <w:rFonts w:ascii="Cambria" w:hAnsi="Cambria"/>
               </w:rPr>
             </w:pPr>
-            <w:r>
-              <w:rPr>
-                <w:rFonts w:ascii="Cambria" w:hAnsi="Cambria"/>
-              </w:rPr>
-              <w:t>Json string of Result object.</w:t>
+            <w:proofErr w:type="spellStart"/>
+            <w:r>
+              <w:rPr>
+                <w:rFonts w:ascii="Cambria" w:hAnsi="Cambria"/>
+              </w:rPr>
+              <w:t>Json</w:t>
+            </w:r>
+            <w:proofErr w:type="spellEnd"/>
+            <w:r>
+              <w:rPr>
+                <w:rFonts w:ascii="Cambria" w:hAnsi="Cambria"/>
+              </w:rPr>
+              <w:t xml:space="preserve"> string of Result object.</w:t>
             </w:r>
           </w:p>
         </w:tc>
@@ -24636,12 +24878,14 @@
                 <w:rFonts w:ascii="Cambria" w:hAnsi="Cambria"/>
               </w:rPr>
             </w:pPr>
+            <w:proofErr w:type="spellStart"/>
             <w:r>
               <w:rPr>
                 <w:rFonts w:ascii="Cambria" w:hAnsi="Cambria"/>
               </w:rPr>
               <w:t>ParameterFormatException</w:t>
             </w:r>
+            <w:proofErr w:type="spellEnd"/>
           </w:p>
         </w:tc>
       </w:tr>
@@ -24660,12 +24904,21 @@
                 <w:rFonts w:ascii="Cambria" w:hAnsi="Cambria"/>
               </w:rPr>
             </w:pPr>
+            <w:proofErr w:type="spellStart"/>
             <w:r>
               <w:rPr>
                 <w:rFonts w:ascii="Cambria" w:hAnsi="Cambria"/>
                 <w:vanish/>
               </w:rPr>
-              <w:t>api/bus/multipoint</w:t>
+              <w:t>api</w:t>
+            </w:r>
+            <w:proofErr w:type="spellEnd"/>
+            <w:r>
+              <w:rPr>
+                <w:rFonts w:ascii="Cambria" w:hAnsi="Cambria"/>
+                <w:vanish/>
+              </w:rPr>
+              <w:t>/bus/multipoint</w:t>
             </w:r>
           </w:p>
         </w:tc>
@@ -24699,6 +24952,8 @@
                 <w:rFonts w:ascii="Cambria" w:hAnsi="Cambria"/>
               </w:rPr>
             </w:pPr>
+            <w:proofErr w:type="spellStart"/>
+            <w:proofErr w:type="gramStart"/>
             <w:r>
               <w:rPr>
                 <w:rFonts w:ascii="Cambria" w:hAnsi="Cambria"/>
@@ -24706,6 +24961,8 @@
               </w:rPr>
               <w:t>latStart:double</w:t>
             </w:r>
+            <w:proofErr w:type="spellEnd"/>
+            <w:proofErr w:type="gramEnd"/>
             <w:r>
               <w:rPr>
                 <w:rFonts w:ascii="Cambria" w:hAnsi="Cambria"/>
@@ -24720,6 +24977,8 @@
                 <w:rFonts w:ascii="Cambria" w:hAnsi="Cambria"/>
               </w:rPr>
             </w:pPr>
+            <w:proofErr w:type="spellStart"/>
+            <w:proofErr w:type="gramStart"/>
             <w:r>
               <w:rPr>
                 <w:rFonts w:ascii="Cambria" w:hAnsi="Cambria"/>
@@ -24727,11 +24986,19 @@
               </w:rPr>
               <w:t>longStart:double</w:t>
             </w:r>
-            <w:r>
-              <w:rPr>
-                <w:rFonts w:ascii="Cambria" w:hAnsi="Cambria"/>
-              </w:rPr>
-              <w:t>.Longitude of start location.</w:t>
+            <w:proofErr w:type="gramEnd"/>
+            <w:r>
+              <w:rPr>
+                <w:rFonts w:ascii="Cambria" w:hAnsi="Cambria"/>
+              </w:rPr>
+              <w:t>.Longitude</w:t>
+            </w:r>
+            <w:proofErr w:type="spellEnd"/>
+            <w:r>
+              <w:rPr>
+                <w:rFonts w:ascii="Cambria" w:hAnsi="Cambria"/>
+              </w:rPr>
+              <w:t xml:space="preserve"> of start location.</w:t>
             </w:r>
           </w:p>
           <w:p>
@@ -24741,6 +25008,8 @@
                 <w:rFonts w:ascii="Cambria" w:hAnsi="Cambria"/>
               </w:rPr>
             </w:pPr>
+            <w:proofErr w:type="spellStart"/>
+            <w:proofErr w:type="gramStart"/>
             <w:r>
               <w:rPr>
                 <w:rFonts w:ascii="Cambria" w:hAnsi="Cambria"/>
@@ -24748,6 +25017,8 @@
               </w:rPr>
               <w:t>latEnd:double</w:t>
             </w:r>
+            <w:proofErr w:type="spellEnd"/>
+            <w:proofErr w:type="gramEnd"/>
             <w:r>
               <w:rPr>
                 <w:rFonts w:ascii="Cambria" w:hAnsi="Cambria"/>
@@ -24762,6 +25033,8 @@
                 <w:rFonts w:ascii="Cambria" w:hAnsi="Cambria"/>
               </w:rPr>
             </w:pPr>
+            <w:proofErr w:type="spellStart"/>
+            <w:proofErr w:type="gramStart"/>
             <w:r>
               <w:rPr>
                 <w:rFonts w:ascii="Cambria" w:hAnsi="Cambria"/>
@@ -24769,11 +25042,19 @@
               </w:rPr>
               <w:t>longEnd:double</w:t>
             </w:r>
-            <w:r>
-              <w:rPr>
-                <w:rFonts w:ascii="Cambria" w:hAnsi="Cambria"/>
-              </w:rPr>
-              <w:t>.Longitude of end location.</w:t>
+            <w:proofErr w:type="gramEnd"/>
+            <w:r>
+              <w:rPr>
+                <w:rFonts w:ascii="Cambria" w:hAnsi="Cambria"/>
+              </w:rPr>
+              <w:t>.Longitude</w:t>
+            </w:r>
+            <w:proofErr w:type="spellEnd"/>
+            <w:r>
+              <w:rPr>
+                <w:rFonts w:ascii="Cambria" w:hAnsi="Cambria"/>
+              </w:rPr>
+              <w:t xml:space="preserve"> of end location.</w:t>
             </w:r>
           </w:p>
           <w:p>
@@ -24783,6 +25064,8 @@
                 <w:rFonts w:ascii="Cambria" w:hAnsi="Cambria"/>
               </w:rPr>
             </w:pPr>
+            <w:proofErr w:type="spellStart"/>
+            <w:proofErr w:type="gramStart"/>
             <w:r>
               <w:rPr>
                 <w:rFonts w:ascii="Cambria" w:hAnsi="Cambria"/>
@@ -24790,6 +25073,8 @@
               </w:rPr>
               <w:t>latMidFirst:double</w:t>
             </w:r>
+            <w:proofErr w:type="spellEnd"/>
+            <w:proofErr w:type="gramEnd"/>
             <w:r>
               <w:rPr>
                 <w:rFonts w:ascii="Cambria" w:hAnsi="Cambria"/>
@@ -24804,6 +25089,8 @@
                 <w:rFonts w:ascii="Cambria" w:hAnsi="Cambria"/>
               </w:rPr>
             </w:pPr>
+            <w:proofErr w:type="spellStart"/>
+            <w:proofErr w:type="gramStart"/>
             <w:r>
               <w:rPr>
                 <w:rFonts w:ascii="Cambria" w:hAnsi="Cambria"/>
@@ -24811,11 +25098,19 @@
               </w:rPr>
               <w:t>longMidFirst:double</w:t>
             </w:r>
-            <w:r>
-              <w:rPr>
-                <w:rFonts w:ascii="Cambria" w:hAnsi="Cambria"/>
-              </w:rPr>
-              <w:t>.Longitude of first middle point.</w:t>
+            <w:proofErr w:type="gramEnd"/>
+            <w:r>
+              <w:rPr>
+                <w:rFonts w:ascii="Cambria" w:hAnsi="Cambria"/>
+              </w:rPr>
+              <w:t>.Longitude</w:t>
+            </w:r>
+            <w:proofErr w:type="spellEnd"/>
+            <w:r>
+              <w:rPr>
+                <w:rFonts w:ascii="Cambria" w:hAnsi="Cambria"/>
+              </w:rPr>
+              <w:t xml:space="preserve"> of first middle point.</w:t>
             </w:r>
           </w:p>
           <w:p>
@@ -24825,6 +25120,8 @@
                 <w:rFonts w:ascii="Cambria" w:hAnsi="Cambria"/>
               </w:rPr>
             </w:pPr>
+            <w:proofErr w:type="spellStart"/>
+            <w:proofErr w:type="gramStart"/>
             <w:r>
               <w:rPr>
                 <w:rFonts w:ascii="Cambria" w:hAnsi="Cambria"/>
@@ -24832,6 +25129,8 @@
               </w:rPr>
               <w:t>latMidSecond:double</w:t>
             </w:r>
+            <w:proofErr w:type="spellEnd"/>
+            <w:proofErr w:type="gramEnd"/>
             <w:r>
               <w:rPr>
                 <w:rFonts w:ascii="Cambria" w:hAnsi="Cambria"/>
@@ -24846,6 +25145,8 @@
                 <w:rFonts w:ascii="Cambria" w:hAnsi="Cambria"/>
               </w:rPr>
             </w:pPr>
+            <w:proofErr w:type="spellStart"/>
+            <w:proofErr w:type="gramStart"/>
             <w:r>
               <w:rPr>
                 <w:rFonts w:ascii="Cambria" w:hAnsi="Cambria"/>
@@ -24853,11 +25154,19 @@
               </w:rPr>
               <w:t>longMidSecond:double</w:t>
             </w:r>
-            <w:r>
-              <w:rPr>
-                <w:rFonts w:ascii="Cambria" w:hAnsi="Cambria"/>
-              </w:rPr>
-              <w:t xml:space="preserve">.Longitude of second middle location. </w:t>
+            <w:proofErr w:type="gramEnd"/>
+            <w:r>
+              <w:rPr>
+                <w:rFonts w:ascii="Cambria" w:hAnsi="Cambria"/>
+              </w:rPr>
+              <w:t>.Longitude</w:t>
+            </w:r>
+            <w:proofErr w:type="spellEnd"/>
+            <w:r>
+              <w:rPr>
+                <w:rFonts w:ascii="Cambria" w:hAnsi="Cambria"/>
+              </w:rPr>
+              <w:t xml:space="preserve"> of second middle location. </w:t>
             </w:r>
           </w:p>
           <w:p>
@@ -24867,6 +25176,8 @@
                 <w:rFonts w:ascii="Cambria" w:hAnsi="Cambria"/>
               </w:rPr>
             </w:pPr>
+            <w:proofErr w:type="spellStart"/>
+            <w:proofErr w:type="gramStart"/>
             <w:r>
               <w:rPr>
                 <w:rFonts w:ascii="Cambria" w:hAnsi="Cambria"/>
@@ -24874,6 +25185,8 @@
               </w:rPr>
               <w:t>addressStart:String</w:t>
             </w:r>
+            <w:proofErr w:type="spellEnd"/>
+            <w:proofErr w:type="gramEnd"/>
             <w:r>
               <w:rPr>
                 <w:rFonts w:ascii="Cambria" w:hAnsi="Cambria"/>
@@ -24888,6 +25201,8 @@
                 <w:rFonts w:ascii="Cambria" w:hAnsi="Cambria"/>
               </w:rPr>
             </w:pPr>
+            <w:proofErr w:type="spellStart"/>
+            <w:proofErr w:type="gramStart"/>
             <w:r>
               <w:rPr>
                 <w:rFonts w:ascii="Cambria" w:hAnsi="Cambria"/>
@@ -24895,6 +25210,8 @@
               </w:rPr>
               <w:t>addressEnd:String</w:t>
             </w:r>
+            <w:proofErr w:type="spellEnd"/>
+            <w:proofErr w:type="gramEnd"/>
             <w:r>
               <w:rPr>
                 <w:rFonts w:ascii="Cambria" w:hAnsi="Cambria"/>
@@ -24909,6 +25226,8 @@
                 <w:rFonts w:ascii="Cambria" w:hAnsi="Cambria"/>
               </w:rPr>
             </w:pPr>
+            <w:proofErr w:type="spellStart"/>
+            <w:proofErr w:type="gramStart"/>
             <w:r>
               <w:rPr>
                 <w:rFonts w:ascii="Cambria" w:hAnsi="Cambria"/>
@@ -24916,6 +25235,8 @@
               </w:rPr>
               <w:t>addressMidFirst:String</w:t>
             </w:r>
+            <w:proofErr w:type="spellEnd"/>
+            <w:proofErr w:type="gramEnd"/>
             <w:r>
               <w:rPr>
                 <w:rFonts w:ascii="Cambria" w:hAnsi="Cambria"/>
@@ -24930,6 +25251,8 @@
                 <w:rFonts w:ascii="Cambria" w:hAnsi="Cambria"/>
               </w:rPr>
             </w:pPr>
+            <w:proofErr w:type="spellStart"/>
+            <w:proofErr w:type="gramStart"/>
             <w:r>
               <w:rPr>
                 <w:rFonts w:ascii="Cambria" w:hAnsi="Cambria"/>
@@ -24937,6 +25260,8 @@
               </w:rPr>
               <w:t>addressMidSecond:String</w:t>
             </w:r>
+            <w:proofErr w:type="spellEnd"/>
+            <w:proofErr w:type="gramEnd"/>
             <w:r>
               <w:rPr>
                 <w:rFonts w:ascii="Cambria" w:hAnsi="Cambria"/>
@@ -24951,6 +25276,8 @@
                 <w:rFonts w:ascii="Cambria" w:hAnsi="Cambria"/>
               </w:rPr>
             </w:pPr>
+            <w:proofErr w:type="spellStart"/>
+            <w:proofErr w:type="gramStart"/>
             <w:r>
               <w:rPr>
                 <w:rFonts w:ascii="Cambria" w:hAnsi="Cambria"/>
@@ -24958,11 +25285,27 @@
               </w:rPr>
               <w:t>isOp:Boolean</w:t>
             </w:r>
-            <w:r>
-              <w:rPr>
-                <w:rFonts w:ascii="Cambria" w:hAnsi="Cambria"/>
-              </w:rPr>
-              <w:t>. Marking this search is optimize or not.</w:t>
+            <w:proofErr w:type="spellEnd"/>
+            <w:proofErr w:type="gramEnd"/>
+            <w:r>
+              <w:rPr>
+                <w:rFonts w:ascii="Cambria" w:hAnsi="Cambria"/>
+              </w:rPr>
+              <w:t xml:space="preserve">. Marking this search is </w:t>
+            </w:r>
+            <w:proofErr w:type="gramStart"/>
+            <w:r>
+              <w:rPr>
+                <w:rFonts w:ascii="Cambria" w:hAnsi="Cambria"/>
+              </w:rPr>
+              <w:t>optimize</w:t>
+            </w:r>
+            <w:proofErr w:type="gramEnd"/>
+            <w:r>
+              <w:rPr>
+                <w:rFonts w:ascii="Cambria" w:hAnsi="Cambria"/>
+              </w:rPr>
+              <w:t xml:space="preserve"> or not.</w:t>
             </w:r>
           </w:p>
           <w:p>
@@ -24972,6 +25315,8 @@
                 <w:rFonts w:ascii="Cambria" w:hAnsi="Cambria"/>
               </w:rPr>
             </w:pPr>
+            <w:proofErr w:type="spellStart"/>
+            <w:proofErr w:type="gramStart"/>
             <w:r>
               <w:rPr>
                 <w:rFonts w:ascii="Cambria" w:hAnsi="Cambria"/>
@@ -24979,6 +25324,8 @@
               </w:rPr>
               <w:t>hour:Integer</w:t>
             </w:r>
+            <w:proofErr w:type="spellEnd"/>
+            <w:proofErr w:type="gramEnd"/>
             <w:r>
               <w:rPr>
                 <w:rFonts w:ascii="Cambria" w:hAnsi="Cambria"/>
@@ -25015,6 +25362,8 @@
                 <w:rFonts w:ascii="Cambria" w:hAnsi="Cambria"/>
               </w:rPr>
             </w:pPr>
+            <w:proofErr w:type="spellStart"/>
+            <w:proofErr w:type="gramStart"/>
             <w:r>
               <w:rPr>
                 <w:rFonts w:ascii="Cambria" w:hAnsi="Cambria"/>
@@ -25022,6 +25371,8 @@
               </w:rPr>
               <w:t>walkingDistance:Integer</w:t>
             </w:r>
+            <w:proofErr w:type="spellEnd"/>
+            <w:proofErr w:type="gramEnd"/>
             <w:r>
               <w:rPr>
                 <w:rFonts w:ascii="Cambria" w:hAnsi="Cambria"/>
@@ -25036,6 +25387,8 @@
                 <w:rFonts w:ascii="Cambria" w:hAnsi="Cambria"/>
               </w:rPr>
             </w:pPr>
+            <w:proofErr w:type="spellStart"/>
+            <w:proofErr w:type="gramStart"/>
             <w:r>
               <w:rPr>
                 <w:rFonts w:ascii="Cambria" w:hAnsi="Cambria"/>
@@ -25043,6 +25396,8 @@
               </w:rPr>
               <w:t>transferTurn:Integer</w:t>
             </w:r>
+            <w:proofErr w:type="spellEnd"/>
+            <w:proofErr w:type="gramEnd"/>
             <w:r>
               <w:rPr>
                 <w:rFonts w:ascii="Cambria" w:hAnsi="Cambria"/>
@@ -25062,12 +25417,20 @@
                 <w:rFonts w:ascii="Cambria" w:hAnsi="Cambria"/>
               </w:rPr>
             </w:pPr>
+            <w:proofErr w:type="spellStart"/>
             <w:r>
               <w:rPr>
                 <w:rFonts w:ascii="Cambria" w:hAnsi="Cambria"/>
               </w:rPr>
               <w:lastRenderedPageBreak/>
-              <w:t>Json String of Journey object.</w:t>
+              <w:t>Json</w:t>
+            </w:r>
+            <w:proofErr w:type="spellEnd"/>
+            <w:r>
+              <w:rPr>
+                <w:rFonts w:ascii="Cambria" w:hAnsi="Cambria"/>
+              </w:rPr>
+              <w:t xml:space="preserve"> String of Journey object.</w:t>
             </w:r>
           </w:p>
         </w:tc>
@@ -25083,12 +25446,14 @@
                 <w:lang w:val="vi-VN"/>
               </w:rPr>
             </w:pPr>
+            <w:proofErr w:type="spellStart"/>
             <w:r>
               <w:rPr>
                 <w:rFonts w:ascii="Cambria" w:hAnsi="Cambria"/>
               </w:rPr>
               <w:t>json</w:t>
             </w:r>
+            <w:proofErr w:type="spellEnd"/>
           </w:p>
         </w:tc>
         <w:tc>
@@ -25102,12 +25467,14 @@
                 <w:rFonts w:ascii="Cambria" w:hAnsi="Cambria"/>
               </w:rPr>
             </w:pPr>
+            <w:proofErr w:type="spellStart"/>
             <w:r>
               <w:rPr>
                 <w:rFonts w:ascii="Cambria" w:hAnsi="Cambria"/>
               </w:rPr>
               <w:t>ParameterFormatException</w:t>
             </w:r>
+            <w:proofErr w:type="spellEnd"/>
           </w:p>
         </w:tc>
       </w:tr>
@@ -25396,8 +25763,30 @@
         <w:rPr>
           <w:rFonts w:ascii="Cambria" w:hAnsi="Cambria"/>
         </w:rPr>
-        <w:t>This problem can be solved by using Raptor algorithm. Raptor algorithm is an algorithm based on paper named “Round-Based Public Transit Routing”. This paper is published by researchers Daniel Delling, Thomas Pajor</w:t>
-      </w:r>
+        <w:t xml:space="preserve">This problem can be solved by using Raptor algorithm. Raptor algorithm is an algorithm based on paper named “Round-Based Public Transit Routing”. This paper is published by researchers Daniel </w:t>
+      </w:r>
+      <w:proofErr w:type="spellStart"/>
+      <w:r>
+        <w:rPr>
+          <w:rFonts w:ascii="Cambria" w:hAnsi="Cambria"/>
+        </w:rPr>
+        <w:t>Delling</w:t>
+      </w:r>
+      <w:proofErr w:type="spellEnd"/>
+      <w:r>
+        <w:rPr>
+          <w:rFonts w:ascii="Cambria" w:hAnsi="Cambria"/>
+        </w:rPr>
+        <w:t xml:space="preserve">, Thomas </w:t>
+      </w:r>
+      <w:proofErr w:type="spellStart"/>
+      <w:r>
+        <w:rPr>
+          <w:rFonts w:ascii="Cambria" w:hAnsi="Cambria"/>
+        </w:rPr>
+        <w:t>Pajor</w:t>
+      </w:r>
+      <w:proofErr w:type="spellEnd"/>
       <w:r>
         <w:rPr>
           <w:rFonts w:ascii="Cambria" w:eastAsia="MS Mincho" w:hAnsi="Cambria" w:cs="MS Mincho"/>
@@ -25408,7 +25797,21 @@
         <w:rPr>
           <w:rFonts w:ascii="Cambria" w:hAnsi="Cambria"/>
         </w:rPr>
-        <w:t>Renato F. Werneck on 2012.</w:t>
+        <w:t xml:space="preserve">Renato F. </w:t>
+      </w:r>
+      <w:proofErr w:type="spellStart"/>
+      <w:r>
+        <w:rPr>
+          <w:rFonts w:ascii="Cambria" w:hAnsi="Cambria"/>
+        </w:rPr>
+        <w:t>Werneck</w:t>
+      </w:r>
+      <w:proofErr w:type="spellEnd"/>
+      <w:r>
+        <w:rPr>
+          <w:rFonts w:ascii="Cambria" w:hAnsi="Cambria"/>
+        </w:rPr>
+        <w:t xml:space="preserve"> on 2012.</w:t>
       </w:r>
     </w:p>
     <w:p>
@@ -25741,7 +26144,21 @@
         <w:rPr>
           <w:rFonts w:ascii="Cambria" w:eastAsiaTheme="minorEastAsia" w:hAnsi="Cambria"/>
         </w:rPr>
-        <w:t>This time is real time base on departure time (ie: 5:30 PM, 8:15 AM)</w:t>
+        <w:t>This time is real time base on departure time (</w:t>
+      </w:r>
+      <w:proofErr w:type="spellStart"/>
+      <w:r>
+        <w:rPr>
+          <w:rFonts w:ascii="Cambria" w:eastAsiaTheme="minorEastAsia" w:hAnsi="Cambria"/>
+        </w:rPr>
+        <w:t>ie</w:t>
+      </w:r>
+      <w:proofErr w:type="spellEnd"/>
+      <w:r>
+        <w:rPr>
+          <w:rFonts w:ascii="Cambria" w:eastAsiaTheme="minorEastAsia" w:hAnsi="Cambria"/>
+        </w:rPr>
+        <w:t>: 5:30 PM, 8:15 AM)</w:t>
       </w:r>
     </w:p>
     <w:p>
@@ -26628,18 +27045,57 @@
           <w:rFonts w:ascii="Cambria" w:hAnsi="Cambria"/>
         </w:rPr>
       </w:pPr>
+      <w:proofErr w:type="spellStart"/>
       <w:r>
         <w:rPr>
           <w:rFonts w:ascii="Cambria" w:hAnsi="Cambria"/>
           <w:b/>
         </w:rPr>
-        <w:t>TraceUsedRoute[i][j] = R</w:t>
-      </w:r>
-      <w:r>
-        <w:rPr>
-          <w:rFonts w:ascii="Cambria" w:hAnsi="Cambria"/>
-        </w:rPr>
-        <w:t xml:space="preserve"> means:  Best way come to j-station using at most i transfers using route R.</w:t>
+        <w:t>TraceUsedRoute</w:t>
+      </w:r>
+      <w:proofErr w:type="spellEnd"/>
+      <w:r>
+        <w:rPr>
+          <w:rFonts w:ascii="Cambria" w:hAnsi="Cambria"/>
+          <w:b/>
+        </w:rPr>
+        <w:t>[</w:t>
+      </w:r>
+      <w:proofErr w:type="spellStart"/>
+      <w:r>
+        <w:rPr>
+          <w:rFonts w:ascii="Cambria" w:hAnsi="Cambria"/>
+          <w:b/>
+        </w:rPr>
+        <w:t>i</w:t>
+      </w:r>
+      <w:proofErr w:type="spellEnd"/>
+      <w:r>
+        <w:rPr>
+          <w:rFonts w:ascii="Cambria" w:hAnsi="Cambria"/>
+          <w:b/>
+        </w:rPr>
+        <w:t>][j] = R</w:t>
+      </w:r>
+      <w:r>
+        <w:rPr>
+          <w:rFonts w:ascii="Cambria" w:hAnsi="Cambria"/>
+        </w:rPr>
+        <w:t xml:space="preserve"> means:  Best way come to j-station using at most </w:t>
+      </w:r>
+      <w:proofErr w:type="spellStart"/>
+      <w:r>
+        <w:rPr>
+          <w:rFonts w:ascii="Cambria" w:hAnsi="Cambria"/>
+        </w:rPr>
+        <w:t>i</w:t>
+      </w:r>
+      <w:proofErr w:type="spellEnd"/>
+      <w:r>
+        <w:rPr>
+          <w:rFonts w:ascii="Cambria" w:hAnsi="Cambria"/>
+        </w:rPr>
+        <w:t xml:space="preserve"> transfers using route R.</w:t>
       </w:r>
     </w:p>
     <w:p>
@@ -26655,18 +27111,57 @@
           <w:rFonts w:ascii="Cambria" w:hAnsi="Cambria"/>
         </w:rPr>
       </w:pPr>
+      <w:proofErr w:type="spellStart"/>
       <w:r>
         <w:rPr>
           <w:rFonts w:ascii="Cambria" w:hAnsi="Cambria"/>
           <w:b/>
         </w:rPr>
-        <w:t>TraceFromStation[i][j] = S</w:t>
-      </w:r>
-      <w:r>
-        <w:rPr>
-          <w:rFonts w:ascii="Cambria" w:hAnsi="Cambria"/>
-        </w:rPr>
-        <w:t xml:space="preserve"> means: best way come to j-station using at most i transfers must go on at station S.</w:t>
+        <w:t>TraceFromStation</w:t>
+      </w:r>
+      <w:proofErr w:type="spellEnd"/>
+      <w:r>
+        <w:rPr>
+          <w:rFonts w:ascii="Cambria" w:hAnsi="Cambria"/>
+          <w:b/>
+        </w:rPr>
+        <w:t>[</w:t>
+      </w:r>
+      <w:proofErr w:type="spellStart"/>
+      <w:r>
+        <w:rPr>
+          <w:rFonts w:ascii="Cambria" w:hAnsi="Cambria"/>
+          <w:b/>
+        </w:rPr>
+        <w:t>i</w:t>
+      </w:r>
+      <w:proofErr w:type="spellEnd"/>
+      <w:r>
+        <w:rPr>
+          <w:rFonts w:ascii="Cambria" w:hAnsi="Cambria"/>
+          <w:b/>
+        </w:rPr>
+        <w:t>][j] = S</w:t>
+      </w:r>
+      <w:r>
+        <w:rPr>
+          <w:rFonts w:ascii="Cambria" w:hAnsi="Cambria"/>
+        </w:rPr>
+        <w:t xml:space="preserve"> means: best way come to j-station using at most </w:t>
+      </w:r>
+      <w:proofErr w:type="spellStart"/>
+      <w:r>
+        <w:rPr>
+          <w:rFonts w:ascii="Cambria" w:hAnsi="Cambria"/>
+        </w:rPr>
+        <w:t>i</w:t>
+      </w:r>
+      <w:proofErr w:type="spellEnd"/>
+      <w:r>
+        <w:rPr>
+          <w:rFonts w:ascii="Cambria" w:hAnsi="Cambria"/>
+        </w:rPr>
+        <w:t xml:space="preserve"> transfers must go on at station S.</w:t>
       </w:r>
     </w:p>
     <w:p>
@@ -26687,13 +27182,43 @@
           <w:rFonts w:ascii="Cambria" w:hAnsi="Cambria"/>
           <w:b/>
         </w:rPr>
-        <w:t>Result[i][j] = T</w:t>
-      </w:r>
-      <w:r>
-        <w:rPr>
-          <w:rFonts w:ascii="Cambria" w:hAnsi="Cambria"/>
-        </w:rPr>
-        <w:t xml:space="preserve"> means: best way come to j-station using at most i transfers it T times.</w:t>
+        <w:t>Result[</w:t>
+      </w:r>
+      <w:proofErr w:type="spellStart"/>
+      <w:r>
+        <w:rPr>
+          <w:rFonts w:ascii="Cambria" w:hAnsi="Cambria"/>
+          <w:b/>
+        </w:rPr>
+        <w:t>i</w:t>
+      </w:r>
+      <w:proofErr w:type="spellEnd"/>
+      <w:r>
+        <w:rPr>
+          <w:rFonts w:ascii="Cambria" w:hAnsi="Cambria"/>
+          <w:b/>
+        </w:rPr>
+        <w:t>][j] = T</w:t>
+      </w:r>
+      <w:r>
+        <w:rPr>
+          <w:rFonts w:ascii="Cambria" w:hAnsi="Cambria"/>
+        </w:rPr>
+        <w:t xml:space="preserve"> means: best way come to j-station using at most </w:t>
+      </w:r>
+      <w:proofErr w:type="spellStart"/>
+      <w:r>
+        <w:rPr>
+          <w:rFonts w:ascii="Cambria" w:hAnsi="Cambria"/>
+        </w:rPr>
+        <w:t>i</w:t>
+      </w:r>
+      <w:proofErr w:type="spellEnd"/>
+      <w:r>
+        <w:rPr>
+          <w:rFonts w:ascii="Cambria" w:hAnsi="Cambria"/>
+        </w:rPr>
+        <w:t xml:space="preserve"> transfers it T times.</w:t>
       </w:r>
     </w:p>
     <w:p>
@@ -26721,6 +27246,7 @@
         </w:rPr>
         <w:t xml:space="preserve">Method signature: </w:t>
       </w:r>
+      <w:proofErr w:type="gramStart"/>
       <w:r>
         <w:rPr>
           <w:rFonts w:ascii="Cambria" w:hAnsi="Cambria"/>
@@ -26732,7 +27258,14 @@
         <w:rPr>
           <w:rFonts w:ascii="Cambria" w:hAnsi="Cambria"/>
         </w:rPr>
-        <w:t>(source s, target t, departure time r, maximum transfer K)</w:t>
+        <w:t>(</w:t>
+      </w:r>
+      <w:proofErr w:type="gramEnd"/>
+      <w:r>
+        <w:rPr>
+          <w:rFonts w:ascii="Cambria" w:hAnsi="Cambria"/>
+        </w:rPr>
+        <w:t>source s, target t, departure time r, maximum transfer K)</w:t>
       </w:r>
     </w:p>
     <w:p>
@@ -26745,8 +27278,21 @@
       <w:r>
         <w:t xml:space="preserve"> Q, </w:t>
       </w:r>
-      <w:r>
-        <w:t>TraceUsedRoute, TraceFromStation, Result</w:t>
+      <w:proofErr w:type="spellStart"/>
+      <w:r>
+        <w:t>TraceUsedRoute</w:t>
+      </w:r>
+      <w:proofErr w:type="spellEnd"/>
+      <w:r>
+        <w:t xml:space="preserve">, </w:t>
+      </w:r>
+      <w:proofErr w:type="spellStart"/>
+      <w:r>
+        <w:t>TraceFromStation</w:t>
+      </w:r>
+      <w:proofErr w:type="spellEnd"/>
+      <w:r>
+        <w:t>, Result</w:t>
       </w:r>
     </w:p>
     <w:p>
@@ -26926,8 +27472,23 @@
         <w:tab/>
         <w:t xml:space="preserve">If </w:t>
       </w:r>
-      <w:r>
-        <w:t>r.order(p) &lt; r.order(p’)</w:t>
+      <w:proofErr w:type="spellStart"/>
+      <w:proofErr w:type="gramStart"/>
+      <w:r>
+        <w:t>r.order</w:t>
+      </w:r>
+      <w:proofErr w:type="spellEnd"/>
+      <w:proofErr w:type="gramEnd"/>
+      <w:r>
+        <w:t xml:space="preserve">(p) &lt; </w:t>
+      </w:r>
+      <w:proofErr w:type="spellStart"/>
+      <w:r>
+        <w:t>r.order</w:t>
+      </w:r>
+      <w:proofErr w:type="spellEnd"/>
+      <w:r>
+        <w:t>(p’)</w:t>
       </w:r>
       <w:r>
         <w:rPr>
@@ -26971,7 +27532,17 @@
         <w:tab/>
       </w:r>
       <w:r>
-        <w:t>Change (r, p’) -&gt; (r,p) in Q</w:t>
+        <w:t>Change (r, p’) -&gt; (</w:t>
+      </w:r>
+      <w:proofErr w:type="spellStart"/>
+      <w:proofErr w:type="gramStart"/>
+      <w:r>
+        <w:t>r,p</w:t>
+      </w:r>
+      <w:proofErr w:type="spellEnd"/>
+      <w:proofErr w:type="gramEnd"/>
+      <w:r>
+        <w:t>) in Q</w:t>
       </w:r>
     </w:p>
     <w:p>
@@ -27004,8 +27575,15 @@
           <w:b/>
         </w:rPr>
         <w:tab/>
+      </w:r>
+      <w:proofErr w:type="spellStart"/>
+      <w:r>
+        <w:rPr>
+          <w:b/>
+        </w:rPr>
         <w:t>Endif</w:t>
       </w:r>
+      <w:proofErr w:type="spellEnd"/>
     </w:p>
     <w:p>
       <w:pPr>
@@ -27096,8 +27674,15 @@
           <w:b/>
         </w:rPr>
         <w:tab/>
+      </w:r>
+      <w:proofErr w:type="spellStart"/>
+      <w:r>
+        <w:rPr>
+          <w:b/>
+        </w:rPr>
         <w:t>Endif</w:t>
       </w:r>
+      <w:proofErr w:type="spellEnd"/>
     </w:p>
     <w:p>
       <w:pPr>
@@ -27117,19 +27702,28 @@
           <w:b/>
         </w:rPr>
         <w:tab/>
+      </w:r>
+      <w:proofErr w:type="spellStart"/>
+      <w:r>
+        <w:rPr>
+          <w:b/>
+        </w:rPr>
         <w:t>endfor</w:t>
       </w:r>
+      <w:proofErr w:type="spellEnd"/>
     </w:p>
     <w:p>
       <w:pPr>
         <w:pStyle w:val="CodeBlock"/>
       </w:pPr>
+      <w:proofErr w:type="spellStart"/>
       <w:r>
         <w:rPr>
           <w:b/>
         </w:rPr>
         <w:t>endfor</w:t>
       </w:r>
+      <w:proofErr w:type="spellEnd"/>
       <w:r>
         <w:t xml:space="preserve"> </w:t>
       </w:r>
@@ -27156,7 +27750,17 @@
         <w:t>For all</w:t>
       </w:r>
       <w:r>
-        <w:t xml:space="preserve"> pair (r,p) in Q </w:t>
+        <w:t xml:space="preserve"> pair (</w:t>
+      </w:r>
+      <w:proofErr w:type="spellStart"/>
+      <w:proofErr w:type="gramStart"/>
+      <w:r>
+        <w:t>r,p</w:t>
+      </w:r>
+      <w:proofErr w:type="spellEnd"/>
+      <w:proofErr w:type="gramEnd"/>
+      <w:r>
+        <w:t xml:space="preserve">) in Q </w:t>
       </w:r>
       <w:r>
         <w:rPr>
@@ -27191,7 +27795,20 @@
           <w:b/>
         </w:rPr>
         <w:tab/>
-        <w:t xml:space="preserve">Forall </w:t>
+      </w:r>
+      <w:proofErr w:type="spellStart"/>
+      <w:r>
+        <w:rPr>
+          <w:b/>
+        </w:rPr>
+        <w:t>Forall</w:t>
+      </w:r>
+      <w:proofErr w:type="spellEnd"/>
+      <w:r>
+        <w:rPr>
+          <w:b/>
+        </w:rPr>
+        <w:t xml:space="preserve"> </w:t>
       </w:r>
       <w:r>
         <w:t xml:space="preserve">stop </w:t>
@@ -27962,8 +28579,13 @@
       <w:r>
         <w:tab/>
       </w:r>
-      <w:r>
-        <w:t>traceFromStation[k][</w:t>
+      <w:proofErr w:type="spellStart"/>
+      <w:r>
+        <w:t>traceFromStation</w:t>
+      </w:r>
+      <w:proofErr w:type="spellEnd"/>
+      <w:r>
+        <w:t>[k][</w:t>
       </w:r>
       <m:oMath>
         <m:r>
@@ -28048,12 +28670,14 @@
         </w:rPr>
         <w:tab/>
       </w:r>
+      <w:proofErr w:type="spellStart"/>
       <w:r>
         <w:t>trace</w:t>
       </w:r>
       <w:r>
         <w:t>UsedRoute</w:t>
       </w:r>
+      <w:proofErr w:type="spellEnd"/>
       <w:r>
         <w:t>[k][</w:t>
       </w:r>
@@ -28231,8 +28855,15 @@
           <w:b/>
         </w:rPr>
         <w:tab/>
+      </w:r>
+      <w:proofErr w:type="spellStart"/>
+      <w:r>
+        <w:rPr>
+          <w:b/>
+        </w:rPr>
         <w:t>endif</w:t>
       </w:r>
+      <w:proofErr w:type="spellEnd"/>
     </w:p>
     <w:p>
       <w:pPr>
@@ -28556,12 +29187,14 @@
           <w:b/>
         </w:rPr>
       </w:pPr>
+      <w:proofErr w:type="spellStart"/>
       <w:r>
         <w:rPr>
           <w:b/>
         </w:rPr>
         <w:t>endif</w:t>
       </w:r>
+      <w:proofErr w:type="spellEnd"/>
     </w:p>
     <w:p>
       <w:pPr>
@@ -28575,8 +29208,15 @@
           <w:b/>
         </w:rPr>
         <w:tab/>
+      </w:r>
+      <w:proofErr w:type="spellStart"/>
+      <w:r>
+        <w:rPr>
+          <w:b/>
+        </w:rPr>
         <w:t>endfor</w:t>
       </w:r>
+      <w:proofErr w:type="spellEnd"/>
     </w:p>
     <w:p>
       <w:pPr>
@@ -28646,19 +29286,28 @@
           <w:b/>
         </w:rPr>
         <w:tab/>
+      </w:r>
+      <w:proofErr w:type="spellStart"/>
+      <w:r>
+        <w:rPr>
+          <w:b/>
+        </w:rPr>
         <w:t>endif</w:t>
       </w:r>
+      <w:proofErr w:type="spellEnd"/>
     </w:p>
     <w:p>
       <w:pPr>
         <w:pStyle w:val="CodeBlock"/>
       </w:pPr>
+      <w:proofErr w:type="spellStart"/>
       <w:r>
         <w:rPr>
           <w:b/>
         </w:rPr>
         <w:t>endfor</w:t>
       </w:r>
+      <w:proofErr w:type="spellEnd"/>
     </w:p>
     <w:p>
       <w:pPr>
@@ -30413,11 +31062,19 @@
           <w:rFonts w:ascii="Cambria" w:hAnsi="Cambria"/>
         </w:rPr>
       </w:pPr>
-      <w:r>
-        <w:rPr>
-          <w:rFonts w:ascii="Cambria" w:hAnsi="Cambria"/>
-        </w:rPr>
-        <w:t>O(1).</w:t>
+      <w:proofErr w:type="gramStart"/>
+      <w:r>
+        <w:rPr>
+          <w:rFonts w:ascii="Cambria" w:hAnsi="Cambria"/>
+        </w:rPr>
+        <w:t>O(</w:t>
+      </w:r>
+      <w:proofErr w:type="gramEnd"/>
+      <w:r>
+        <w:rPr>
+          <w:rFonts w:ascii="Cambria" w:hAnsi="Cambria"/>
+        </w:rPr>
+        <w:t>1).</w:t>
       </w:r>
     </w:p>
     <w:p>
@@ -31120,7 +31777,7 @@
       <w:r>
         <w:t>Appendix</w:t>
       </w:r>
-      <w:bookmarkEnd w:id="127"/>
+      <w:bookmarkEnd w:id="126"/>
       <w:bookmarkEnd w:id="205"/>
     </w:p>
     <w:p>
@@ -31142,7 +31799,49 @@
         <w:rPr>
           <w:rFonts w:ascii="Cambria" w:hAnsi="Cambria"/>
         </w:rPr>
-        <w:t>, RAPTOR algorithm is based on paper “Round-Based Public Transit Routing” written by Daniel Delling, Renato F. Werneck (Microsoft Research Silicon Valley), Thomas Pajor (Karlsruhe Institute of Technology), public in 2012.</w:t>
+        <w:t xml:space="preserve">, RAPTOR algorithm is based on paper “Round-Based Public Transit Routing” written by Daniel </w:t>
+      </w:r>
+      <w:proofErr w:type="spellStart"/>
+      <w:r>
+        <w:rPr>
+          <w:rFonts w:ascii="Cambria" w:hAnsi="Cambria"/>
+        </w:rPr>
+        <w:t>Delling</w:t>
+      </w:r>
+      <w:proofErr w:type="spellEnd"/>
+      <w:r>
+        <w:rPr>
+          <w:rFonts w:ascii="Cambria" w:hAnsi="Cambria"/>
+        </w:rPr>
+        <w:t xml:space="preserve">, Renato F. </w:t>
+      </w:r>
+      <w:proofErr w:type="spellStart"/>
+      <w:r>
+        <w:rPr>
+          <w:rFonts w:ascii="Cambria" w:hAnsi="Cambria"/>
+        </w:rPr>
+        <w:t>Werneck</w:t>
+      </w:r>
+      <w:proofErr w:type="spellEnd"/>
+      <w:r>
+        <w:rPr>
+          <w:rFonts w:ascii="Cambria" w:hAnsi="Cambria"/>
+        </w:rPr>
+        <w:t xml:space="preserve"> (Microsoft Research Silicon Valley), Thomas </w:t>
+      </w:r>
+      <w:proofErr w:type="spellStart"/>
+      <w:r>
+        <w:rPr>
+          <w:rFonts w:ascii="Cambria" w:hAnsi="Cambria"/>
+        </w:rPr>
+        <w:t>Pajor</w:t>
+      </w:r>
+      <w:proofErr w:type="spellEnd"/>
+      <w:r>
+        <w:rPr>
+          <w:rFonts w:ascii="Cambria" w:hAnsi="Cambria"/>
+        </w:rPr>
+        <w:t xml:space="preserve"> (Karlsruhe Institute of Technology), public in 2012.</w:t>
       </w:r>
     </w:p>
     <w:sectPr>
@@ -31156,7 +31855,7 @@
 </file>
 
 <file path=word/endnotes.xml><?xml version="1.0" encoding="utf-8"?>
-<w:endnotes xmlns:wpc="http://schemas.microsoft.com/office/word/2010/wordprocessingCanvas" xmlns:cx="http://schemas.microsoft.com/office/drawing/2014/chartex" xmlns:cx1="http://schemas.microsoft.com/office/drawing/2015/9/8/chartex" xmlns:mc="http://schemas.openxmlformats.org/markup-compatibility/2006" xmlns:o="urn:schemas-microsoft-com:office:office" xmlns:r="http://schemas.openxmlformats.org/officeDocument/2006/relationships" xmlns:m="http://schemas.openxmlformats.org/officeDocument/2006/math" xmlns:v="urn:schemas-microsoft-com:vml" xmlns:wp14="http://schemas.microsoft.com/office/word/2010/wordprocessingDrawing" xmlns:wp="http://schemas.openxmlformats.org/drawingml/2006/wordprocessingDrawing" xmlns:w10="urn:schemas-microsoft-com:office:word" xmlns:w="http://schemas.openxmlformats.org/wordprocessingml/2006/main" xmlns:w14="http://schemas.microsoft.com/office/word/2010/wordml" xmlns:w15="http://schemas.microsoft.com/office/word/2012/wordml" xmlns:w16se="http://schemas.microsoft.com/office/word/2015/wordml/symex" xmlns:wpg="http://schemas.microsoft.com/office/word/2010/wordprocessingGroup" xmlns:wpi="http://schemas.microsoft.com/office/word/2010/wordprocessingInk" xmlns:wne="http://schemas.microsoft.com/office/word/2006/wordml" xmlns:wps="http://schemas.microsoft.com/office/word/2010/wordprocessingShape" mc:Ignorable="w14 w15 w16se wp14">
+<w:endnotes xmlns:wpc="http://schemas.microsoft.com/office/word/2010/wordprocessingCanvas" xmlns:mo="http://schemas.microsoft.com/office/mac/office/2008/main" xmlns:mc="http://schemas.openxmlformats.org/markup-compatibility/2006" xmlns:mv="urn:schemas-microsoft-com:mac:vml" xmlns:o="urn:schemas-microsoft-com:office:office" xmlns:r="http://schemas.openxmlformats.org/officeDocument/2006/relationships" xmlns:m="http://schemas.openxmlformats.org/officeDocument/2006/math" xmlns:v="urn:schemas-microsoft-com:vml" xmlns:wp14="http://schemas.microsoft.com/office/word/2010/wordprocessingDrawing" xmlns:wp="http://schemas.openxmlformats.org/drawingml/2006/wordprocessingDrawing" xmlns:w10="urn:schemas-microsoft-com:office:word" xmlns:w="http://schemas.openxmlformats.org/wordprocessingml/2006/main" xmlns:w14="http://schemas.microsoft.com/office/word/2010/wordml" xmlns:w15="http://schemas.microsoft.com/office/word/2012/wordml" xmlns:wpg="http://schemas.microsoft.com/office/word/2010/wordprocessingGroup" xmlns:wpi="http://schemas.microsoft.com/office/word/2010/wordprocessingInk" xmlns:wne="http://schemas.microsoft.com/office/word/2006/wordml" xmlns:wps="http://schemas.microsoft.com/office/word/2010/wordprocessingShape" mc:Ignorable="w14 w15 wp14">
   <w:endnote w:type="separator" w:id="-1">
     <w:p>
       <w:r>
@@ -31182,7 +31881,7 @@
 </file>
 
 <file path=word/footer1.xml><?xml version="1.0" encoding="utf-8"?>
-<w:ftr xmlns:wpc="http://schemas.microsoft.com/office/word/2010/wordprocessingCanvas" xmlns:cx="http://schemas.microsoft.com/office/drawing/2014/chartex" xmlns:cx1="http://schemas.microsoft.com/office/drawing/2015/9/8/chartex" xmlns:mc="http://schemas.openxmlformats.org/markup-compatibility/2006" xmlns:o="urn:schemas-microsoft-com:office:office" xmlns:r="http://schemas.openxmlformats.org/officeDocument/2006/relationships" xmlns:m="http://schemas.openxmlformats.org/officeDocument/2006/math" xmlns:v="urn:schemas-microsoft-com:vml" xmlns:wp14="http://schemas.microsoft.com/office/word/2010/wordprocessingDrawing" xmlns:wp="http://schemas.openxmlformats.org/drawingml/2006/wordprocessingDrawing" xmlns:w10="urn:schemas-microsoft-com:office:word" xmlns:w="http://schemas.openxmlformats.org/wordprocessingml/2006/main" xmlns:w14="http://schemas.microsoft.com/office/word/2010/wordml" xmlns:w15="http://schemas.microsoft.com/office/word/2012/wordml" xmlns:w16se="http://schemas.microsoft.com/office/word/2015/wordml/symex" xmlns:wpg="http://schemas.microsoft.com/office/word/2010/wordprocessingGroup" xmlns:wpi="http://schemas.microsoft.com/office/word/2010/wordprocessingInk" xmlns:wne="http://schemas.microsoft.com/office/word/2006/wordml" xmlns:wps="http://schemas.microsoft.com/office/word/2010/wordprocessingShape" mc:Ignorable="w14 w15 w16se wp14">
+<w:ftr xmlns:wpc="http://schemas.microsoft.com/office/word/2010/wordprocessingCanvas" xmlns:mo="http://schemas.microsoft.com/office/mac/office/2008/main" xmlns:mc="http://schemas.openxmlformats.org/markup-compatibility/2006" xmlns:mv="urn:schemas-microsoft-com:mac:vml" xmlns:o="urn:schemas-microsoft-com:office:office" xmlns:r="http://schemas.openxmlformats.org/officeDocument/2006/relationships" xmlns:m="http://schemas.openxmlformats.org/officeDocument/2006/math" xmlns:v="urn:schemas-microsoft-com:vml" xmlns:wp14="http://schemas.microsoft.com/office/word/2010/wordprocessingDrawing" xmlns:wp="http://schemas.openxmlformats.org/drawingml/2006/wordprocessingDrawing" xmlns:w10="urn:schemas-microsoft-com:office:word" xmlns:w="http://schemas.openxmlformats.org/wordprocessingml/2006/main" xmlns:w14="http://schemas.microsoft.com/office/word/2010/wordml" xmlns:w15="http://schemas.microsoft.com/office/word/2012/wordml" xmlns:wpg="http://schemas.microsoft.com/office/word/2010/wordprocessingGroup" xmlns:wpi="http://schemas.microsoft.com/office/word/2010/wordprocessingInk" xmlns:wne="http://schemas.microsoft.com/office/word/2006/wordml" xmlns:wps="http://schemas.microsoft.com/office/word/2010/wordprocessingShape" mc:Ignorable="w14 w15 wp14">
   <w:p>
     <w:pPr>
       <w:pStyle w:val="Footer"/>
@@ -31204,7 +31903,7 @@
       <w:rPr>
         <w:noProof/>
       </w:rPr>
-      <w:t>1</w:t>
+      <w:t>22</w:t>
     </w:r>
     <w:r>
       <w:rPr>
@@ -31217,7 +31916,7 @@
 </file>
 
 <file path=word/footnotes.xml><?xml version="1.0" encoding="utf-8"?>
-<w:footnotes xmlns:wpc="http://schemas.microsoft.com/office/word/2010/wordprocessingCanvas" xmlns:cx="http://schemas.microsoft.com/office/drawing/2014/chartex" xmlns:cx1="http://schemas.microsoft.com/office/drawing/2015/9/8/chartex" xmlns:mc="http://schemas.openxmlformats.org/markup-compatibility/2006" xmlns:o="urn:schemas-microsoft-com:office:office" xmlns:r="http://schemas.openxmlformats.org/officeDocument/2006/relationships" xmlns:m="http://schemas.openxmlformats.org/officeDocument/2006/math" xmlns:v="urn:schemas-microsoft-com:vml" xmlns:wp14="http://schemas.microsoft.com/office/word/2010/wordprocessingDrawing" xmlns:wp="http://schemas.openxmlformats.org/drawingml/2006/wordprocessingDrawing" xmlns:w10="urn:schemas-microsoft-com:office:word" xmlns:w="http://schemas.openxmlformats.org/wordprocessingml/2006/main" xmlns:w14="http://schemas.microsoft.com/office/word/2010/wordml" xmlns:w15="http://schemas.microsoft.com/office/word/2012/wordml" xmlns:w16se="http://schemas.microsoft.com/office/word/2015/wordml/symex" xmlns:wpg="http://schemas.microsoft.com/office/word/2010/wordprocessingGroup" xmlns:wpi="http://schemas.microsoft.com/office/word/2010/wordprocessingInk" xmlns:wne="http://schemas.microsoft.com/office/word/2006/wordml" xmlns:wps="http://schemas.microsoft.com/office/word/2010/wordprocessingShape" mc:Ignorable="w14 w15 w16se wp14">
+<w:footnotes xmlns:wpc="http://schemas.microsoft.com/office/word/2010/wordprocessingCanvas" xmlns:mo="http://schemas.microsoft.com/office/mac/office/2008/main" xmlns:mc="http://schemas.openxmlformats.org/markup-compatibility/2006" xmlns:mv="urn:schemas-microsoft-com:mac:vml" xmlns:o="urn:schemas-microsoft-com:office:office" xmlns:r="http://schemas.openxmlformats.org/officeDocument/2006/relationships" xmlns:m="http://schemas.openxmlformats.org/officeDocument/2006/math" xmlns:v="urn:schemas-microsoft-com:vml" xmlns:wp14="http://schemas.microsoft.com/office/word/2010/wordprocessingDrawing" xmlns:wp="http://schemas.openxmlformats.org/drawingml/2006/wordprocessingDrawing" xmlns:w10="urn:schemas-microsoft-com:office:word" xmlns:w="http://schemas.openxmlformats.org/wordprocessingml/2006/main" xmlns:w14="http://schemas.microsoft.com/office/word/2010/wordml" xmlns:w15="http://schemas.microsoft.com/office/word/2012/wordml" xmlns:wpg="http://schemas.microsoft.com/office/word/2010/wordprocessingGroup" xmlns:wpi="http://schemas.microsoft.com/office/word/2010/wordprocessingInk" xmlns:wne="http://schemas.microsoft.com/office/word/2006/wordml" xmlns:wps="http://schemas.microsoft.com/office/word/2010/wordprocessingShape" mc:Ignorable="w14 w15 wp14">
   <w:footnote w:type="separator" w:id="-1">
     <w:p>
       <w:r>
@@ -31236,7 +31935,7 @@
 </file>
 
 <file path=word/header1.xml><?xml version="1.0" encoding="utf-8"?>
-<w:hdr xmlns:wpc="http://schemas.microsoft.com/office/word/2010/wordprocessingCanvas" xmlns:cx="http://schemas.microsoft.com/office/drawing/2014/chartex" xmlns:cx1="http://schemas.microsoft.com/office/drawing/2015/9/8/chartex" xmlns:mc="http://schemas.openxmlformats.org/markup-compatibility/2006" xmlns:o="urn:schemas-microsoft-com:office:office" xmlns:r="http://schemas.openxmlformats.org/officeDocument/2006/relationships" xmlns:m="http://schemas.openxmlformats.org/officeDocument/2006/math" xmlns:v="urn:schemas-microsoft-com:vml" xmlns:wp14="http://schemas.microsoft.com/office/word/2010/wordprocessingDrawing" xmlns:wp="http://schemas.openxmlformats.org/drawingml/2006/wordprocessingDrawing" xmlns:w10="urn:schemas-microsoft-com:office:word" xmlns:w="http://schemas.openxmlformats.org/wordprocessingml/2006/main" xmlns:w14="http://schemas.microsoft.com/office/word/2010/wordml" xmlns:w15="http://schemas.microsoft.com/office/word/2012/wordml" xmlns:w16se="http://schemas.microsoft.com/office/word/2015/wordml/symex" xmlns:wpg="http://schemas.microsoft.com/office/word/2010/wordprocessingGroup" xmlns:wpi="http://schemas.microsoft.com/office/word/2010/wordprocessingInk" xmlns:wne="http://schemas.microsoft.com/office/word/2006/wordml" xmlns:wps="http://schemas.microsoft.com/office/word/2010/wordprocessingShape" mc:Ignorable="w14 w15 w16se wp14">
+<w:hdr xmlns:wpc="http://schemas.microsoft.com/office/word/2010/wordprocessingCanvas" xmlns:mo="http://schemas.microsoft.com/office/mac/office/2008/main" xmlns:mc="http://schemas.openxmlformats.org/markup-compatibility/2006" xmlns:mv="urn:schemas-microsoft-com:mac:vml" xmlns:o="urn:schemas-microsoft-com:office:office" xmlns:r="http://schemas.openxmlformats.org/officeDocument/2006/relationships" xmlns:m="http://schemas.openxmlformats.org/officeDocument/2006/math" xmlns:v="urn:schemas-microsoft-com:vml" xmlns:wp14="http://schemas.microsoft.com/office/word/2010/wordprocessingDrawing" xmlns:wp="http://schemas.openxmlformats.org/drawingml/2006/wordprocessingDrawing" xmlns:w10="urn:schemas-microsoft-com:office:word" xmlns:w="http://schemas.openxmlformats.org/wordprocessingml/2006/main" xmlns:w14="http://schemas.microsoft.com/office/word/2010/wordml" xmlns:w15="http://schemas.microsoft.com/office/word/2012/wordml" xmlns:wpg="http://schemas.microsoft.com/office/word/2010/wordprocessingGroup" xmlns:wpi="http://schemas.microsoft.com/office/word/2010/wordprocessingInk" xmlns:wne="http://schemas.microsoft.com/office/word/2006/wordml" xmlns:wps="http://schemas.microsoft.com/office/word/2010/wordprocessingShape" mc:Ignorable="w14 w15 wp14">
   <w:p>
     <w:pPr>
       <w:pStyle w:val="Header"/>
@@ -31249,8 +31948,8 @@
 </file>
 
 <file path=word/numbering.xml><?xml version="1.0" encoding="utf-8"?>
-<w:numbering xmlns:wpc="http://schemas.microsoft.com/office/word/2010/wordprocessingCanvas" xmlns:cx="http://schemas.microsoft.com/office/drawing/2014/chartex" xmlns:cx1="http://schemas.microsoft.com/office/drawing/2015/9/8/chartex" xmlns:mc="http://schemas.openxmlformats.org/markup-compatibility/2006" xmlns:o="urn:schemas-microsoft-com:office:office" xmlns:r="http://schemas.openxmlformats.org/officeDocument/2006/relationships" xmlns:m="http://schemas.openxmlformats.org/officeDocument/2006/math" xmlns:v="urn:schemas-microsoft-com:vml" xmlns:wp14="http://schemas.microsoft.com/office/word/2010/wordprocessingDrawing" xmlns:wp="http://schemas.openxmlformats.org/drawingml/2006/wordprocessingDrawing" xmlns:w10="urn:schemas-microsoft-com:office:word" xmlns:w="http://schemas.openxmlformats.org/wordprocessingml/2006/main" xmlns:w14="http://schemas.microsoft.com/office/word/2010/wordml" xmlns:w15="http://schemas.microsoft.com/office/word/2012/wordml" xmlns:w16se="http://schemas.microsoft.com/office/word/2015/wordml/symex" xmlns:wpg="http://schemas.microsoft.com/office/word/2010/wordprocessingGroup" xmlns:wpi="http://schemas.microsoft.com/office/word/2010/wordprocessingInk" xmlns:wne="http://schemas.microsoft.com/office/word/2006/wordml" xmlns:wps="http://schemas.microsoft.com/office/word/2010/wordprocessingShape" mc:Ignorable="w14 w15 w16se wp14">
-  <w:abstractNum w:abstractNumId="0" w15:restartNumberingAfterBreak="0">
+<w:numbering xmlns:wpc="http://schemas.microsoft.com/office/word/2010/wordprocessingCanvas" xmlns:mo="http://schemas.microsoft.com/office/mac/office/2008/main" xmlns:mc="http://schemas.openxmlformats.org/markup-compatibility/2006" xmlns:mv="urn:schemas-microsoft-com:mac:vml" xmlns:o="urn:schemas-microsoft-com:office:office" xmlns:r="http://schemas.openxmlformats.org/officeDocument/2006/relationships" xmlns:m="http://schemas.openxmlformats.org/officeDocument/2006/math" xmlns:v="urn:schemas-microsoft-com:vml" xmlns:wp14="http://schemas.microsoft.com/office/word/2010/wordprocessingDrawing" xmlns:wp="http://schemas.openxmlformats.org/drawingml/2006/wordprocessingDrawing" xmlns:w10="urn:schemas-microsoft-com:office:word" xmlns:w="http://schemas.openxmlformats.org/wordprocessingml/2006/main" xmlns:w14="http://schemas.microsoft.com/office/word/2010/wordml" xmlns:w15="http://schemas.microsoft.com/office/word/2012/wordml" xmlns:wpg="http://schemas.microsoft.com/office/word/2010/wordprocessingGroup" xmlns:wpi="http://schemas.microsoft.com/office/word/2010/wordprocessingInk" xmlns:wne="http://schemas.microsoft.com/office/word/2006/wordml" xmlns:wps="http://schemas.microsoft.com/office/word/2010/wordprocessingShape" mc:Ignorable="w14 w15 wp14">
+  <w:abstractNum w:abstractNumId="0">
     <w:nsid w:val="00670FD0"/>
     <w:multiLevelType w:val="hybridMultilevel"/>
     <w:tmpl w:val="296EE004"/>
@@ -31363,7 +32062,7 @@
       </w:rPr>
     </w:lvl>
   </w:abstractNum>
-  <w:abstractNum w:abstractNumId="1" w15:restartNumberingAfterBreak="0">
+  <w:abstractNum w:abstractNumId="1">
     <w:nsid w:val="0475265C"/>
     <w:multiLevelType w:val="multilevel"/>
     <w:tmpl w:val="90745CAE"/>
@@ -31476,7 +32175,7 @@
       </w:rPr>
     </w:lvl>
   </w:abstractNum>
-  <w:abstractNum w:abstractNumId="2" w15:restartNumberingAfterBreak="0">
+  <w:abstractNum w:abstractNumId="2">
     <w:nsid w:val="04CE7952"/>
     <w:multiLevelType w:val="hybridMultilevel"/>
     <w:tmpl w:val="415251B0"/>
@@ -31589,7 +32288,7 @@
       </w:rPr>
     </w:lvl>
   </w:abstractNum>
-  <w:abstractNum w:abstractNumId="3" w15:restartNumberingAfterBreak="0">
+  <w:abstractNum w:abstractNumId="3">
     <w:nsid w:val="05FF48F6"/>
     <w:multiLevelType w:val="hybridMultilevel"/>
     <w:tmpl w:val="A812593C"/>
@@ -31702,7 +32401,7 @@
       </w:rPr>
     </w:lvl>
   </w:abstractNum>
-  <w:abstractNum w:abstractNumId="4" w15:restartNumberingAfterBreak="0">
+  <w:abstractNum w:abstractNumId="4">
     <w:nsid w:val="061B7994"/>
     <w:multiLevelType w:val="hybridMultilevel"/>
     <w:tmpl w:val="C53AB97A"/>
@@ -31815,7 +32514,7 @@
       </w:rPr>
     </w:lvl>
   </w:abstractNum>
-  <w:abstractNum w:abstractNumId="5" w15:restartNumberingAfterBreak="0">
+  <w:abstractNum w:abstractNumId="5">
     <w:nsid w:val="07BE3824"/>
     <w:multiLevelType w:val="hybridMultilevel"/>
     <w:tmpl w:val="1D3E35AE"/>
@@ -31928,7 +32627,7 @@
       </w:rPr>
     </w:lvl>
   </w:abstractNum>
-  <w:abstractNum w:abstractNumId="6" w15:restartNumberingAfterBreak="0">
+  <w:abstractNum w:abstractNumId="6">
     <w:nsid w:val="0B461C19"/>
     <w:multiLevelType w:val="hybridMultilevel"/>
     <w:tmpl w:val="1CF2CDA0"/>
@@ -32041,7 +32740,7 @@
       </w:rPr>
     </w:lvl>
   </w:abstractNum>
-  <w:abstractNum w:abstractNumId="7" w15:restartNumberingAfterBreak="0">
+  <w:abstractNum w:abstractNumId="7">
     <w:nsid w:val="0B560874"/>
     <w:multiLevelType w:val="hybridMultilevel"/>
     <w:tmpl w:val="033454AC"/>
@@ -32154,7 +32853,7 @@
       </w:rPr>
     </w:lvl>
   </w:abstractNum>
-  <w:abstractNum w:abstractNumId="8" w15:restartNumberingAfterBreak="0">
+  <w:abstractNum w:abstractNumId="8">
     <w:nsid w:val="0BFE432A"/>
     <w:multiLevelType w:val="hybridMultilevel"/>
     <w:tmpl w:val="8D50B35C"/>
@@ -32267,7 +32966,7 @@
       </w:rPr>
     </w:lvl>
   </w:abstractNum>
-  <w:abstractNum w:abstractNumId="9" w15:restartNumberingAfterBreak="0">
+  <w:abstractNum w:abstractNumId="9">
     <w:nsid w:val="0CE26CC5"/>
     <w:multiLevelType w:val="hybridMultilevel"/>
     <w:tmpl w:val="23DAE2D6"/>
@@ -32380,7 +33079,7 @@
       </w:rPr>
     </w:lvl>
   </w:abstractNum>
-  <w:abstractNum w:abstractNumId="10" w15:restartNumberingAfterBreak="0">
+  <w:abstractNum w:abstractNumId="10">
     <w:nsid w:val="0D621E40"/>
     <w:multiLevelType w:val="hybridMultilevel"/>
     <w:tmpl w:val="7BC22724"/>
@@ -32492,7 +33191,7 @@
       </w:rPr>
     </w:lvl>
   </w:abstractNum>
-  <w:abstractNum w:abstractNumId="11" w15:restartNumberingAfterBreak="0">
+  <w:abstractNum w:abstractNumId="11">
     <w:nsid w:val="0FA8404C"/>
     <w:multiLevelType w:val="hybridMultilevel"/>
     <w:tmpl w:val="A566E3CC"/>
@@ -32605,7 +33304,7 @@
       </w:rPr>
     </w:lvl>
   </w:abstractNum>
-  <w:abstractNum w:abstractNumId="12" w15:restartNumberingAfterBreak="0">
+  <w:abstractNum w:abstractNumId="12">
     <w:nsid w:val="1105198F"/>
     <w:multiLevelType w:val="hybridMultilevel"/>
     <w:tmpl w:val="5F7ECD3E"/>
@@ -32718,7 +33417,7 @@
       </w:rPr>
     </w:lvl>
   </w:abstractNum>
-  <w:abstractNum w:abstractNumId="13" w15:restartNumberingAfterBreak="0">
+  <w:abstractNum w:abstractNumId="13">
     <w:nsid w:val="122E105F"/>
     <w:multiLevelType w:val="hybridMultilevel"/>
     <w:tmpl w:val="59A6A454"/>
@@ -32831,7 +33530,7 @@
       </w:rPr>
     </w:lvl>
   </w:abstractNum>
-  <w:abstractNum w:abstractNumId="14" w15:restartNumberingAfterBreak="0">
+  <w:abstractNum w:abstractNumId="14">
     <w:nsid w:val="12C42D31"/>
     <w:multiLevelType w:val="hybridMultilevel"/>
     <w:tmpl w:val="7E946F80"/>
@@ -32944,7 +33643,7 @@
       </w:rPr>
     </w:lvl>
   </w:abstractNum>
-  <w:abstractNum w:abstractNumId="15" w15:restartNumberingAfterBreak="0">
+  <w:abstractNum w:abstractNumId="15">
     <w:nsid w:val="13E90606"/>
     <w:multiLevelType w:val="hybridMultilevel"/>
     <w:tmpl w:val="6AA6DA60"/>
@@ -33057,7 +33756,7 @@
       </w:rPr>
     </w:lvl>
   </w:abstractNum>
-  <w:abstractNum w:abstractNumId="16" w15:restartNumberingAfterBreak="0">
+  <w:abstractNum w:abstractNumId="16">
     <w:nsid w:val="141A4F96"/>
     <w:multiLevelType w:val="multilevel"/>
     <w:tmpl w:val="055E3792"/>
@@ -33186,7 +33885,7 @@
       </w:rPr>
     </w:lvl>
   </w:abstractNum>
-  <w:abstractNum w:abstractNumId="17" w15:restartNumberingAfterBreak="0">
+  <w:abstractNum w:abstractNumId="17">
     <w:nsid w:val="157B3BD9"/>
     <w:multiLevelType w:val="hybridMultilevel"/>
     <w:tmpl w:val="4FDAC634"/>
@@ -33299,7 +33998,7 @@
       </w:rPr>
     </w:lvl>
   </w:abstractNum>
-  <w:abstractNum w:abstractNumId="18" w15:restartNumberingAfterBreak="0">
+  <w:abstractNum w:abstractNumId="18">
     <w:nsid w:val="174A1CCF"/>
     <w:multiLevelType w:val="hybridMultilevel"/>
     <w:tmpl w:val="F3E8BD04"/>
@@ -33412,7 +34111,7 @@
       </w:rPr>
     </w:lvl>
   </w:abstractNum>
-  <w:abstractNum w:abstractNumId="19" w15:restartNumberingAfterBreak="0">
+  <w:abstractNum w:abstractNumId="19">
     <w:nsid w:val="178E5250"/>
     <w:multiLevelType w:val="hybridMultilevel"/>
     <w:tmpl w:val="01CC6AFC"/>
@@ -33525,7 +34224,7 @@
       </w:rPr>
     </w:lvl>
   </w:abstractNum>
-  <w:abstractNum w:abstractNumId="20" w15:restartNumberingAfterBreak="0">
+  <w:abstractNum w:abstractNumId="20">
     <w:nsid w:val="184A07F3"/>
     <w:multiLevelType w:val="hybridMultilevel"/>
     <w:tmpl w:val="C5F6126C"/>
@@ -33638,7 +34337,7 @@
       </w:rPr>
     </w:lvl>
   </w:abstractNum>
-  <w:abstractNum w:abstractNumId="21" w15:restartNumberingAfterBreak="0">
+  <w:abstractNum w:abstractNumId="21">
     <w:nsid w:val="1C826C27"/>
     <w:multiLevelType w:val="hybridMultilevel"/>
     <w:tmpl w:val="A3301342"/>
@@ -33750,7 +34449,7 @@
       </w:rPr>
     </w:lvl>
   </w:abstractNum>
-  <w:abstractNum w:abstractNumId="22" w15:restartNumberingAfterBreak="0">
+  <w:abstractNum w:abstractNumId="22">
     <w:nsid w:val="1CD67E83"/>
     <w:multiLevelType w:val="multilevel"/>
     <w:tmpl w:val="6950A6EE"/>
@@ -33863,7 +34562,7 @@
       </w:rPr>
     </w:lvl>
   </w:abstractNum>
-  <w:abstractNum w:abstractNumId="23" w15:restartNumberingAfterBreak="0">
+  <w:abstractNum w:abstractNumId="23">
     <w:nsid w:val="1D30613A"/>
     <w:multiLevelType w:val="hybridMultilevel"/>
     <w:tmpl w:val="2A38355A"/>
@@ -33975,7 +34674,7 @@
       </w:rPr>
     </w:lvl>
   </w:abstractNum>
-  <w:abstractNum w:abstractNumId="24" w15:restartNumberingAfterBreak="0">
+  <w:abstractNum w:abstractNumId="24">
     <w:nsid w:val="1EA67CEE"/>
     <w:multiLevelType w:val="hybridMultilevel"/>
     <w:tmpl w:val="2FFAF118"/>
@@ -34088,7 +34787,7 @@
       </w:rPr>
     </w:lvl>
   </w:abstractNum>
-  <w:abstractNum w:abstractNumId="25" w15:restartNumberingAfterBreak="0">
+  <w:abstractNum w:abstractNumId="25">
     <w:nsid w:val="203C48B3"/>
     <w:multiLevelType w:val="multilevel"/>
     <w:tmpl w:val="A0F8EB24"/>
@@ -34202,7 +34901,7 @@
       </w:rPr>
     </w:lvl>
   </w:abstractNum>
-  <w:abstractNum w:abstractNumId="26" w15:restartNumberingAfterBreak="0">
+  <w:abstractNum w:abstractNumId="26">
     <w:nsid w:val="203D73C6"/>
     <w:multiLevelType w:val="hybridMultilevel"/>
     <w:tmpl w:val="4BA8050C"/>
@@ -34314,7 +35013,7 @@
       </w:rPr>
     </w:lvl>
   </w:abstractNum>
-  <w:abstractNum w:abstractNumId="27" w15:restartNumberingAfterBreak="0">
+  <w:abstractNum w:abstractNumId="27">
     <w:nsid w:val="216E35C2"/>
     <w:multiLevelType w:val="hybridMultilevel"/>
     <w:tmpl w:val="0CBCD4C6"/>
@@ -34427,7 +35126,7 @@
       </w:rPr>
     </w:lvl>
   </w:abstractNum>
-  <w:abstractNum w:abstractNumId="28" w15:restartNumberingAfterBreak="0">
+  <w:abstractNum w:abstractNumId="28">
     <w:nsid w:val="219A556B"/>
     <w:multiLevelType w:val="hybridMultilevel"/>
     <w:tmpl w:val="4196A628"/>
@@ -34540,7 +35239,7 @@
       </w:rPr>
     </w:lvl>
   </w:abstractNum>
-  <w:abstractNum w:abstractNumId="29" w15:restartNumberingAfterBreak="0">
+  <w:abstractNum w:abstractNumId="29">
     <w:nsid w:val="220264F8"/>
     <w:multiLevelType w:val="hybridMultilevel"/>
     <w:tmpl w:val="8B085178"/>
@@ -34653,7 +35352,7 @@
       </w:rPr>
     </w:lvl>
   </w:abstractNum>
-  <w:abstractNum w:abstractNumId="30" w15:restartNumberingAfterBreak="0">
+  <w:abstractNum w:abstractNumId="30">
     <w:nsid w:val="225432A6"/>
     <w:multiLevelType w:val="hybridMultilevel"/>
     <w:tmpl w:val="78E2D1DE"/>
@@ -34766,7 +35465,7 @@
       </w:rPr>
     </w:lvl>
   </w:abstractNum>
-  <w:abstractNum w:abstractNumId="31" w15:restartNumberingAfterBreak="0">
+  <w:abstractNum w:abstractNumId="31">
     <w:nsid w:val="25607B10"/>
     <w:multiLevelType w:val="hybridMultilevel"/>
     <w:tmpl w:val="AD5657F4"/>
@@ -34879,7 +35578,7 @@
       </w:rPr>
     </w:lvl>
   </w:abstractNum>
-  <w:abstractNum w:abstractNumId="32" w15:restartNumberingAfterBreak="0">
+  <w:abstractNum w:abstractNumId="32">
     <w:nsid w:val="25A72FCA"/>
     <w:multiLevelType w:val="hybridMultilevel"/>
     <w:tmpl w:val="90769DA2"/>
@@ -34992,7 +35691,7 @@
       </w:rPr>
     </w:lvl>
   </w:abstractNum>
-  <w:abstractNum w:abstractNumId="33" w15:restartNumberingAfterBreak="0">
+  <w:abstractNum w:abstractNumId="33">
     <w:nsid w:val="25DC2C8B"/>
     <w:multiLevelType w:val="hybridMultilevel"/>
     <w:tmpl w:val="F3022D5E"/>
@@ -35105,7 +35804,7 @@
       </w:rPr>
     </w:lvl>
   </w:abstractNum>
-  <w:abstractNum w:abstractNumId="34" w15:restartNumberingAfterBreak="0">
+  <w:abstractNum w:abstractNumId="34">
     <w:nsid w:val="27B6285C"/>
     <w:multiLevelType w:val="hybridMultilevel"/>
     <w:tmpl w:val="4926B116"/>
@@ -35218,7 +35917,7 @@
       </w:rPr>
     </w:lvl>
   </w:abstractNum>
-  <w:abstractNum w:abstractNumId="35" w15:restartNumberingAfterBreak="0">
+  <w:abstractNum w:abstractNumId="35">
     <w:nsid w:val="283C30A6"/>
     <w:multiLevelType w:val="hybridMultilevel"/>
     <w:tmpl w:val="06E8455A"/>
@@ -35330,7 +36029,7 @@
       </w:rPr>
     </w:lvl>
   </w:abstractNum>
-  <w:abstractNum w:abstractNumId="36" w15:restartNumberingAfterBreak="0">
+  <w:abstractNum w:abstractNumId="36">
     <w:nsid w:val="292A5E7A"/>
     <w:multiLevelType w:val="hybridMultilevel"/>
     <w:tmpl w:val="66344A8C"/>
@@ -35442,7 +36141,7 @@
       </w:rPr>
     </w:lvl>
   </w:abstractNum>
-  <w:abstractNum w:abstractNumId="37" w15:restartNumberingAfterBreak="0">
+  <w:abstractNum w:abstractNumId="37">
     <w:nsid w:val="2C307828"/>
     <w:multiLevelType w:val="hybridMultilevel"/>
     <w:tmpl w:val="D8E8FA08"/>
@@ -35555,7 +36254,7 @@
       </w:rPr>
     </w:lvl>
   </w:abstractNum>
-  <w:abstractNum w:abstractNumId="38" w15:restartNumberingAfterBreak="0">
+  <w:abstractNum w:abstractNumId="38">
     <w:nsid w:val="2D205B97"/>
     <w:multiLevelType w:val="multilevel"/>
     <w:tmpl w:val="EBC8EB10"/>
@@ -35668,7 +36367,7 @@
       </w:rPr>
     </w:lvl>
   </w:abstractNum>
-  <w:abstractNum w:abstractNumId="39" w15:restartNumberingAfterBreak="0">
+  <w:abstractNum w:abstractNumId="39">
     <w:nsid w:val="2D234320"/>
     <w:multiLevelType w:val="hybridMultilevel"/>
     <w:tmpl w:val="ED8C99C6"/>
@@ -35781,7 +36480,7 @@
       </w:rPr>
     </w:lvl>
   </w:abstractNum>
-  <w:abstractNum w:abstractNumId="40" w15:restartNumberingAfterBreak="0">
+  <w:abstractNum w:abstractNumId="40">
     <w:nsid w:val="2E2A4BBC"/>
     <w:multiLevelType w:val="hybridMultilevel"/>
     <w:tmpl w:val="474CB04E"/>
@@ -35894,7 +36593,7 @@
       </w:rPr>
     </w:lvl>
   </w:abstractNum>
-  <w:abstractNum w:abstractNumId="41" w15:restartNumberingAfterBreak="0">
+  <w:abstractNum w:abstractNumId="41">
     <w:nsid w:val="2F773394"/>
     <w:multiLevelType w:val="hybridMultilevel"/>
     <w:tmpl w:val="0916F018"/>
@@ -36006,7 +36705,7 @@
       </w:rPr>
     </w:lvl>
   </w:abstractNum>
-  <w:abstractNum w:abstractNumId="42" w15:restartNumberingAfterBreak="0">
+  <w:abstractNum w:abstractNumId="42">
     <w:nsid w:val="311938BC"/>
     <w:multiLevelType w:val="hybridMultilevel"/>
     <w:tmpl w:val="94D2DD38"/>
@@ -36119,7 +36818,7 @@
       </w:rPr>
     </w:lvl>
   </w:abstractNum>
-  <w:abstractNum w:abstractNumId="43" w15:restartNumberingAfterBreak="0">
+  <w:abstractNum w:abstractNumId="43">
     <w:nsid w:val="31374919"/>
     <w:multiLevelType w:val="hybridMultilevel"/>
     <w:tmpl w:val="0C9AB696"/>
@@ -36232,7 +36931,7 @@
       </w:rPr>
     </w:lvl>
   </w:abstractNum>
-  <w:abstractNum w:abstractNumId="44" w15:restartNumberingAfterBreak="0">
+  <w:abstractNum w:abstractNumId="44">
     <w:nsid w:val="32F11744"/>
     <w:multiLevelType w:val="hybridMultilevel"/>
     <w:tmpl w:val="A55E9E7C"/>
@@ -36345,7 +37044,7 @@
       </w:rPr>
     </w:lvl>
   </w:abstractNum>
-  <w:abstractNum w:abstractNumId="45" w15:restartNumberingAfterBreak="0">
+  <w:abstractNum w:abstractNumId="45">
     <w:nsid w:val="32FF2438"/>
     <w:multiLevelType w:val="hybridMultilevel"/>
     <w:tmpl w:val="83E68EC0"/>
@@ -36457,7 +37156,7 @@
       </w:rPr>
     </w:lvl>
   </w:abstractNum>
-  <w:abstractNum w:abstractNumId="46" w15:restartNumberingAfterBreak="0">
+  <w:abstractNum w:abstractNumId="46">
     <w:nsid w:val="36156EF2"/>
     <w:multiLevelType w:val="hybridMultilevel"/>
     <w:tmpl w:val="2E98FCE2"/>
@@ -36570,7 +37269,7 @@
       </w:rPr>
     </w:lvl>
   </w:abstractNum>
-  <w:abstractNum w:abstractNumId="47" w15:restartNumberingAfterBreak="0">
+  <w:abstractNum w:abstractNumId="47">
     <w:nsid w:val="374A467C"/>
     <w:multiLevelType w:val="hybridMultilevel"/>
     <w:tmpl w:val="B22009AC"/>
@@ -36683,7 +37382,7 @@
       </w:rPr>
     </w:lvl>
   </w:abstractNum>
-  <w:abstractNum w:abstractNumId="48" w15:restartNumberingAfterBreak="0">
+  <w:abstractNum w:abstractNumId="48">
     <w:nsid w:val="38B9585F"/>
     <w:multiLevelType w:val="hybridMultilevel"/>
     <w:tmpl w:val="FA2278B4"/>
@@ -36796,7 +37495,7 @@
       </w:rPr>
     </w:lvl>
   </w:abstractNum>
-  <w:abstractNum w:abstractNumId="49" w15:restartNumberingAfterBreak="0">
+  <w:abstractNum w:abstractNumId="49">
     <w:nsid w:val="390A630D"/>
     <w:multiLevelType w:val="hybridMultilevel"/>
     <w:tmpl w:val="8DBA80E2"/>
@@ -36909,7 +37608,7 @@
       </w:rPr>
     </w:lvl>
   </w:abstractNum>
-  <w:abstractNum w:abstractNumId="50" w15:restartNumberingAfterBreak="0">
+  <w:abstractNum w:abstractNumId="50">
     <w:nsid w:val="3AC67540"/>
     <w:multiLevelType w:val="hybridMultilevel"/>
     <w:tmpl w:val="C12EAE7E"/>
@@ -37022,7 +37721,7 @@
       </w:rPr>
     </w:lvl>
   </w:abstractNum>
-  <w:abstractNum w:abstractNumId="51" w15:restartNumberingAfterBreak="0">
+  <w:abstractNum w:abstractNumId="51">
     <w:nsid w:val="3B9D2444"/>
     <w:multiLevelType w:val="multilevel"/>
     <w:tmpl w:val="ADCA93F8"/>
@@ -37181,7 +37880,7 @@
       </w:rPr>
     </w:lvl>
   </w:abstractNum>
-  <w:abstractNum w:abstractNumId="52" w15:restartNumberingAfterBreak="0">
+  <w:abstractNum w:abstractNumId="52">
     <w:nsid w:val="3BD52564"/>
     <w:multiLevelType w:val="hybridMultilevel"/>
     <w:tmpl w:val="4D60EC1A"/>
@@ -37294,7 +37993,7 @@
       </w:rPr>
     </w:lvl>
   </w:abstractNum>
-  <w:abstractNum w:abstractNumId="53" w15:restartNumberingAfterBreak="0">
+  <w:abstractNum w:abstractNumId="53">
     <w:nsid w:val="3E23149D"/>
     <w:multiLevelType w:val="hybridMultilevel"/>
     <w:tmpl w:val="EEBC4924"/>
@@ -37407,7 +38106,7 @@
       </w:rPr>
     </w:lvl>
   </w:abstractNum>
-  <w:abstractNum w:abstractNumId="54" w15:restartNumberingAfterBreak="0">
+  <w:abstractNum w:abstractNumId="54">
     <w:nsid w:val="3FE5631D"/>
     <w:multiLevelType w:val="hybridMultilevel"/>
     <w:tmpl w:val="14D45592"/>
@@ -37520,7 +38219,7 @@
       </w:rPr>
     </w:lvl>
   </w:abstractNum>
-  <w:abstractNum w:abstractNumId="55" w15:restartNumberingAfterBreak="0">
+  <w:abstractNum w:abstractNumId="55">
     <w:nsid w:val="3FE62C64"/>
     <w:multiLevelType w:val="hybridMultilevel"/>
     <w:tmpl w:val="67E430AE"/>
@@ -37633,7 +38332,7 @@
       </w:rPr>
     </w:lvl>
   </w:abstractNum>
-  <w:abstractNum w:abstractNumId="56" w15:restartNumberingAfterBreak="0">
+  <w:abstractNum w:abstractNumId="56">
     <w:nsid w:val="3FE909F0"/>
     <w:multiLevelType w:val="hybridMultilevel"/>
     <w:tmpl w:val="8A0217E0"/>
@@ -37745,7 +38444,7 @@
       </w:rPr>
     </w:lvl>
   </w:abstractNum>
-  <w:abstractNum w:abstractNumId="57" w15:restartNumberingAfterBreak="0">
+  <w:abstractNum w:abstractNumId="57">
     <w:nsid w:val="408B5A9A"/>
     <w:multiLevelType w:val="multilevel"/>
     <w:tmpl w:val="07CC8C86"/>
@@ -37858,7 +38557,7 @@
       </w:rPr>
     </w:lvl>
   </w:abstractNum>
-  <w:abstractNum w:abstractNumId="58" w15:restartNumberingAfterBreak="0">
+  <w:abstractNum w:abstractNumId="58">
     <w:nsid w:val="40B05702"/>
     <w:multiLevelType w:val="hybridMultilevel"/>
     <w:tmpl w:val="58FC2EC2"/>
@@ -37970,7 +38669,7 @@
       </w:rPr>
     </w:lvl>
   </w:abstractNum>
-  <w:abstractNum w:abstractNumId="59" w15:restartNumberingAfterBreak="0">
+  <w:abstractNum w:abstractNumId="59">
     <w:nsid w:val="417D1F00"/>
     <w:multiLevelType w:val="hybridMultilevel"/>
     <w:tmpl w:val="F3B88FE4"/>
@@ -38083,7 +38782,7 @@
       </w:rPr>
     </w:lvl>
   </w:abstractNum>
-  <w:abstractNum w:abstractNumId="60" w15:restartNumberingAfterBreak="0">
+  <w:abstractNum w:abstractNumId="60">
     <w:nsid w:val="41DB248F"/>
     <w:multiLevelType w:val="multilevel"/>
     <w:tmpl w:val="6EF2AEBA"/>
@@ -38204,7 +38903,7 @@
       </w:rPr>
     </w:lvl>
   </w:abstractNum>
-  <w:abstractNum w:abstractNumId="61" w15:restartNumberingAfterBreak="0">
+  <w:abstractNum w:abstractNumId="61">
     <w:nsid w:val="43A12F34"/>
     <w:multiLevelType w:val="hybridMultilevel"/>
     <w:tmpl w:val="569AD442"/>
@@ -38317,7 +39016,7 @@
       </w:rPr>
     </w:lvl>
   </w:abstractNum>
-  <w:abstractNum w:abstractNumId="62" w15:restartNumberingAfterBreak="0">
+  <w:abstractNum w:abstractNumId="62">
     <w:nsid w:val="45940565"/>
     <w:multiLevelType w:val="hybridMultilevel"/>
     <w:tmpl w:val="45D6A5A8"/>
@@ -38430,7 +39129,7 @@
       </w:rPr>
     </w:lvl>
   </w:abstractNum>
-  <w:abstractNum w:abstractNumId="63" w15:restartNumberingAfterBreak="0">
+  <w:abstractNum w:abstractNumId="63">
     <w:nsid w:val="45B15212"/>
     <w:multiLevelType w:val="hybridMultilevel"/>
     <w:tmpl w:val="9E72E398"/>
@@ -38543,7 +39242,7 @@
       </w:rPr>
     </w:lvl>
   </w:abstractNum>
-  <w:abstractNum w:abstractNumId="64" w15:restartNumberingAfterBreak="0">
+  <w:abstractNum w:abstractNumId="64">
     <w:nsid w:val="491457AE"/>
     <w:multiLevelType w:val="hybridMultilevel"/>
     <w:tmpl w:val="EA987206"/>
@@ -38656,7 +39355,7 @@
       </w:rPr>
     </w:lvl>
   </w:abstractNum>
-  <w:abstractNum w:abstractNumId="65" w15:restartNumberingAfterBreak="0">
+  <w:abstractNum w:abstractNumId="65">
     <w:nsid w:val="4AA01DF7"/>
     <w:multiLevelType w:val="hybridMultilevel"/>
     <w:tmpl w:val="72360098"/>
@@ -38768,7 +39467,7 @@
       </w:rPr>
     </w:lvl>
   </w:abstractNum>
-  <w:abstractNum w:abstractNumId="66" w15:restartNumberingAfterBreak="0">
+  <w:abstractNum w:abstractNumId="66">
     <w:nsid w:val="4D142FF9"/>
     <w:multiLevelType w:val="hybridMultilevel"/>
     <w:tmpl w:val="3C6A3D98"/>
@@ -38880,7 +39579,7 @@
       </w:rPr>
     </w:lvl>
   </w:abstractNum>
-  <w:abstractNum w:abstractNumId="67" w15:restartNumberingAfterBreak="0">
+  <w:abstractNum w:abstractNumId="67">
     <w:nsid w:val="4DC072F9"/>
     <w:multiLevelType w:val="hybridMultilevel"/>
     <w:tmpl w:val="E79A925C"/>
@@ -38992,7 +39691,7 @@
       </w:rPr>
     </w:lvl>
   </w:abstractNum>
-  <w:abstractNum w:abstractNumId="68" w15:restartNumberingAfterBreak="0">
+  <w:abstractNum w:abstractNumId="68">
     <w:nsid w:val="4E457B81"/>
     <w:multiLevelType w:val="multilevel"/>
     <w:tmpl w:val="04090021"/>
@@ -39105,7 +39804,7 @@
       </w:rPr>
     </w:lvl>
   </w:abstractNum>
-  <w:abstractNum w:abstractNumId="69" w15:restartNumberingAfterBreak="0">
+  <w:abstractNum w:abstractNumId="69">
     <w:nsid w:val="50C023DD"/>
     <w:multiLevelType w:val="hybridMultilevel"/>
     <w:tmpl w:val="031802CC"/>
@@ -39218,7 +39917,7 @@
       </w:rPr>
     </w:lvl>
   </w:abstractNum>
-  <w:abstractNum w:abstractNumId="70" w15:restartNumberingAfterBreak="0">
+  <w:abstractNum w:abstractNumId="70">
     <w:nsid w:val="50C67EC2"/>
     <w:multiLevelType w:val="hybridMultilevel"/>
     <w:tmpl w:val="5422ED34"/>
@@ -39331,7 +40030,7 @@
       </w:rPr>
     </w:lvl>
   </w:abstractNum>
-  <w:abstractNum w:abstractNumId="71" w15:restartNumberingAfterBreak="0">
+  <w:abstractNum w:abstractNumId="71">
     <w:nsid w:val="516D0CF1"/>
     <w:multiLevelType w:val="hybridMultilevel"/>
     <w:tmpl w:val="38240864"/>
@@ -39442,7 +40141,7 @@
       </w:rPr>
     </w:lvl>
   </w:abstractNum>
-  <w:abstractNum w:abstractNumId="72" w15:restartNumberingAfterBreak="0">
+  <w:abstractNum w:abstractNumId="72">
     <w:nsid w:val="51806ECE"/>
     <w:multiLevelType w:val="hybridMultilevel"/>
     <w:tmpl w:val="34FE793A"/>
@@ -39555,7 +40254,7 @@
       </w:rPr>
     </w:lvl>
   </w:abstractNum>
-  <w:abstractNum w:abstractNumId="73" w15:restartNumberingAfterBreak="0">
+  <w:abstractNum w:abstractNumId="73">
     <w:nsid w:val="54AB642C"/>
     <w:multiLevelType w:val="hybridMultilevel"/>
     <w:tmpl w:val="70EEE79A"/>
@@ -39668,7 +40367,7 @@
       </w:rPr>
     </w:lvl>
   </w:abstractNum>
-  <w:abstractNum w:abstractNumId="74" w15:restartNumberingAfterBreak="0">
+  <w:abstractNum w:abstractNumId="74">
     <w:nsid w:val="5A8A1A2A"/>
     <w:multiLevelType w:val="hybridMultilevel"/>
     <w:tmpl w:val="C64ABC70"/>
@@ -39781,7 +40480,7 @@
       </w:rPr>
     </w:lvl>
   </w:abstractNum>
-  <w:abstractNum w:abstractNumId="75" w15:restartNumberingAfterBreak="0">
+  <w:abstractNum w:abstractNumId="75">
     <w:nsid w:val="5B1B52AD"/>
     <w:multiLevelType w:val="hybridMultilevel"/>
     <w:tmpl w:val="18FE32DA"/>
@@ -39894,7 +40593,7 @@
       </w:rPr>
     </w:lvl>
   </w:abstractNum>
-  <w:abstractNum w:abstractNumId="76" w15:restartNumberingAfterBreak="0">
+  <w:abstractNum w:abstractNumId="76">
     <w:nsid w:val="5D38758F"/>
     <w:multiLevelType w:val="hybridMultilevel"/>
     <w:tmpl w:val="9DD2084C"/>
@@ -40006,7 +40705,7 @@
       </w:rPr>
     </w:lvl>
   </w:abstractNum>
-  <w:abstractNum w:abstractNumId="77" w15:restartNumberingAfterBreak="0">
+  <w:abstractNum w:abstractNumId="77">
     <w:nsid w:val="5DEE2F41"/>
     <w:multiLevelType w:val="multilevel"/>
     <w:tmpl w:val="37508738"/>
@@ -40119,7 +40818,7 @@
       </w:rPr>
     </w:lvl>
   </w:abstractNum>
-  <w:abstractNum w:abstractNumId="78" w15:restartNumberingAfterBreak="0">
+  <w:abstractNum w:abstractNumId="78">
     <w:nsid w:val="5E4D0A8C"/>
     <w:multiLevelType w:val="hybridMultilevel"/>
     <w:tmpl w:val="9A8C541E"/>
@@ -40232,7 +40931,7 @@
       </w:rPr>
     </w:lvl>
   </w:abstractNum>
-  <w:abstractNum w:abstractNumId="79" w15:restartNumberingAfterBreak="0">
+  <w:abstractNum w:abstractNumId="79">
     <w:nsid w:val="61E85A11"/>
     <w:multiLevelType w:val="hybridMultilevel"/>
     <w:tmpl w:val="F112DB38"/>
@@ -40345,7 +41044,7 @@
       </w:rPr>
     </w:lvl>
   </w:abstractNum>
-  <w:abstractNum w:abstractNumId="80" w15:restartNumberingAfterBreak="0">
+  <w:abstractNum w:abstractNumId="80">
     <w:nsid w:val="62DE316B"/>
     <w:multiLevelType w:val="hybridMultilevel"/>
     <w:tmpl w:val="2834BD60"/>
@@ -40458,7 +41157,7 @@
       </w:rPr>
     </w:lvl>
   </w:abstractNum>
-  <w:abstractNum w:abstractNumId="81" w15:restartNumberingAfterBreak="0">
+  <w:abstractNum w:abstractNumId="81">
     <w:nsid w:val="63A62132"/>
     <w:multiLevelType w:val="hybridMultilevel"/>
     <w:tmpl w:val="C2FCD030"/>
@@ -40570,7 +41269,7 @@
       </w:rPr>
     </w:lvl>
   </w:abstractNum>
-  <w:abstractNum w:abstractNumId="82" w15:restartNumberingAfterBreak="0">
+  <w:abstractNum w:abstractNumId="82">
     <w:nsid w:val="64BF2D0D"/>
     <w:multiLevelType w:val="hybridMultilevel"/>
     <w:tmpl w:val="055E2F08"/>
@@ -40682,7 +41381,7 @@
       </w:rPr>
     </w:lvl>
   </w:abstractNum>
-  <w:abstractNum w:abstractNumId="83" w15:restartNumberingAfterBreak="0">
+  <w:abstractNum w:abstractNumId="83">
     <w:nsid w:val="64F678AA"/>
     <w:multiLevelType w:val="hybridMultilevel"/>
     <w:tmpl w:val="778E1876"/>
@@ -40795,7 +41494,7 @@
       </w:rPr>
     </w:lvl>
   </w:abstractNum>
-  <w:abstractNum w:abstractNumId="84" w15:restartNumberingAfterBreak="0">
+  <w:abstractNum w:abstractNumId="84">
     <w:nsid w:val="658279F5"/>
     <w:multiLevelType w:val="hybridMultilevel"/>
     <w:tmpl w:val="1ABAA54E"/>
@@ -40907,7 +41606,7 @@
       </w:rPr>
     </w:lvl>
   </w:abstractNum>
-  <w:abstractNum w:abstractNumId="85" w15:restartNumberingAfterBreak="0">
+  <w:abstractNum w:abstractNumId="85">
     <w:nsid w:val="68A25D23"/>
     <w:multiLevelType w:val="hybridMultilevel"/>
     <w:tmpl w:val="83DAD2EA"/>
@@ -41020,7 +41719,7 @@
       </w:rPr>
     </w:lvl>
   </w:abstractNum>
-  <w:abstractNum w:abstractNumId="86" w15:restartNumberingAfterBreak="0">
+  <w:abstractNum w:abstractNumId="86">
     <w:nsid w:val="6A0F074C"/>
     <w:multiLevelType w:val="hybridMultilevel"/>
     <w:tmpl w:val="7C3EEA26"/>
@@ -41133,7 +41832,7 @@
       </w:rPr>
     </w:lvl>
   </w:abstractNum>
-  <w:abstractNum w:abstractNumId="87" w15:restartNumberingAfterBreak="0">
+  <w:abstractNum w:abstractNumId="87">
     <w:nsid w:val="6B5E3B27"/>
     <w:multiLevelType w:val="hybridMultilevel"/>
     <w:tmpl w:val="18224E3E"/>
@@ -41246,7 +41945,7 @@
       </w:rPr>
     </w:lvl>
   </w:abstractNum>
-  <w:abstractNum w:abstractNumId="88" w15:restartNumberingAfterBreak="0">
+  <w:abstractNum w:abstractNumId="88">
     <w:nsid w:val="6C375069"/>
     <w:multiLevelType w:val="hybridMultilevel"/>
     <w:tmpl w:val="F57AF518"/>
@@ -41359,7 +42058,7 @@
       </w:rPr>
     </w:lvl>
   </w:abstractNum>
-  <w:abstractNum w:abstractNumId="89" w15:restartNumberingAfterBreak="0">
+  <w:abstractNum w:abstractNumId="89">
     <w:nsid w:val="6F2B08B6"/>
     <w:multiLevelType w:val="hybridMultilevel"/>
     <w:tmpl w:val="8078EDE2"/>
@@ -41471,7 +42170,7 @@
       </w:rPr>
     </w:lvl>
   </w:abstractNum>
-  <w:abstractNum w:abstractNumId="90" w15:restartNumberingAfterBreak="0">
+  <w:abstractNum w:abstractNumId="90">
     <w:nsid w:val="6FEF05E8"/>
     <w:multiLevelType w:val="hybridMultilevel"/>
     <w:tmpl w:val="9C76C25A"/>
@@ -41583,7 +42282,7 @@
       </w:rPr>
     </w:lvl>
   </w:abstractNum>
-  <w:abstractNum w:abstractNumId="91" w15:restartNumberingAfterBreak="0">
+  <w:abstractNum w:abstractNumId="91">
     <w:nsid w:val="702E6DC8"/>
     <w:multiLevelType w:val="hybridMultilevel"/>
     <w:tmpl w:val="DA94DF18"/>
@@ -41696,7 +42395,7 @@
       </w:rPr>
     </w:lvl>
   </w:abstractNum>
-  <w:abstractNum w:abstractNumId="92" w15:restartNumberingAfterBreak="0">
+  <w:abstractNum w:abstractNumId="92">
     <w:nsid w:val="704D7AF2"/>
     <w:multiLevelType w:val="hybridMultilevel"/>
     <w:tmpl w:val="CCD46382"/>
@@ -41808,7 +42507,7 @@
       </w:rPr>
     </w:lvl>
   </w:abstractNum>
-  <w:abstractNum w:abstractNumId="93" w15:restartNumberingAfterBreak="0">
+  <w:abstractNum w:abstractNumId="93">
     <w:nsid w:val="720A286E"/>
     <w:multiLevelType w:val="hybridMultilevel"/>
     <w:tmpl w:val="89AC0120"/>
@@ -41921,7 +42620,7 @@
       </w:rPr>
     </w:lvl>
   </w:abstractNum>
-  <w:abstractNum w:abstractNumId="94" w15:restartNumberingAfterBreak="0">
+  <w:abstractNum w:abstractNumId="94">
     <w:nsid w:val="7221387C"/>
     <w:multiLevelType w:val="multilevel"/>
     <w:tmpl w:val="64CC4350"/>
@@ -42034,7 +42733,7 @@
       </w:rPr>
     </w:lvl>
   </w:abstractNum>
-  <w:abstractNum w:abstractNumId="95" w15:restartNumberingAfterBreak="0">
+  <w:abstractNum w:abstractNumId="95">
     <w:nsid w:val="75797F6B"/>
     <w:multiLevelType w:val="hybridMultilevel"/>
     <w:tmpl w:val="F00E01BE"/>
@@ -42147,7 +42846,7 @@
       </w:rPr>
     </w:lvl>
   </w:abstractNum>
-  <w:abstractNum w:abstractNumId="96" w15:restartNumberingAfterBreak="0">
+  <w:abstractNum w:abstractNumId="96">
     <w:nsid w:val="77140393"/>
     <w:multiLevelType w:val="hybridMultilevel"/>
     <w:tmpl w:val="2C422518"/>
@@ -42260,7 +42959,7 @@
       </w:rPr>
     </w:lvl>
   </w:abstractNum>
-  <w:abstractNum w:abstractNumId="97" w15:restartNumberingAfterBreak="0">
+  <w:abstractNum w:abstractNumId="97">
     <w:nsid w:val="78DA233E"/>
     <w:multiLevelType w:val="hybridMultilevel"/>
     <w:tmpl w:val="595CAB74"/>
@@ -42373,7 +43072,7 @@
       </w:rPr>
     </w:lvl>
   </w:abstractNum>
-  <w:abstractNum w:abstractNumId="98" w15:restartNumberingAfterBreak="0">
+  <w:abstractNum w:abstractNumId="98">
     <w:nsid w:val="7BAD62C5"/>
     <w:multiLevelType w:val="hybridMultilevel"/>
     <w:tmpl w:val="C002B804"/>
@@ -42830,7 +43529,7 @@
 </file>
 
 <file path=word/styles.xml><?xml version="1.0" encoding="utf-8"?>
-<w:styles xmlns:mc="http://schemas.openxmlformats.org/markup-compatibility/2006" xmlns:r="http://schemas.openxmlformats.org/officeDocument/2006/relationships" xmlns:w="http://schemas.openxmlformats.org/wordprocessingml/2006/main" xmlns:w14="http://schemas.microsoft.com/office/word/2010/wordml" xmlns:w15="http://schemas.microsoft.com/office/word/2012/wordml" xmlns:w16se="http://schemas.microsoft.com/office/word/2015/wordml/symex" mc:Ignorable="w14 w15 w16se">
+<w:styles xmlns:mc="http://schemas.openxmlformats.org/markup-compatibility/2006" xmlns:r="http://schemas.openxmlformats.org/officeDocument/2006/relationships" xmlns:w="http://schemas.openxmlformats.org/wordprocessingml/2006/main" xmlns:w14="http://schemas.microsoft.com/office/word/2010/wordml" xmlns:w15="http://schemas.microsoft.com/office/word/2012/wordml" mc:Ignorable="w14 w15">
   <w:docDefaults>
     <w:rPrDefault>
       <w:rPr>
@@ -42846,7 +43545,7 @@
       </w:pPr>
     </w:pPrDefault>
   </w:docDefaults>
-  <w:latentStyles w:defLockedState="0" w:defUIPriority="99" w:defSemiHidden="0" w:defUnhideWhenUsed="0" w:defQFormat="0" w:count="371">
+  <w:latentStyles w:defLockedState="0" w:defUIPriority="99" w:defSemiHidden="0" w:defUnhideWhenUsed="0" w:defQFormat="0" w:count="380">
     <w:lsdException w:name="Normal" w:uiPriority="0" w:qFormat="1"/>
     <w:lsdException w:name="heading 1" w:uiPriority="9" w:qFormat="1"/>
     <w:lsdException w:name="heading 2" w:semiHidden="1" w:uiPriority="9" w:unhideWhenUsed="1" w:qFormat="1"/>
@@ -43547,6 +44246,7 @@
       <w:tblStyleRowBandSize w:val="1"/>
       <w:tblStyleColBandSize w:val="1"/>
       <w:jc w:val="center"/>
+      <w:tblInd w:w="0" w:type="dxa"/>
       <w:tblBorders>
         <w:top w:val="single" w:sz="4" w:space="0" w:color="auto"/>
         <w:left w:val="single" w:sz="4" w:space="0" w:color="auto"/>
@@ -43555,6 +44255,12 @@
         <w:insideH w:val="single" w:sz="4" w:space="0" w:color="auto"/>
         <w:insideV w:val="single" w:sz="4" w:space="0" w:color="auto"/>
       </w:tblBorders>
+      <w:tblCellMar>
+        <w:top w:w="0" w:type="dxa"/>
+        <w:left w:w="108" w:type="dxa"/>
+        <w:bottom w:w="0" w:type="dxa"/>
+        <w:right w:w="108" w:type="dxa"/>
+      </w:tblCellMar>
     </w:tblPr>
     <w:trPr>
       <w:jc w:val="center"/>
@@ -43729,6 +44435,7 @@
     <w:tblPr>
       <w:tblStyleRowBandSize w:val="1"/>
       <w:tblStyleColBandSize w:val="1"/>
+      <w:tblInd w:w="0" w:type="dxa"/>
       <w:tblBorders>
         <w:top w:val="single" w:sz="4" w:space="0" w:color="C2D69B" w:themeColor="accent3" w:themeTint="99"/>
         <w:left w:val="single" w:sz="4" w:space="0" w:color="C2D69B" w:themeColor="accent3" w:themeTint="99"/>
@@ -43737,6 +44444,12 @@
         <w:insideH w:val="single" w:sz="4" w:space="0" w:color="C2D69B" w:themeColor="accent3" w:themeTint="99"/>
         <w:insideV w:val="single" w:sz="4" w:space="0" w:color="C2D69B" w:themeColor="accent3" w:themeTint="99"/>
       </w:tblBorders>
+      <w:tblCellMar>
+        <w:top w:w="0" w:type="dxa"/>
+        <w:left w:w="108" w:type="dxa"/>
+        <w:bottom w:w="0" w:type="dxa"/>
+        <w:right w:w="108" w:type="dxa"/>
+      </w:tblCellMar>
     </w:tblPr>
     <w:tblStylePr w:type="firstRow">
       <w:rPr>
@@ -43970,6 +44683,7 @@
     <w:tblPr>
       <w:tblStyleRowBandSize w:val="1"/>
       <w:tblStyleColBandSize w:val="1"/>
+      <w:tblInd w:w="0" w:type="dxa"/>
       <w:tblBorders>
         <w:top w:val="single" w:sz="4" w:space="0" w:color="C2D69B" w:themeColor="accent3" w:themeTint="99"/>
         <w:left w:val="single" w:sz="4" w:space="0" w:color="C2D69B" w:themeColor="accent3" w:themeTint="99"/>
@@ -43978,6 +44692,12 @@
         <w:insideH w:val="single" w:sz="4" w:space="0" w:color="C2D69B" w:themeColor="accent3" w:themeTint="99"/>
         <w:insideV w:val="single" w:sz="4" w:space="0" w:color="C2D69B" w:themeColor="accent3" w:themeTint="99"/>
       </w:tblBorders>
+      <w:tblCellMar>
+        <w:top w:w="0" w:type="dxa"/>
+        <w:left w:w="108" w:type="dxa"/>
+        <w:bottom w:w="0" w:type="dxa"/>
+        <w:right w:w="108" w:type="dxa"/>
+      </w:tblCellMar>
     </w:tblPr>
     <w:tblStylePr w:type="firstRow">
       <w:rPr>
@@ -44070,10 +44790,17 @@
     <w:tblPr>
       <w:tblStyleRowBandSize w:val="1"/>
       <w:tblStyleColBandSize w:val="1"/>
+      <w:tblInd w:w="0" w:type="dxa"/>
       <w:tblBorders>
         <w:top w:val="single" w:sz="8" w:space="0" w:color="4BACC6" w:themeColor="accent5"/>
         <w:bottom w:val="single" w:sz="8" w:space="0" w:color="4BACC6" w:themeColor="accent5"/>
       </w:tblBorders>
+      <w:tblCellMar>
+        <w:top w:w="0" w:type="dxa"/>
+        <w:left w:w="108" w:type="dxa"/>
+        <w:bottom w:w="0" w:type="dxa"/>
+        <w:right w:w="108" w:type="dxa"/>
+      </w:tblCellMar>
     </w:tblPr>
     <w:tblStylePr w:type="firstRow">
       <w:pPr>
@@ -44166,10 +44893,17 @@
     <w:tblPr>
       <w:tblStyleRowBandSize w:val="1"/>
       <w:tblStyleColBandSize w:val="1"/>
+      <w:tblInd w:w="0" w:type="dxa"/>
       <w:tblBorders>
         <w:top w:val="single" w:sz="8" w:space="0" w:color="000000" w:themeColor="text1"/>
         <w:bottom w:val="single" w:sz="8" w:space="0" w:color="000000" w:themeColor="text1"/>
       </w:tblBorders>
+      <w:tblCellMar>
+        <w:top w:w="0" w:type="dxa"/>
+        <w:left w:w="108" w:type="dxa"/>
+        <w:bottom w:w="0" w:type="dxa"/>
+        <w:right w:w="108" w:type="dxa"/>
+      </w:tblCellMar>
     </w:tblPr>
     <w:tblStylePr w:type="firstRow">
       <w:pPr>
@@ -44259,6 +44993,7 @@
     <w:tblPr>
       <w:tblStyleRowBandSize w:val="1"/>
       <w:tblStyleColBandSize w:val="1"/>
+      <w:tblInd w:w="0" w:type="dxa"/>
       <w:tblBorders>
         <w:top w:val="single" w:sz="8" w:space="0" w:color="404040" w:themeColor="text1" w:themeTint="BF"/>
         <w:left w:val="single" w:sz="8" w:space="0" w:color="404040" w:themeColor="text1" w:themeTint="BF"/>
@@ -44266,6 +45001,12 @@
         <w:right w:val="single" w:sz="8" w:space="0" w:color="404040" w:themeColor="text1" w:themeTint="BF"/>
         <w:insideH w:val="single" w:sz="8" w:space="0" w:color="404040" w:themeColor="text1" w:themeTint="BF"/>
       </w:tblBorders>
+      <w:tblCellMar>
+        <w:top w:w="0" w:type="dxa"/>
+        <w:left w:w="108" w:type="dxa"/>
+        <w:bottom w:w="0" w:type="dxa"/>
+        <w:right w:w="108" w:type="dxa"/>
+      </w:tblCellMar>
     </w:tblPr>
     <w:tblStylePr w:type="firstRow">
       <w:pPr>
@@ -44449,6 +45190,7 @@
     <w:tblPr>
       <w:tblStyleRowBandSize w:val="1"/>
       <w:tblStyleColBandSize w:val="1"/>
+      <w:tblInd w:w="0" w:type="dxa"/>
       <w:tblBorders>
         <w:top w:val="single" w:sz="4" w:space="0" w:color="C9C9C9"/>
         <w:left w:val="single" w:sz="4" w:space="0" w:color="C9C9C9"/>
@@ -44457,6 +45199,12 @@
         <w:insideH w:val="single" w:sz="4" w:space="0" w:color="C9C9C9"/>
         <w:insideV w:val="single" w:sz="4" w:space="0" w:color="C9C9C9"/>
       </w:tblBorders>
+      <w:tblCellMar>
+        <w:top w:w="0" w:type="dxa"/>
+        <w:left w:w="108" w:type="dxa"/>
+        <w:bottom w:w="0" w:type="dxa"/>
+        <w:right w:w="108" w:type="dxa"/>
+      </w:tblCellMar>
     </w:tblPr>
     <w:tblStylePr w:type="firstRow">
       <w:rPr>
@@ -44525,6 +45273,7 @@
     <w:tblPr>
       <w:tblStyleRowBandSize w:val="1"/>
       <w:tblStyleColBandSize w:val="1"/>
+      <w:tblInd w:w="0" w:type="dxa"/>
       <w:tblBorders>
         <w:top w:val="single" w:sz="4" w:space="0" w:color="C2D69B" w:themeColor="accent3" w:themeTint="99"/>
         <w:left w:val="single" w:sz="4" w:space="0" w:color="C2D69B" w:themeColor="accent3" w:themeTint="99"/>
@@ -44533,6 +45282,12 @@
         <w:insideH w:val="single" w:sz="4" w:space="0" w:color="C2D69B" w:themeColor="accent3" w:themeTint="99"/>
         <w:insideV w:val="single" w:sz="4" w:space="0" w:color="C2D69B" w:themeColor="accent3" w:themeTint="99"/>
       </w:tblBorders>
+      <w:tblCellMar>
+        <w:top w:w="0" w:type="dxa"/>
+        <w:left w:w="108" w:type="dxa"/>
+        <w:bottom w:w="0" w:type="dxa"/>
+        <w:right w:w="108" w:type="dxa"/>
+      </w:tblCellMar>
     </w:tblPr>
     <w:tblStylePr w:type="firstRow">
       <w:rPr>
@@ -44599,6 +45354,7 @@
       <w:spacing w:after="0" w:line="240" w:lineRule="auto"/>
     </w:pPr>
     <w:tblPr>
+      <w:tblInd w:w="0" w:type="dxa"/>
       <w:tblBorders>
         <w:top w:val="single" w:sz="4" w:space="0" w:color="auto"/>
         <w:left w:val="single" w:sz="4" w:space="0" w:color="auto"/>
@@ -44607,6 +45363,12 @@
         <w:insideH w:val="single" w:sz="4" w:space="0" w:color="auto"/>
         <w:insideV w:val="single" w:sz="4" w:space="0" w:color="auto"/>
       </w:tblBorders>
+      <w:tblCellMar>
+        <w:top w:w="0" w:type="dxa"/>
+        <w:left w:w="108" w:type="dxa"/>
+        <w:bottom w:w="0" w:type="dxa"/>
+        <w:right w:w="108" w:type="dxa"/>
+      </w:tblCellMar>
     </w:tblPr>
   </w:style>
   <w:style w:type="table" w:styleId="LightShading">
@@ -44627,10 +45389,17 @@
     <w:tblPr>
       <w:tblStyleRowBandSize w:val="1"/>
       <w:tblStyleColBandSize w:val="1"/>
+      <w:tblInd w:w="0" w:type="dxa"/>
       <w:tblBorders>
         <w:top w:val="single" w:sz="8" w:space="0" w:color="000000" w:themeColor="text1"/>
         <w:bottom w:val="single" w:sz="8" w:space="0" w:color="000000" w:themeColor="text1"/>
       </w:tblBorders>
+      <w:tblCellMar>
+        <w:top w:w="0" w:type="dxa"/>
+        <w:left w:w="108" w:type="dxa"/>
+        <w:bottom w:w="0" w:type="dxa"/>
+        <w:right w:w="108" w:type="dxa"/>
+      </w:tblCellMar>
     </w:tblPr>
     <w:tblStylePr w:type="firstRow">
       <w:pPr>
@@ -44810,6 +45579,7 @@
     <w:tblPr>
       <w:tblStyleRowBandSize w:val="1"/>
       <w:tblStyleColBandSize w:val="1"/>
+      <w:tblInd w:w="0" w:type="dxa"/>
       <w:tblBorders>
         <w:top w:val="single" w:sz="4" w:space="0" w:color="999999" w:themeColor="text1" w:themeTint="66"/>
         <w:left w:val="single" w:sz="4" w:space="0" w:color="999999" w:themeColor="text1" w:themeTint="66"/>
@@ -44818,6 +45588,12 @@
         <w:insideH w:val="single" w:sz="4" w:space="0" w:color="999999" w:themeColor="text1" w:themeTint="66"/>
         <w:insideV w:val="single" w:sz="4" w:space="0" w:color="999999" w:themeColor="text1" w:themeTint="66"/>
       </w:tblBorders>
+      <w:tblCellMar>
+        <w:top w:w="0" w:type="dxa"/>
+        <w:left w:w="108" w:type="dxa"/>
+        <w:bottom w:w="0" w:type="dxa"/>
+        <w:right w:w="108" w:type="dxa"/>
+      </w:tblCellMar>
     </w:tblPr>
     <w:tblStylePr w:type="firstRow">
       <w:rPr>
@@ -44867,6 +45643,7 @@
     <w:tblPr>
       <w:tblStyleRowBandSize w:val="1"/>
       <w:tblStyleColBandSize w:val="1"/>
+      <w:tblInd w:w="0" w:type="dxa"/>
       <w:tblBorders>
         <w:top w:val="single" w:sz="4" w:space="0" w:color="C2D69B" w:themeColor="accent3" w:themeTint="99"/>
         <w:left w:val="single" w:sz="4" w:space="0" w:color="C2D69B" w:themeColor="accent3" w:themeTint="99"/>
@@ -44875,6 +45652,12 @@
         <w:insideH w:val="single" w:sz="4" w:space="0" w:color="C2D69B" w:themeColor="accent3" w:themeTint="99"/>
         <w:insideV w:val="single" w:sz="4" w:space="0" w:color="C2D69B" w:themeColor="accent3" w:themeTint="99"/>
       </w:tblBorders>
+      <w:tblCellMar>
+        <w:top w:w="0" w:type="dxa"/>
+        <w:left w:w="108" w:type="dxa"/>
+        <w:bottom w:w="0" w:type="dxa"/>
+        <w:right w:w="108" w:type="dxa"/>
+      </w:tblCellMar>
     </w:tblPr>
     <w:tblStylePr w:type="firstRow">
       <w:rPr>
@@ -44943,6 +45726,7 @@
     <w:tblPr>
       <w:tblStyleRowBandSize w:val="1"/>
       <w:tblStyleColBandSize w:val="1"/>
+      <w:tblInd w:w="0" w:type="dxa"/>
       <w:tblBorders>
         <w:top w:val="single" w:sz="4" w:space="0" w:color="666666" w:themeColor="text1" w:themeTint="99"/>
         <w:left w:val="single" w:sz="4" w:space="0" w:color="666666" w:themeColor="text1" w:themeTint="99"/>
@@ -44951,6 +45735,12 @@
         <w:insideH w:val="single" w:sz="4" w:space="0" w:color="666666" w:themeColor="text1" w:themeTint="99"/>
         <w:insideV w:val="single" w:sz="4" w:space="0" w:color="666666" w:themeColor="text1" w:themeTint="99"/>
       </w:tblBorders>
+      <w:tblCellMar>
+        <w:top w:w="0" w:type="dxa"/>
+        <w:left w:w="108" w:type="dxa"/>
+        <w:bottom w:w="0" w:type="dxa"/>
+        <w:right w:w="108" w:type="dxa"/>
+      </w:tblCellMar>
     </w:tblPr>
     <w:tblStylePr w:type="firstRow">
       <w:rPr>
@@ -45019,6 +45809,7 @@
     <w:tblPr>
       <w:tblStyleRowBandSize w:val="1"/>
       <w:tblStyleColBandSize w:val="1"/>
+      <w:tblInd w:w="0" w:type="dxa"/>
       <w:tblBorders>
         <w:top w:val="single" w:sz="4" w:space="0" w:color="FFFFFF" w:themeColor="background1"/>
         <w:left w:val="single" w:sz="4" w:space="0" w:color="FFFFFF" w:themeColor="background1"/>
@@ -45027,6 +45818,12 @@
         <w:insideH w:val="single" w:sz="4" w:space="0" w:color="FFFFFF" w:themeColor="background1"/>
         <w:insideV w:val="single" w:sz="4" w:space="0" w:color="FFFFFF" w:themeColor="background1"/>
       </w:tblBorders>
+      <w:tblCellMar>
+        <w:top w:w="0" w:type="dxa"/>
+        <w:left w:w="108" w:type="dxa"/>
+        <w:bottom w:w="0" w:type="dxa"/>
+        <w:right w:w="108" w:type="dxa"/>
+      </w:tblCellMar>
     </w:tblPr>
     <w:tcPr>
       <w:shd w:val="clear" w:color="auto" w:fill="EAF1DD" w:themeFill="accent3" w:themeFillTint="33"/>
@@ -45125,12 +45922,19 @@
     <w:tblPr>
       <w:tblStyleRowBandSize w:val="1"/>
       <w:tblStyleColBandSize w:val="1"/>
+      <w:tblInd w:w="0" w:type="dxa"/>
       <w:tblBorders>
         <w:top w:val="single" w:sz="4" w:space="0" w:color="9BBB59" w:themeColor="accent3"/>
         <w:left w:val="single" w:sz="4" w:space="0" w:color="9BBB59" w:themeColor="accent3"/>
         <w:bottom w:val="single" w:sz="4" w:space="0" w:color="9BBB59" w:themeColor="accent3"/>
         <w:right w:val="single" w:sz="4" w:space="0" w:color="9BBB59" w:themeColor="accent3"/>
       </w:tblBorders>
+      <w:tblCellMar>
+        <w:top w:w="0" w:type="dxa"/>
+        <w:left w:w="108" w:type="dxa"/>
+        <w:bottom w:w="0" w:type="dxa"/>
+        <w:right w:w="108" w:type="dxa"/>
+      </w:tblCellMar>
     </w:tblPr>
     <w:tblStylePr w:type="firstRow">
       <w:rPr>
@@ -45260,6 +46064,7 @@
       <w:spacing w:after="0" w:line="240" w:lineRule="auto"/>
     </w:pPr>
     <w:tblPr>
+      <w:tblInd w:w="0" w:type="dxa"/>
       <w:tblBorders>
         <w:top w:val="single" w:sz="4" w:space="0" w:color="BFBFBF" w:themeColor="background1" w:themeShade="BF"/>
         <w:left w:val="single" w:sz="4" w:space="0" w:color="BFBFBF" w:themeColor="background1" w:themeShade="BF"/>
@@ -45268,6 +46073,12 @@
         <w:insideH w:val="single" w:sz="4" w:space="0" w:color="BFBFBF" w:themeColor="background1" w:themeShade="BF"/>
         <w:insideV w:val="single" w:sz="4" w:space="0" w:color="BFBFBF" w:themeColor="background1" w:themeShade="BF"/>
       </w:tblBorders>
+      <w:tblCellMar>
+        <w:top w:w="0" w:type="dxa"/>
+        <w:left w:w="108" w:type="dxa"/>
+        <w:bottom w:w="0" w:type="dxa"/>
+        <w:right w:w="108" w:type="dxa"/>
+      </w:tblCellMar>
     </w:tblPr>
   </w:style>
   <w:style w:type="table" w:customStyle="1" w:styleId="PlainTable11">
@@ -45281,6 +46092,7 @@
     <w:tblPr>
       <w:tblStyleRowBandSize w:val="1"/>
       <w:tblStyleColBandSize w:val="1"/>
+      <w:tblInd w:w="0" w:type="dxa"/>
       <w:tblBorders>
         <w:top w:val="single" w:sz="4" w:space="0" w:color="BFBFBF" w:themeColor="background1" w:themeShade="BF"/>
         <w:left w:val="single" w:sz="4" w:space="0" w:color="BFBFBF" w:themeColor="background1" w:themeShade="BF"/>
@@ -45289,6 +46101,12 @@
         <w:insideH w:val="single" w:sz="4" w:space="0" w:color="BFBFBF" w:themeColor="background1" w:themeShade="BF"/>
         <w:insideV w:val="single" w:sz="4" w:space="0" w:color="BFBFBF" w:themeColor="background1" w:themeShade="BF"/>
       </w:tblBorders>
+      <w:tblCellMar>
+        <w:top w:w="0" w:type="dxa"/>
+        <w:left w:w="108" w:type="dxa"/>
+        <w:bottom w:w="0" w:type="dxa"/>
+        <w:right w:w="108" w:type="dxa"/>
+      </w:tblCellMar>
     </w:tblPr>
     <w:tblStylePr w:type="firstRow">
       <w:rPr>
@@ -45344,6 +46162,13 @@
     <w:tblPr>
       <w:tblStyleRowBandSize w:val="1"/>
       <w:tblStyleColBandSize w:val="1"/>
+      <w:tblInd w:w="0" w:type="dxa"/>
+      <w:tblCellMar>
+        <w:top w:w="0" w:type="dxa"/>
+        <w:left w:w="108" w:type="dxa"/>
+        <w:bottom w:w="0" w:type="dxa"/>
+        <w:right w:w="108" w:type="dxa"/>
+      </w:tblCellMar>
     </w:tblPr>
     <w:tblStylePr w:type="firstRow">
       <w:rPr>
@@ -45464,6 +46289,13 @@
     <w:tblPr>
       <w:tblStyleRowBandSize w:val="1"/>
       <w:tblStyleColBandSize w:val="1"/>
+      <w:tblInd w:w="0" w:type="dxa"/>
+      <w:tblCellMar>
+        <w:top w:w="0" w:type="dxa"/>
+        <w:left w:w="108" w:type="dxa"/>
+        <w:bottom w:w="0" w:type="dxa"/>
+        <w:right w:w="108" w:type="dxa"/>
+      </w:tblCellMar>
     </w:tblPr>
     <w:tblStylePr w:type="firstRow">
       <w:rPr>
@@ -45560,6 +46392,7 @@
     <w:tblPr>
       <w:tblStyleRowBandSize w:val="1"/>
       <w:tblStyleColBandSize w:val="1"/>
+      <w:tblInd w:w="0" w:type="dxa"/>
       <w:tblBorders>
         <w:top w:val="single" w:sz="4" w:space="0" w:color="C2D69B" w:themeColor="accent3" w:themeTint="99"/>
         <w:left w:val="single" w:sz="4" w:space="0" w:color="C2D69B" w:themeColor="accent3" w:themeTint="99"/>
@@ -45568,6 +46401,12 @@
         <w:insideH w:val="single" w:sz="4" w:space="0" w:color="C2D69B" w:themeColor="accent3" w:themeTint="99"/>
         <w:insideV w:val="single" w:sz="4" w:space="0" w:color="C2D69B" w:themeColor="accent3" w:themeTint="99"/>
       </w:tblBorders>
+      <w:tblCellMar>
+        <w:top w:w="0" w:type="dxa"/>
+        <w:left w:w="108" w:type="dxa"/>
+        <w:bottom w:w="0" w:type="dxa"/>
+        <w:right w:w="108" w:type="dxa"/>
+      </w:tblCellMar>
     </w:tblPr>
     <w:tblStylePr w:type="firstRow">
       <w:rPr>
@@ -45629,12 +46468,19 @@
     <w:tblPr>
       <w:tblStyleRowBandSize w:val="1"/>
       <w:tblStyleColBandSize w:val="1"/>
+      <w:tblInd w:w="0" w:type="dxa"/>
       <w:tblBorders>
         <w:top w:val="single" w:sz="2" w:space="0" w:color="C2D69B" w:themeColor="accent3" w:themeTint="99"/>
         <w:bottom w:val="single" w:sz="2" w:space="0" w:color="C2D69B" w:themeColor="accent3" w:themeTint="99"/>
         <w:insideH w:val="single" w:sz="2" w:space="0" w:color="C2D69B" w:themeColor="accent3" w:themeTint="99"/>
         <w:insideV w:val="single" w:sz="2" w:space="0" w:color="C2D69B" w:themeColor="accent3" w:themeTint="99"/>
       </w:tblBorders>
+      <w:tblCellMar>
+        <w:top w:w="0" w:type="dxa"/>
+        <w:left w:w="108" w:type="dxa"/>
+        <w:bottom w:w="0" w:type="dxa"/>
+        <w:right w:w="108" w:type="dxa"/>
+      </w:tblCellMar>
     </w:tblPr>
     <w:tblStylePr w:type="firstRow">
       <w:rPr>
@@ -45707,6 +46553,7 @@
     <w:tblPr>
       <w:tblStyleRowBandSize w:val="1"/>
       <w:tblStyleColBandSize w:val="1"/>
+      <w:tblInd w:w="0" w:type="dxa"/>
       <w:tblBorders>
         <w:top w:val="single" w:sz="4" w:space="0" w:color="666666" w:themeColor="text1" w:themeTint="99"/>
         <w:left w:val="single" w:sz="4" w:space="0" w:color="666666" w:themeColor="text1" w:themeTint="99"/>
@@ -45715,6 +46562,12 @@
         <w:insideH w:val="single" w:sz="4" w:space="0" w:color="666666" w:themeColor="text1" w:themeTint="99"/>
         <w:insideV w:val="single" w:sz="4" w:space="0" w:color="666666" w:themeColor="text1" w:themeTint="99"/>
       </w:tblBorders>
+      <w:tblCellMar>
+        <w:top w:w="0" w:type="dxa"/>
+        <w:left w:w="108" w:type="dxa"/>
+        <w:bottom w:w="0" w:type="dxa"/>
+        <w:right w:w="108" w:type="dxa"/>
+      </w:tblCellMar>
     </w:tblPr>
     <w:tblStylePr w:type="firstRow">
       <w:rPr>
@@ -45776,6 +46629,7 @@
     <w:tblPr>
       <w:tblStyleRowBandSize w:val="1"/>
       <w:tblStyleColBandSize w:val="1"/>
+      <w:tblInd w:w="0" w:type="dxa"/>
       <w:tblBorders>
         <w:top w:val="single" w:sz="4" w:space="0" w:color="BFBFBF" w:themeColor="background1" w:themeShade="BF"/>
         <w:left w:val="single" w:sz="4" w:space="0" w:color="BFBFBF" w:themeColor="background1" w:themeShade="BF"/>
@@ -45784,6 +46638,12 @@
         <w:insideH w:val="single" w:sz="4" w:space="0" w:color="BFBFBF" w:themeColor="background1" w:themeShade="BF"/>
         <w:insideV w:val="single" w:sz="4" w:space="0" w:color="BFBFBF" w:themeColor="background1" w:themeShade="BF"/>
       </w:tblBorders>
+      <w:tblCellMar>
+        <w:top w:w="0" w:type="dxa"/>
+        <w:left w:w="108" w:type="dxa"/>
+        <w:bottom w:w="0" w:type="dxa"/>
+        <w:right w:w="108" w:type="dxa"/>
+      </w:tblCellMar>
     </w:tblPr>
     <w:tblStylePr w:type="firstRow">
       <w:rPr>
@@ -45856,10 +46716,17 @@
     <w:tblPr>
       <w:tblStyleRowBandSize w:val="1"/>
       <w:tblStyleColBandSize w:val="1"/>
+      <w:tblInd w:w="0" w:type="dxa"/>
       <w:tblBorders>
         <w:top w:val="single" w:sz="4" w:space="0" w:color="7F7F7F" w:themeColor="text1" w:themeTint="80"/>
         <w:bottom w:val="single" w:sz="4" w:space="0" w:color="7F7F7F" w:themeColor="text1" w:themeTint="80"/>
       </w:tblBorders>
+      <w:tblCellMar>
+        <w:top w:w="0" w:type="dxa"/>
+        <w:left w:w="108" w:type="dxa"/>
+        <w:bottom w:w="0" w:type="dxa"/>
+        <w:right w:w="108" w:type="dxa"/>
+      </w:tblCellMar>
     </w:tblPr>
     <w:tblStylePr w:type="firstRow">
       <w:rPr>
@@ -46072,6 +46939,7 @@
     <w:tblPr>
       <w:tblStyleRowBandSize w:val="1"/>
       <w:tblStyleColBandSize w:val="1"/>
+      <w:tblInd w:w="0" w:type="dxa"/>
       <w:tblBorders>
         <w:top w:val="single" w:sz="4" w:space="0" w:color="C2D69B" w:themeColor="accent3" w:themeTint="99"/>
         <w:left w:val="single" w:sz="4" w:space="0" w:color="C2D69B" w:themeColor="accent3" w:themeTint="99"/>
@@ -46080,6 +46948,12 @@
         <w:insideH w:val="single" w:sz="4" w:space="0" w:color="C2D69B" w:themeColor="accent3" w:themeTint="99"/>
         <w:insideV w:val="single" w:sz="4" w:space="0" w:color="C2D69B" w:themeColor="accent3" w:themeTint="99"/>
       </w:tblBorders>
+      <w:tblCellMar>
+        <w:top w:w="0" w:type="dxa"/>
+        <w:left w:w="108" w:type="dxa"/>
+        <w:bottom w:w="0" w:type="dxa"/>
+        <w:right w:w="108" w:type="dxa"/>
+      </w:tblCellMar>
     </w:tblPr>
     <w:tblStylePr w:type="firstRow">
       <w:rPr>
@@ -46194,6 +47068,7 @@
     <w:tblPr>
       <w:tblStyleRowBandSize w:val="1"/>
       <w:tblStyleColBandSize w:val="1"/>
+      <w:tblInd w:w="0" w:type="dxa"/>
       <w:tblBorders>
         <w:top w:val="single" w:sz="4" w:space="0" w:color="C2D69B" w:themeColor="accent3" w:themeTint="99"/>
         <w:left w:val="single" w:sz="4" w:space="0" w:color="C2D69B" w:themeColor="accent3" w:themeTint="99"/>
@@ -46202,6 +47077,12 @@
         <w:insideH w:val="single" w:sz="4" w:space="0" w:color="C2D69B" w:themeColor="accent3" w:themeTint="99"/>
         <w:insideV w:val="single" w:sz="4" w:space="0" w:color="C2D69B" w:themeColor="accent3" w:themeTint="99"/>
       </w:tblBorders>
+      <w:tblCellMar>
+        <w:top w:w="0" w:type="dxa"/>
+        <w:left w:w="108" w:type="dxa"/>
+        <w:bottom w:w="0" w:type="dxa"/>
+        <w:right w:w="108" w:type="dxa"/>
+      </w:tblCellMar>
     </w:tblPr>
     <w:tblStylePr w:type="firstRow">
       <w:rPr>
@@ -46270,6 +47151,7 @@
     <w:tblPr>
       <w:tblStyleRowBandSize w:val="1"/>
       <w:tblStyleColBandSize w:val="1"/>
+      <w:tblInd w:w="0" w:type="dxa"/>
       <w:tblBorders>
         <w:top w:val="single" w:sz="4" w:space="0" w:color="BFBFBF" w:themeColor="background1" w:themeShade="BF"/>
         <w:left w:val="single" w:sz="4" w:space="0" w:color="BFBFBF" w:themeColor="background1" w:themeShade="BF"/>
@@ -46278,6 +47160,12 @@
         <w:insideH w:val="single" w:sz="4" w:space="0" w:color="BFBFBF" w:themeColor="background1" w:themeShade="BF"/>
         <w:insideV w:val="single" w:sz="4" w:space="0" w:color="BFBFBF" w:themeColor="background1" w:themeShade="BF"/>
       </w:tblBorders>
+      <w:tblCellMar>
+        <w:top w:w="0" w:type="dxa"/>
+        <w:left w:w="108" w:type="dxa"/>
+        <w:bottom w:w="0" w:type="dxa"/>
+        <w:right w:w="108" w:type="dxa"/>
+      </w:tblCellMar>
     </w:tblPr>
     <w:tblStylePr w:type="firstRow">
       <w:rPr>
@@ -46333,6 +47221,7 @@
     <w:tblPr>
       <w:tblStyleRowBandSize w:val="1"/>
       <w:tblStyleColBandSize w:val="1"/>
+      <w:tblInd w:w="0" w:type="dxa"/>
       <w:tblBorders>
         <w:top w:val="single" w:sz="4" w:space="0" w:color="C2D69B" w:themeColor="accent3" w:themeTint="99"/>
         <w:left w:val="single" w:sz="4" w:space="0" w:color="C2D69B" w:themeColor="accent3" w:themeTint="99"/>
@@ -46341,6 +47230,12 @@
         <w:insideH w:val="single" w:sz="4" w:space="0" w:color="C2D69B" w:themeColor="accent3" w:themeTint="99"/>
         <w:insideV w:val="single" w:sz="4" w:space="0" w:color="C2D69B" w:themeColor="accent3" w:themeTint="99"/>
       </w:tblBorders>
+      <w:tblCellMar>
+        <w:top w:w="0" w:type="dxa"/>
+        <w:left w:w="108" w:type="dxa"/>
+        <w:bottom w:w="0" w:type="dxa"/>
+        <w:right w:w="108" w:type="dxa"/>
+      </w:tblCellMar>
     </w:tblPr>
     <w:tblStylePr w:type="firstRow">
       <w:rPr>
@@ -46443,6 +47338,7 @@
     <w:tblPr>
       <w:tblStyleRowBandSize w:val="1"/>
       <w:tblStyleColBandSize w:val="1"/>
+      <w:tblInd w:w="0" w:type="dxa"/>
       <w:tblBorders>
         <w:top w:val="single" w:sz="4" w:space="0" w:color="C2D69B" w:themeColor="accent3" w:themeTint="99"/>
         <w:left w:val="single" w:sz="4" w:space="0" w:color="C2D69B" w:themeColor="accent3" w:themeTint="99"/>
@@ -46451,6 +47347,12 @@
         <w:insideH w:val="single" w:sz="4" w:space="0" w:color="C2D69B" w:themeColor="accent3" w:themeTint="99"/>
         <w:insideV w:val="single" w:sz="4" w:space="0" w:color="C2D69B" w:themeColor="accent3" w:themeTint="99"/>
       </w:tblBorders>
+      <w:tblCellMar>
+        <w:top w:w="0" w:type="dxa"/>
+        <w:left w:w="108" w:type="dxa"/>
+        <w:bottom w:w="0" w:type="dxa"/>
+        <w:right w:w="108" w:type="dxa"/>
+      </w:tblCellMar>
     </w:tblPr>
     <w:tblStylePr w:type="firstRow">
       <w:rPr>
@@ -46521,6 +47423,7 @@
     <w:tblPr>
       <w:tblStyleRowBandSize w:val="1"/>
       <w:tblStyleColBandSize w:val="1"/>
+      <w:tblInd w:w="0" w:type="dxa"/>
       <w:tblBorders>
         <w:top w:val="single" w:sz="4" w:space="0" w:color="BFBFBF" w:themeColor="background1" w:themeShade="BF"/>
         <w:left w:val="single" w:sz="4" w:space="0" w:color="BFBFBF" w:themeColor="background1" w:themeShade="BF"/>
@@ -46529,6 +47432,12 @@
         <w:insideH w:val="single" w:sz="4" w:space="0" w:color="BFBFBF" w:themeColor="background1" w:themeShade="BF"/>
         <w:insideV w:val="single" w:sz="4" w:space="0" w:color="BFBFBF" w:themeColor="background1" w:themeShade="BF"/>
       </w:tblBorders>
+      <w:tblCellMar>
+        <w:top w:w="0" w:type="dxa"/>
+        <w:left w:w="108" w:type="dxa"/>
+        <w:bottom w:w="0" w:type="dxa"/>
+        <w:right w:w="108" w:type="dxa"/>
+      </w:tblCellMar>
     </w:tblPr>
     <w:tblStylePr w:type="firstRow">
       <w:rPr>
@@ -46584,6 +47493,7 @@
     <w:tblPr>
       <w:tblStyleRowBandSize w:val="1"/>
       <w:tblStyleColBandSize w:val="1"/>
+      <w:tblInd w:w="0" w:type="dxa"/>
       <w:tblBorders>
         <w:top w:val="single" w:sz="4" w:space="0" w:color="999999" w:themeColor="text1" w:themeTint="66"/>
         <w:left w:val="single" w:sz="4" w:space="0" w:color="999999" w:themeColor="text1" w:themeTint="66"/>
@@ -46592,6 +47502,12 @@
         <w:insideH w:val="single" w:sz="4" w:space="0" w:color="999999" w:themeColor="text1" w:themeTint="66"/>
         <w:insideV w:val="single" w:sz="4" w:space="0" w:color="999999" w:themeColor="text1" w:themeTint="66"/>
       </w:tblBorders>
+      <w:tblCellMar>
+        <w:top w:w="0" w:type="dxa"/>
+        <w:left w:w="108" w:type="dxa"/>
+        <w:bottom w:w="0" w:type="dxa"/>
+        <w:right w:w="108" w:type="dxa"/>
+      </w:tblCellMar>
     </w:tblPr>
     <w:tblStylePr w:type="firstRow">
       <w:rPr>
@@ -46641,6 +47557,7 @@
     <w:tblPr>
       <w:tblStyleRowBandSize w:val="1"/>
       <w:tblStyleColBandSize w:val="1"/>
+      <w:tblInd w:w="0" w:type="dxa"/>
       <w:tblBorders>
         <w:top w:val="single" w:sz="4" w:space="0" w:color="666666" w:themeColor="text1" w:themeTint="99"/>
         <w:left w:val="single" w:sz="4" w:space="0" w:color="666666" w:themeColor="text1" w:themeTint="99"/>
@@ -46649,6 +47566,12 @@
         <w:insideH w:val="single" w:sz="4" w:space="0" w:color="666666" w:themeColor="text1" w:themeTint="99"/>
         <w:insideV w:val="single" w:sz="4" w:space="0" w:color="666666" w:themeColor="text1" w:themeTint="99"/>
       </w:tblBorders>
+      <w:tblCellMar>
+        <w:top w:w="0" w:type="dxa"/>
+        <w:left w:w="108" w:type="dxa"/>
+        <w:bottom w:w="0" w:type="dxa"/>
+        <w:right w:w="108" w:type="dxa"/>
+      </w:tblCellMar>
     </w:tblPr>
     <w:tblStylePr w:type="firstRow">
       <w:rPr>
@@ -46717,6 +47640,7 @@
     <w:tblPr>
       <w:tblStyleRowBandSize w:val="1"/>
       <w:tblStyleColBandSize w:val="1"/>
+      <w:tblInd w:w="0" w:type="dxa"/>
       <w:tblBorders>
         <w:top w:val="single" w:sz="4" w:space="0" w:color="FFFFFF" w:themeColor="background1"/>
         <w:left w:val="single" w:sz="4" w:space="0" w:color="FFFFFF" w:themeColor="background1"/>
@@ -46725,6 +47649,12 @@
         <w:insideH w:val="single" w:sz="4" w:space="0" w:color="FFFFFF" w:themeColor="background1"/>
         <w:insideV w:val="single" w:sz="4" w:space="0" w:color="FFFFFF" w:themeColor="background1"/>
       </w:tblBorders>
+      <w:tblCellMar>
+        <w:top w:w="0" w:type="dxa"/>
+        <w:left w:w="108" w:type="dxa"/>
+        <w:bottom w:w="0" w:type="dxa"/>
+        <w:right w:w="108" w:type="dxa"/>
+      </w:tblCellMar>
     </w:tblPr>
     <w:tcPr>
       <w:shd w:val="clear" w:color="auto" w:fill="EAF1DD" w:themeFill="accent3" w:themeFillTint="33"/>
@@ -46823,12 +47753,19 @@
     <w:tblPr>
       <w:tblStyleRowBandSize w:val="1"/>
       <w:tblStyleColBandSize w:val="1"/>
+      <w:tblInd w:w="0" w:type="dxa"/>
       <w:tblBorders>
         <w:top w:val="single" w:sz="4" w:space="0" w:color="9BBB59" w:themeColor="accent3"/>
         <w:left w:val="single" w:sz="4" w:space="0" w:color="9BBB59" w:themeColor="accent3"/>
         <w:bottom w:val="single" w:sz="4" w:space="0" w:color="9BBB59" w:themeColor="accent3"/>
         <w:right w:val="single" w:sz="4" w:space="0" w:color="9BBB59" w:themeColor="accent3"/>
       </w:tblBorders>
+      <w:tblCellMar>
+        <w:top w:w="0" w:type="dxa"/>
+        <w:left w:w="108" w:type="dxa"/>
+        <w:bottom w:w="0" w:type="dxa"/>
+        <w:right w:w="108" w:type="dxa"/>
+      </w:tblCellMar>
     </w:tblPr>
     <w:tblStylePr w:type="firstRow">
       <w:rPr>
@@ -46945,6 +47882,7 @@
       <w:spacing w:after="0" w:line="240" w:lineRule="auto"/>
     </w:pPr>
     <w:tblPr>
+      <w:tblInd w:w="0" w:type="dxa"/>
       <w:tblBorders>
         <w:top w:val="single" w:sz="4" w:space="0" w:color="BFBFBF" w:themeColor="background1" w:themeShade="BF"/>
         <w:left w:val="single" w:sz="4" w:space="0" w:color="BFBFBF" w:themeColor="background1" w:themeShade="BF"/>
@@ -46953,6 +47891,12 @@
         <w:insideH w:val="single" w:sz="4" w:space="0" w:color="BFBFBF" w:themeColor="background1" w:themeShade="BF"/>
         <w:insideV w:val="single" w:sz="4" w:space="0" w:color="BFBFBF" w:themeColor="background1" w:themeShade="BF"/>
       </w:tblBorders>
+      <w:tblCellMar>
+        <w:top w:w="0" w:type="dxa"/>
+        <w:left w:w="108" w:type="dxa"/>
+        <w:bottom w:w="0" w:type="dxa"/>
+        <w:right w:w="108" w:type="dxa"/>
+      </w:tblCellMar>
     </w:tblPr>
   </w:style>
   <w:style w:type="table" w:customStyle="1" w:styleId="PlainTable52">
@@ -46966,6 +47910,13 @@
     <w:tblPr>
       <w:tblStyleRowBandSize w:val="1"/>
       <w:tblStyleColBandSize w:val="1"/>
+      <w:tblInd w:w="0" w:type="dxa"/>
+      <w:tblCellMar>
+        <w:top w:w="0" w:type="dxa"/>
+        <w:left w:w="108" w:type="dxa"/>
+        <w:bottom w:w="0" w:type="dxa"/>
+        <w:right w:w="108" w:type="dxa"/>
+      </w:tblCellMar>
     </w:tblPr>
     <w:tblStylePr w:type="firstRow">
       <w:rPr>
@@ -47086,6 +48037,13 @@
     <w:tblPr>
       <w:tblStyleRowBandSize w:val="1"/>
       <w:tblStyleColBandSize w:val="1"/>
+      <w:tblInd w:w="0" w:type="dxa"/>
+      <w:tblCellMar>
+        <w:top w:w="0" w:type="dxa"/>
+        <w:left w:w="108" w:type="dxa"/>
+        <w:bottom w:w="0" w:type="dxa"/>
+        <w:right w:w="108" w:type="dxa"/>
+      </w:tblCellMar>
     </w:tblPr>
     <w:tblStylePr w:type="firstRow">
       <w:rPr>
@@ -47182,6 +48140,7 @@
     <w:tblPr>
       <w:tblStyleRowBandSize w:val="1"/>
       <w:tblStyleColBandSize w:val="1"/>
+      <w:tblInd w:w="0" w:type="dxa"/>
       <w:tblBorders>
         <w:top w:val="single" w:sz="4" w:space="0" w:color="C2D69B" w:themeColor="accent3" w:themeTint="99"/>
         <w:left w:val="single" w:sz="4" w:space="0" w:color="C2D69B" w:themeColor="accent3" w:themeTint="99"/>
@@ -47190,6 +48149,12 @@
         <w:insideH w:val="single" w:sz="4" w:space="0" w:color="C2D69B" w:themeColor="accent3" w:themeTint="99"/>
         <w:insideV w:val="single" w:sz="4" w:space="0" w:color="C2D69B" w:themeColor="accent3" w:themeTint="99"/>
       </w:tblBorders>
+      <w:tblCellMar>
+        <w:top w:w="0" w:type="dxa"/>
+        <w:left w:w="108" w:type="dxa"/>
+        <w:bottom w:w="0" w:type="dxa"/>
+        <w:right w:w="108" w:type="dxa"/>
+      </w:tblCellMar>
     </w:tblPr>
     <w:tblStylePr w:type="firstRow">
       <w:rPr>
@@ -47251,12 +48216,19 @@
     <w:tblPr>
       <w:tblStyleRowBandSize w:val="1"/>
       <w:tblStyleColBandSize w:val="1"/>
+      <w:tblInd w:w="0" w:type="dxa"/>
       <w:tblBorders>
         <w:top w:val="single" w:sz="2" w:space="0" w:color="C2D69B" w:themeColor="accent3" w:themeTint="99"/>
         <w:bottom w:val="single" w:sz="2" w:space="0" w:color="C2D69B" w:themeColor="accent3" w:themeTint="99"/>
         <w:insideH w:val="single" w:sz="2" w:space="0" w:color="C2D69B" w:themeColor="accent3" w:themeTint="99"/>
         <w:insideV w:val="single" w:sz="2" w:space="0" w:color="C2D69B" w:themeColor="accent3" w:themeTint="99"/>
       </w:tblBorders>
+      <w:tblCellMar>
+        <w:top w:w="0" w:type="dxa"/>
+        <w:left w:w="108" w:type="dxa"/>
+        <w:bottom w:w="0" w:type="dxa"/>
+        <w:right w:w="108" w:type="dxa"/>
+      </w:tblCellMar>
     </w:tblPr>
     <w:tblStylePr w:type="firstRow">
       <w:rPr>
@@ -47329,6 +48301,7 @@
     <w:tblPr>
       <w:tblStyleRowBandSize w:val="1"/>
       <w:tblStyleColBandSize w:val="1"/>
+      <w:tblInd w:w="0" w:type="dxa"/>
       <w:tblBorders>
         <w:top w:val="single" w:sz="4" w:space="0" w:color="666666" w:themeColor="text1" w:themeTint="99"/>
         <w:left w:val="single" w:sz="4" w:space="0" w:color="666666" w:themeColor="text1" w:themeTint="99"/>
@@ -47337,6 +48310,12 @@
         <w:insideH w:val="single" w:sz="4" w:space="0" w:color="666666" w:themeColor="text1" w:themeTint="99"/>
         <w:insideV w:val="single" w:sz="4" w:space="0" w:color="666666" w:themeColor="text1" w:themeTint="99"/>
       </w:tblBorders>
+      <w:tblCellMar>
+        <w:top w:w="0" w:type="dxa"/>
+        <w:left w:w="108" w:type="dxa"/>
+        <w:bottom w:w="0" w:type="dxa"/>
+        <w:right w:w="108" w:type="dxa"/>
+      </w:tblCellMar>
     </w:tblPr>
     <w:tblStylePr w:type="firstRow">
       <w:rPr>
@@ -47403,10 +48382,17 @@
     <w:tblPr>
       <w:tblStyleRowBandSize w:val="1"/>
       <w:tblStyleColBandSize w:val="1"/>
+      <w:tblInd w:w="0" w:type="dxa"/>
       <w:tblBorders>
         <w:top w:val="single" w:sz="4" w:space="0" w:color="7F7F7F" w:themeColor="text1" w:themeTint="80"/>
         <w:bottom w:val="single" w:sz="4" w:space="0" w:color="7F7F7F" w:themeColor="text1" w:themeTint="80"/>
       </w:tblBorders>
+      <w:tblCellMar>
+        <w:top w:w="0" w:type="dxa"/>
+        <w:left w:w="108" w:type="dxa"/>
+        <w:bottom w:w="0" w:type="dxa"/>
+        <w:right w:w="108" w:type="dxa"/>
+      </w:tblCellMar>
     </w:tblPr>
     <w:tblStylePr w:type="firstRow">
       <w:rPr>
@@ -47483,6 +48469,7 @@
     <w:tblPr>
       <w:tblStyleRowBandSize w:val="1"/>
       <w:tblStyleColBandSize w:val="1"/>
+      <w:tblInd w:w="0" w:type="dxa"/>
       <w:tblBorders>
         <w:top w:val="single" w:sz="4" w:space="0" w:color="BFBFBF" w:themeColor="background1" w:themeShade="BF"/>
         <w:left w:val="single" w:sz="4" w:space="0" w:color="BFBFBF" w:themeColor="background1" w:themeShade="BF"/>
@@ -47491,6 +48478,12 @@
         <w:insideH w:val="single" w:sz="4" w:space="0" w:color="BFBFBF" w:themeColor="background1" w:themeShade="BF"/>
         <w:insideV w:val="single" w:sz="4" w:space="0" w:color="BFBFBF" w:themeColor="background1" w:themeShade="BF"/>
       </w:tblBorders>
+      <w:tblCellMar>
+        <w:top w:w="0" w:type="dxa"/>
+        <w:left w:w="108" w:type="dxa"/>
+        <w:bottom w:w="0" w:type="dxa"/>
+        <w:right w:w="108" w:type="dxa"/>
+      </w:tblCellMar>
     </w:tblPr>
     <w:tblStylePr w:type="firstRow">
       <w:rPr>
@@ -47826,7 +48819,7 @@
 </file>
 
 <file path=customXml/itemProps1.xml><?xml version="1.0" encoding="utf-8"?>
-<ds:datastoreItem xmlns:ds="http://schemas.openxmlformats.org/officeDocument/2006/customXml" ds:itemID="{F70588B3-FC00-475F-BB2F-9D353F200676}">
+<ds:datastoreItem xmlns:ds="http://schemas.openxmlformats.org/officeDocument/2006/customXml" ds:itemID="{9F063B56-B3CC-4A46-84DB-F9462FEEB9FC}">
   <ds:schemaRefs>
     <ds:schemaRef ds:uri="http://schemas.openxmlformats.org/officeDocument/2006/bibliography"/>
   </ds:schemaRefs>
